--- a/BRDPES417.docx
+++ b/BRDPES417.docx
@@ -1,6 +1,6 @@
 
 <file path=word/document.xml><?xml version="1.0" encoding="utf-8"?>
-<w:document xmlns:wpc="http://schemas.microsoft.com/office/word/2010/wordprocessingCanvas" xmlns:cx="http://schemas.microsoft.com/office/drawing/2014/chartex" xmlns:cx1="http://schemas.microsoft.com/office/drawing/2015/9/8/chartex" xmlns:cx2="http://schemas.microsoft.com/office/drawing/2015/10/21/chartex" xmlns:cx3="http://schemas.microsoft.com/office/drawing/2016/5/9/chartex" xmlns:cx4="http://schemas.microsoft.com/office/drawing/2016/5/10/chartex" xmlns:cx5="http://schemas.microsoft.com/office/drawing/2016/5/11/chartex" xmlns:cx6="http://schemas.microsoft.com/office/drawing/2016/5/12/chartex" xmlns:cx7="http://schemas.microsoft.com/office/drawing/2016/5/13/chartex" xmlns:cx8="http://schemas.microsoft.com/office/drawing/2016/5/14/chartex" xmlns:mc="http://schemas.openxmlformats.org/markup-compatibility/2006" xmlns:aink="http://schemas.microsoft.com/office/drawing/2016/ink" xmlns:am3d="http://schemas.microsoft.com/office/drawing/2017/model3d" xmlns:o="urn:schemas-microsoft-com:office:office" xmlns:r="http://schemas.openxmlformats.org/officeDocument/2006/relationships" xmlns:m="http://schemas.openxmlformats.org/officeDocument/2006/math" xmlns:v="urn:schemas-microsoft-com:vml" xmlns:wp14="http://schemas.microsoft.com/office/word/2010/wordprocessingDrawing" xmlns:wp="http://schemas.openxmlformats.org/drawingml/2006/wordprocessingDrawing" xmlns:w10="urn:schemas-microsoft-com:office:word" xmlns:w="http://schemas.openxmlformats.org/wordprocessingml/2006/main" xmlns:w14="http://schemas.microsoft.com/office/word/2010/wordml" xmlns:w15="http://schemas.microsoft.com/office/word/2012/wordml" xmlns:w16cid="http://schemas.microsoft.com/office/word/2016/wordml/cid" xmlns:w16se="http://schemas.microsoft.com/office/word/2015/wordml/symex" xmlns:wpg="http://schemas.microsoft.com/office/word/2010/wordprocessingGroup" xmlns:wpi="http://schemas.microsoft.com/office/word/2010/wordprocessingInk" xmlns:wne="http://schemas.microsoft.com/office/word/2006/wordml" xmlns:wps="http://schemas.microsoft.com/office/word/2010/wordprocessingShape" mc:Ignorable="w14 w15 w16se w16cid wp14">
+<w:document xmlns:wpc="http://schemas.microsoft.com/office/word/2010/wordprocessingCanvas" xmlns:mc="http://schemas.openxmlformats.org/markup-compatibility/2006" xmlns:o="urn:schemas-microsoft-com:office:office" xmlns:r="http://schemas.openxmlformats.org/officeDocument/2006/relationships" xmlns:m="http://schemas.openxmlformats.org/officeDocument/2006/math" xmlns:v="urn:schemas-microsoft-com:vml" xmlns:wp14="http://schemas.microsoft.com/office/word/2010/wordprocessingDrawing" xmlns:wp="http://schemas.openxmlformats.org/drawingml/2006/wordprocessingDrawing" xmlns:w10="urn:schemas-microsoft-com:office:word" xmlns:w="http://schemas.openxmlformats.org/wordprocessingml/2006/main" xmlns:w14="http://schemas.microsoft.com/office/word/2010/wordml" xmlns:wpg="http://schemas.microsoft.com/office/word/2010/wordprocessingGroup" xmlns:wpi="http://schemas.microsoft.com/office/word/2010/wordprocessingInk" xmlns:wne="http://schemas.microsoft.com/office/word/2006/wordml" xmlns:wps="http://schemas.microsoft.com/office/word/2010/wordprocessingShape" mc:Ignorable="w14 wp14">
   <w:body>
     <w:p>
       <w:r>
@@ -25,7 +25,7 @@
                     <pic:cNvPicPr/>
                   </pic:nvPicPr>
                   <pic:blipFill>
-                    <a:blip r:embed="rId12"/>
+                    <a:blip r:embed="rId13"/>
                     <a:stretch>
                       <a:fillRect/>
                     </a:stretch>
@@ -417,39 +417,7 @@
           <w:sz w:val="24"/>
           <w:szCs w:val="24"/>
         </w:rPr>
-        <w:t xml:space="preserve">).  Originally intended for </w:t>
-      </w:r>
-      <w:proofErr w:type="spellStart"/>
-      <w:r>
-        <w:rPr>
-          <w:sz w:val="24"/>
-          <w:szCs w:val="24"/>
-        </w:rPr>
-        <w:t>IPR</w:t>
-      </w:r>
-      <w:proofErr w:type="spellEnd"/>
-      <w:r>
-        <w:rPr>
-          <w:sz w:val="24"/>
-          <w:szCs w:val="24"/>
-        </w:rPr>
-        <w:t xml:space="preserve">, </w:t>
-      </w:r>
-      <w:proofErr w:type="spellStart"/>
-      <w:r>
-        <w:rPr>
-          <w:sz w:val="24"/>
-          <w:szCs w:val="24"/>
-        </w:rPr>
-        <w:t>NWO</w:t>
-      </w:r>
-      <w:proofErr w:type="spellEnd"/>
-      <w:r>
-        <w:rPr>
-          <w:sz w:val="24"/>
-          <w:szCs w:val="24"/>
-        </w:rPr>
-        <w:t>, etc.  (Artifact Type: Project Information)</w:t>
+        <w:t>).  Originally intended for IPR, NWO, etc.  (Artifact Type: Project Information)</w:t>
       </w:r>
     </w:p>
     <w:p>
@@ -548,28 +516,10 @@
           <w:sz w:val="16"/>
           <w:szCs w:val="16"/>
         </w:rPr>
-        <w:t>Any transfer of this information beyond a country’s border (or release to others in country knowing they are foreign nationals* or will transfer the information cross border) may require the prior approval of the U.S. Government as well as the country where it is located.  To insure compliance with applicable requirements, please contact your local Export License Coordinator (</w:t>
-      </w:r>
-      <w:proofErr w:type="spellStart"/>
-      <w:r>
-        <w:rPr>
-          <w:bCs/>
-          <w:sz w:val="16"/>
-          <w:szCs w:val="16"/>
-        </w:rPr>
-        <w:t>ELC</w:t>
-      </w:r>
-      <w:proofErr w:type="spellEnd"/>
-      <w:r>
-        <w:rPr>
-          <w:bCs/>
-          <w:sz w:val="16"/>
-          <w:szCs w:val="16"/>
-        </w:rPr>
-        <w:t xml:space="preserve">) for assistance: </w:t>
-      </w:r>
-      <w:hyperlink r:id="rId13" w:history="1">
-        <w:hyperlink r:id="rId14" w:history="1">
+        <w:t xml:space="preserve">Any transfer of this information beyond a country’s border (or release to others in country knowing they are foreign nationals* or will transfer the information cross border) may require the prior approval of the U.S. Government as well as the country where it is located.  To insure compliance with applicable requirements, please contact your local Export License Coordinator (ELC) for assistance: </w:t>
+      </w:r>
+      <w:hyperlink r:id="rId14" w:history="1">
+        <w:hyperlink r:id="rId15" w:history="1">
           <w:r>
             <w:rPr>
               <w:rStyle w:val="Hipervnculo"/>
@@ -599,87 +549,41 @@
           <w:sz w:val="16"/>
           <w:szCs w:val="16"/>
         </w:rPr>
-        <w:t xml:space="preserve">.If you are unable to find your </w:t>
-      </w:r>
-      <w:proofErr w:type="spellStart"/>
+        <w:t>.If you are unable to find your ELC please contact the Chief or the Senior ELC.</w:t>
+      </w:r>
+    </w:p>
+    <w:p>
+      <w:pPr>
+        <w:rPr>
+          <w:sz w:val="22"/>
+          <w:szCs w:val="22"/>
+        </w:rPr>
+      </w:pPr>
       <w:r>
         <w:rPr>
           <w:bCs/>
           <w:sz w:val="16"/>
           <w:szCs w:val="16"/>
         </w:rPr>
-        <w:t>ELC</w:t>
-      </w:r>
-      <w:proofErr w:type="spellEnd"/>
+        <w:t>*</w:t>
+      </w:r>
+      <w:proofErr w:type="spellStart"/>
       <w:r>
         <w:rPr>
           <w:bCs/>
           <w:sz w:val="16"/>
           <w:szCs w:val="16"/>
         </w:rPr>
-        <w:t xml:space="preserve"> please contact the Chief or the Senior </w:t>
-      </w:r>
-      <w:proofErr w:type="spellStart"/>
+        <w:t xml:space="preserve">Non </w:t>
+      </w:r>
+      <w:proofErr w:type="spellEnd"/>
       <w:r>
         <w:rPr>
           <w:bCs/>
           <w:sz w:val="16"/>
           <w:szCs w:val="16"/>
         </w:rPr>
-        <w:t>ELC</w:t>
-      </w:r>
-      <w:proofErr w:type="spellEnd"/>
-      <w:r>
-        <w:rPr>
-          <w:bCs/>
-          <w:sz w:val="16"/>
-          <w:szCs w:val="16"/>
-        </w:rPr>
-        <w:t>.</w:t>
-      </w:r>
-    </w:p>
-    <w:p>
-      <w:pPr>
-        <w:rPr>
-          <w:sz w:val="22"/>
-          <w:szCs w:val="22"/>
-        </w:rPr>
-      </w:pPr>
-      <w:r>
-        <w:rPr>
-          <w:bCs/>
-          <w:sz w:val="16"/>
-          <w:szCs w:val="16"/>
-        </w:rPr>
-        <w:t>*</w:t>
-      </w:r>
-      <w:proofErr w:type="spellStart"/>
-      <w:proofErr w:type="gramStart"/>
-      <w:r>
-        <w:rPr>
-          <w:bCs/>
-          <w:sz w:val="16"/>
-          <w:szCs w:val="16"/>
-        </w:rPr>
-        <w:t xml:space="preserve">Non </w:t>
-      </w:r>
-      <w:proofErr w:type="spellEnd"/>
-      <w:r>
-        <w:rPr>
-          <w:bCs/>
-          <w:sz w:val="16"/>
-          <w:szCs w:val="16"/>
-        </w:rPr>
-        <w:t>Citizen</w:t>
-      </w:r>
-      <w:proofErr w:type="gramEnd"/>
-      <w:r>
-        <w:rPr>
-          <w:bCs/>
-          <w:sz w:val="16"/>
-          <w:szCs w:val="16"/>
-        </w:rPr>
-        <w:t>/</w:t>
+        <w:t>Citizen/</w:t>
       </w:r>
       <w:proofErr w:type="spellStart"/>
       <w:r>
@@ -4297,10 +4201,10 @@
         <w:tblLook w:val="04A0" w:firstRow="1" w:lastRow="0" w:firstColumn="1" w:lastColumn="0" w:noHBand="0" w:noVBand="1"/>
       </w:tblPr>
       <w:tblGrid>
-        <w:gridCol w:w="2255"/>
-        <w:gridCol w:w="2098"/>
-        <w:gridCol w:w="2097"/>
-        <w:gridCol w:w="3497"/>
+        <w:gridCol w:w="2311"/>
+        <w:gridCol w:w="2149"/>
+        <w:gridCol w:w="2149"/>
+        <w:gridCol w:w="3584"/>
       </w:tblGrid>
       <w:tr>
         <w:trPr>
@@ -4551,8 +4455,8 @@
         <w:tblLook w:val="04A0" w:firstRow="1" w:lastRow="0" w:firstColumn="1" w:lastColumn="0" w:noHBand="0" w:noVBand="1"/>
       </w:tblPr>
       <w:tblGrid>
-        <w:gridCol w:w="2629"/>
-        <w:gridCol w:w="6240"/>
+        <w:gridCol w:w="2694"/>
+        <w:gridCol w:w="6394"/>
       </w:tblGrid>
       <w:tr>
         <w:trPr>
@@ -4633,23 +4537,7 @@
                 <w:rFonts w:asciiTheme="minorHAnsi" w:hAnsiTheme="minorHAnsi"/>
                 <w:sz w:val="19"/>
               </w:rPr>
-              <w:t xml:space="preserve">David Gomez </w:t>
-            </w:r>
-            <w:proofErr w:type="gramStart"/>
-            <w:r>
-              <w:rPr>
-                <w:rFonts w:asciiTheme="minorHAnsi" w:hAnsiTheme="minorHAnsi"/>
-                <w:sz w:val="19"/>
-              </w:rPr>
-              <w:t>Martinez ,</w:t>
-            </w:r>
-            <w:proofErr w:type="gramEnd"/>
-            <w:r>
-              <w:rPr>
-                <w:rFonts w:asciiTheme="minorHAnsi" w:hAnsiTheme="minorHAnsi"/>
-                <w:sz w:val="19"/>
-              </w:rPr>
-              <w:t xml:space="preserve"> </w:t>
+              <w:t xml:space="preserve">David Gomez Martinez , </w:t>
             </w:r>
             <w:r>
               <w:rPr>
@@ -4692,9 +4580,9 @@
         <w:tblLook w:val="04A0" w:firstRow="1" w:lastRow="0" w:firstColumn="1" w:lastColumn="0" w:noHBand="0" w:noVBand="1"/>
       </w:tblPr>
       <w:tblGrid>
-        <w:gridCol w:w="2629"/>
-        <w:gridCol w:w="2325"/>
-        <w:gridCol w:w="3915"/>
+        <w:gridCol w:w="2694"/>
+        <w:gridCol w:w="2383"/>
+        <w:gridCol w:w="4011"/>
       </w:tblGrid>
       <w:tr>
         <w:trPr>
@@ -4867,17 +4755,8 @@
                 <w:rFonts w:asciiTheme="minorHAnsi" w:hAnsiTheme="minorHAnsi"/>
                 <w:sz w:val="19"/>
               </w:rPr>
-              <w:t xml:space="preserve">Officer (Ops Sup Analyst 1), </w:t>
+              <w:t>Officer (Ops Sup Analyst 1), RETIROS</w:t>
             </w:r>
-            <w:proofErr w:type="spellStart"/>
-            <w:r>
-              <w:rPr>
-                <w:rFonts w:asciiTheme="minorHAnsi" w:hAnsiTheme="minorHAnsi"/>
-                <w:sz w:val="19"/>
-              </w:rPr>
-              <w:t>RETIROS</w:t>
-            </w:r>
-            <w:proofErr w:type="spellEnd"/>
           </w:p>
         </w:tc>
         <w:tc>
@@ -4956,9 +4835,9 @@
         <w:tblLook w:val="04A0" w:firstRow="1" w:lastRow="0" w:firstColumn="1" w:lastColumn="0" w:noHBand="0" w:noVBand="1"/>
       </w:tblPr>
       <w:tblGrid>
-        <w:gridCol w:w="2629"/>
-        <w:gridCol w:w="2325"/>
-        <w:gridCol w:w="3915"/>
+        <w:gridCol w:w="2698"/>
+        <w:gridCol w:w="2386"/>
+        <w:gridCol w:w="4017"/>
       </w:tblGrid>
       <w:tr>
         <w:trPr>
@@ -5066,21 +4945,7 @@
               <w:rPr>
                 <w:rFonts w:asciiTheme="minorHAnsi" w:hAnsiTheme="minorHAnsi"/>
               </w:rPr>
-              <w:t xml:space="preserve"> 2), </w:t>
-            </w:r>
-            <w:proofErr w:type="spellStart"/>
-            <w:r>
-              <w:rPr>
-                <w:rFonts w:asciiTheme="minorHAnsi" w:hAnsiTheme="minorHAnsi"/>
-              </w:rPr>
-              <w:t>ESTG</w:t>
-            </w:r>
-            <w:proofErr w:type="spellEnd"/>
-            <w:r>
-              <w:rPr>
-                <w:rFonts w:asciiTheme="minorHAnsi" w:hAnsiTheme="minorHAnsi"/>
-              </w:rPr>
-              <w:t xml:space="preserve"> COMER</w:t>
+              <w:t xml:space="preserve"> 2), ESTG COMER</w:t>
             </w:r>
           </w:p>
         </w:tc>
@@ -5177,16 +5042,22 @@
               <w:rPr>
                 <w:rFonts w:asciiTheme="minorHAnsi" w:hAnsiTheme="minorHAnsi"/>
               </w:rPr>
-              <w:t xml:space="preserve">Assistant Vice President (Ops Sup Sr Analyst), </w:t>
+              <w:t xml:space="preserve">Assistant Vice President (Ops Sup </w:t>
             </w:r>
             <w:proofErr w:type="spellStart"/>
             <w:r>
               <w:rPr>
                 <w:rFonts w:asciiTheme="minorHAnsi" w:hAnsiTheme="minorHAnsi"/>
               </w:rPr>
-              <w:t>RETIROS</w:t>
+              <w:t>Sr</w:t>
             </w:r>
             <w:proofErr w:type="spellEnd"/>
+            <w:r>
+              <w:rPr>
+                <w:rFonts w:asciiTheme="minorHAnsi" w:hAnsiTheme="minorHAnsi"/>
+              </w:rPr>
+              <w:t xml:space="preserve"> Analyst), RETIROS</w:t>
+            </w:r>
           </w:p>
         </w:tc>
         <w:tc>
@@ -5550,23 +5421,7 @@
           <w:sz w:val="19"/>
           <w:lang w:val="es-MX"/>
         </w:rPr>
-        <w:t xml:space="preserve">ión </w:t>
-      </w:r>
-      <w:proofErr w:type="gramStart"/>
-      <w:r>
-        <w:rPr>
-          <w:sz w:val="19"/>
-          <w:lang w:val="es-MX"/>
-        </w:rPr>
-        <w:t>inicial  con</w:t>
-      </w:r>
-      <w:proofErr w:type="gramEnd"/>
-      <w:r>
-        <w:rPr>
-          <w:sz w:val="19"/>
-          <w:lang w:val="es-MX"/>
-        </w:rPr>
-        <w:t xml:space="preserve"> un esfuerzo mayor</w:t>
+        <w:t>ión inicial  con un esfuerzo mayor</w:t>
       </w:r>
       <w:r>
         <w:rPr>
@@ -5679,7 +5534,6 @@
         </w:rPr>
         <w:t xml:space="preserve">mio y en la </w:t>
       </w:r>
-      <w:proofErr w:type="gramStart"/>
       <w:r>
         <w:rPr>
           <w:sz w:val="19"/>
@@ -5699,15 +5553,7 @@
           <w:sz w:val="19"/>
           <w:lang w:val="es-MX"/>
         </w:rPr>
-        <w:t xml:space="preserve"> para</w:t>
-      </w:r>
-      <w:proofErr w:type="gramEnd"/>
-      <w:r>
-        <w:rPr>
-          <w:sz w:val="19"/>
-          <w:lang w:val="es-MX"/>
-        </w:rPr>
-        <w:t xml:space="preserve"> Afore Banamex esto se realizará de forma manual las primeras semanas.</w:t>
+        <w:t xml:space="preserve"> para Afore Banamex esto se realizará de forma manual las primeras semanas.</w:t>
       </w:r>
     </w:p>
     <w:p>
@@ -6049,30 +5895,14 @@
           <w:sz w:val="19"/>
           <w:lang w:val="es-MX"/>
         </w:rPr>
-        <w:t xml:space="preserve"> Si el área requiere de alguna de sus contrapartes de Operaciones para obtener los insumos lo deberá gestionar </w:t>
-      </w:r>
-      <w:proofErr w:type="gramStart"/>
-      <w:r>
-        <w:rPr>
-          <w:sz w:val="19"/>
-          <w:lang w:val="es-MX"/>
-        </w:rPr>
-        <w:t>y  acorda</w:t>
-      </w:r>
-      <w:r>
-        <w:rPr>
-          <w:sz w:val="19"/>
-          <w:lang w:val="es-MX"/>
-        </w:rPr>
-        <w:t>rlo</w:t>
-      </w:r>
-      <w:proofErr w:type="gramEnd"/>
-      <w:r>
-        <w:rPr>
-          <w:sz w:val="19"/>
-          <w:lang w:val="es-MX"/>
-        </w:rPr>
-        <w:t xml:space="preserve"> con el responsable del área, para el sistema el frente de todos los procesos será Operaciones Retiros</w:t>
+        <w:t xml:space="preserve"> Si el área requiere de alguna de sus contrapartes de Operaciones para obtener los insumos lo deberá gestionar y  acorda</w:t>
+      </w:r>
+      <w:r>
+        <w:rPr>
+          <w:sz w:val="19"/>
+          <w:lang w:val="es-MX"/>
+        </w:rPr>
+        <w:t>rlo con el responsable del área, para el sistema el frente de todos los procesos será Operaciones Retiros</w:t>
       </w:r>
     </w:p>
     <w:p>
@@ -6596,6 +6426,38 @@
     <w:p>
       <w:pPr>
         <w:ind w:left="1080"/>
+        <w:rPr>
+          <w:sz w:val="19"/>
+        </w:rPr>
+      </w:pPr>
+    </w:p>
+    <w:p>
+      <w:pPr>
+        <w:ind w:left="1080"/>
+        <w:rPr>
+          <w:sz w:val="19"/>
+        </w:rPr>
+      </w:pPr>
+    </w:p>
+    <w:p>
+      <w:pPr>
+        <w:ind w:left="1080"/>
+        <w:rPr>
+          <w:sz w:val="19"/>
+        </w:rPr>
+      </w:pPr>
+    </w:p>
+    <w:p>
+      <w:pPr>
+        <w:ind w:left="1080"/>
+        <w:rPr>
+          <w:sz w:val="19"/>
+        </w:rPr>
+      </w:pPr>
+    </w:p>
+    <w:p>
+      <w:pPr>
+        <w:ind w:left="1080"/>
       </w:pPr>
       <w:r>
         <w:rPr>
@@ -6625,6 +6487,7 @@
           <w:b/>
           <w:sz w:val="20"/>
         </w:rPr>
+        <w:lastRenderedPageBreak/>
         <w:t>Dependencies *</w:t>
       </w:r>
       <w:bookmarkEnd w:id="23"/>
@@ -6666,11 +6529,86 @@
     <w:p>
       <w:pPr>
         <w:pStyle w:val="Prrafodelista"/>
-        <w:ind w:left="1440"/>
-        <w:rPr>
-          <w:lang w:val="es-MX"/>
-        </w:rPr>
-      </w:pPr>
+        <w:numPr>
+          <w:ilvl w:val="0"/>
+          <w:numId w:val="45"/>
+        </w:numPr>
+        <w:rPr>
+          <w:lang w:val="es-MX"/>
+        </w:rPr>
+      </w:pPr>
+      <w:r>
+        <w:rPr>
+          <w:lang w:val="es-MX"/>
+        </w:rPr>
+        <w:t xml:space="preserve">Proyecto disponible y autorizado en </w:t>
+      </w:r>
+      <w:proofErr w:type="spellStart"/>
+      <w:r>
+        <w:rPr>
+          <w:lang w:val="es-MX"/>
+        </w:rPr>
+        <w:t>PlanView</w:t>
+      </w:r>
+      <w:proofErr w:type="spellEnd"/>
+      <w:r>
+        <w:rPr>
+          <w:lang w:val="es-MX"/>
+        </w:rPr>
+        <w:t>.</w:t>
+      </w:r>
+    </w:p>
+    <w:p>
+      <w:pPr>
+        <w:pStyle w:val="Prrafodelista"/>
+        <w:numPr>
+          <w:ilvl w:val="0"/>
+          <w:numId w:val="45"/>
+        </w:numPr>
+        <w:rPr>
+          <w:lang w:val="es-MX"/>
+        </w:rPr>
+      </w:pPr>
+      <w:r>
+        <w:rPr>
+          <w:lang w:val="es-MX"/>
+        </w:rPr>
+        <w:t xml:space="preserve">Entrega de archivo con la información detallada, sobre la estructura de </w:t>
+      </w:r>
+      <w:proofErr w:type="spellStart"/>
+      <w:r>
+        <w:rPr>
+          <w:lang w:val="es-MX"/>
+        </w:rPr>
+        <w:t>Layouts</w:t>
+      </w:r>
+      <w:proofErr w:type="spellEnd"/>
+      <w:r>
+        <w:rPr>
+          <w:lang w:val="es-MX"/>
+        </w:rPr>
+        <w:t xml:space="preserve"> para los archivos de</w:t>
+      </w:r>
+      <w:r>
+        <w:rPr>
+          <w:lang w:val="es-MX"/>
+        </w:rPr>
+        <w:t xml:space="preserve"> </w:t>
+      </w:r>
+      <w:bookmarkStart w:id="27" w:name="_GoBack"/>
+      <w:bookmarkEnd w:id="27"/>
+      <w:r>
+        <w:rPr>
+          <w:lang w:val="es-MX"/>
+        </w:rPr>
+        <w:t>entrada y salida</w:t>
+      </w:r>
+      <w:r>
+        <w:rPr>
+          <w:lang w:val="es-MX"/>
+        </w:rPr>
+        <w:t>.</w:t>
+      </w:r>
     </w:p>
     <w:p>
       <w:pPr>
@@ -6701,9 +6639,9 @@
           <w:b/>
         </w:rPr>
       </w:pPr>
-      <w:bookmarkStart w:id="27" w:name="_Toc495998042"/>
-      <w:bookmarkStart w:id="28" w:name="PF7377281"/>
-      <w:bookmarkStart w:id="29" w:name="_Toc214765406"/>
+      <w:bookmarkStart w:id="28" w:name="_Toc495998042"/>
+      <w:bookmarkStart w:id="29" w:name="PF7377281"/>
+      <w:bookmarkStart w:id="30" w:name="_Toc214765406"/>
       <w:r>
         <w:rPr>
           <w:rStyle w:val="Ttulo2Car"/>
@@ -6712,7 +6650,7 @@
         </w:rPr>
         <w:t>Acceptance Criteria * (Critical Success Factors)</w:t>
       </w:r>
-      <w:bookmarkEnd w:id="27"/>
+      <w:bookmarkEnd w:id="28"/>
       <w:r>
         <w:rPr>
           <w:rStyle w:val="Ttulo2Car"/>
@@ -6721,8 +6659,8 @@
         </w:rPr>
         <w:t xml:space="preserve"> </w:t>
       </w:r>
-      <w:bookmarkEnd w:id="28"/>
       <w:bookmarkEnd w:id="29"/>
+      <w:bookmarkEnd w:id="30"/>
     </w:p>
     <w:p>
       <w:pPr>
@@ -6737,7 +6675,7 @@
           <w:szCs w:val="22"/>
         </w:rPr>
       </w:pPr>
-      <w:bookmarkStart w:id="30" w:name="PI7377301"/>
+      <w:bookmarkStart w:id="31" w:name="PI7377301"/>
       <w:r>
         <w:rPr>
           <w:b/>
@@ -6758,7 +6696,7 @@
         </w:rPr>
       </w:pPr>
     </w:p>
-    <w:bookmarkEnd w:id="30"/>
+    <w:bookmarkEnd w:id="31"/>
     <w:p>
       <w:pPr>
         <w:pStyle w:val="Prrafodelista"/>
@@ -6872,9 +6810,9 @@
           <w:b/>
         </w:rPr>
       </w:pPr>
-      <w:bookmarkStart w:id="31" w:name="_Toc495998043"/>
-      <w:bookmarkStart w:id="32" w:name="PF7377285"/>
-      <w:bookmarkStart w:id="33" w:name="_Toc936856888"/>
+      <w:bookmarkStart w:id="32" w:name="_Toc495998043"/>
+      <w:bookmarkStart w:id="33" w:name="PF7377285"/>
+      <w:bookmarkStart w:id="34" w:name="_Toc936856888"/>
       <w:r>
         <w:rPr>
           <w:rStyle w:val="Ttulo2Car"/>
@@ -6883,7 +6821,7 @@
         </w:rPr>
         <w:t>Impacted Portfolios</w:t>
       </w:r>
-      <w:bookmarkEnd w:id="31"/>
+      <w:bookmarkEnd w:id="32"/>
       <w:r>
         <w:rPr>
           <w:rStyle w:val="Ttulo2Car"/>
@@ -6892,8 +6830,8 @@
         </w:rPr>
         <w:t xml:space="preserve"> </w:t>
       </w:r>
-      <w:bookmarkEnd w:id="32"/>
       <w:bookmarkEnd w:id="33"/>
+      <w:bookmarkEnd w:id="34"/>
     </w:p>
     <w:p>
       <w:pPr>
@@ -6908,7 +6846,7 @@
           <w:szCs w:val="22"/>
         </w:rPr>
       </w:pPr>
-      <w:bookmarkStart w:id="34" w:name="PI7377302"/>
+      <w:bookmarkStart w:id="35" w:name="PI7377302"/>
       <w:r>
         <w:rPr>
           <w:b/>
@@ -6918,7 +6856,7 @@
         <w:t xml:space="preserve">Impacted Portfolios </w:t>
       </w:r>
     </w:p>
-    <w:bookmarkEnd w:id="34"/>
+    <w:bookmarkEnd w:id="35"/>
     <w:p>
       <w:pPr>
         <w:pStyle w:val="Prrafodelista"/>
@@ -6958,9 +6896,9 @@
           <w:b/>
         </w:rPr>
       </w:pPr>
-      <w:bookmarkStart w:id="35" w:name="_Toc495998044"/>
-      <w:bookmarkStart w:id="36" w:name="PF7377284"/>
-      <w:bookmarkStart w:id="37" w:name="_Toc167646102"/>
+      <w:bookmarkStart w:id="36" w:name="_Toc495998044"/>
+      <w:bookmarkStart w:id="37" w:name="PF7377284"/>
+      <w:bookmarkStart w:id="38" w:name="_Toc167646102"/>
       <w:r>
         <w:rPr>
           <w:rStyle w:val="Ttulo2Car"/>
@@ -6969,7 +6907,7 @@
         </w:rPr>
         <w:t>Scope *</w:t>
       </w:r>
-      <w:bookmarkEnd w:id="35"/>
+      <w:bookmarkEnd w:id="36"/>
       <w:r>
         <w:rPr>
           <w:rStyle w:val="Ttulo2Car"/>
@@ -6978,8 +6916,8 @@
         </w:rPr>
         <w:t xml:space="preserve"> </w:t>
       </w:r>
-      <w:bookmarkEnd w:id="36"/>
       <w:bookmarkEnd w:id="37"/>
+      <w:bookmarkEnd w:id="38"/>
     </w:p>
     <w:p>
       <w:pPr>
@@ -6994,7 +6932,7 @@
           <w:szCs w:val="22"/>
         </w:rPr>
       </w:pPr>
-      <w:bookmarkStart w:id="38" w:name="PI7377300"/>
+      <w:bookmarkStart w:id="39" w:name="PI7377300"/>
       <w:r>
         <w:rPr>
           <w:b/>
@@ -7021,25 +6959,7 @@
           <w:szCs w:val="22"/>
           <w:lang w:val="es-MX"/>
         </w:rPr>
-        <w:t xml:space="preserve">Contempla </w:t>
-      </w:r>
-      <w:proofErr w:type="gramStart"/>
-      <w:r>
-        <w:rPr>
-          <w:sz w:val="22"/>
-          <w:szCs w:val="22"/>
-          <w:lang w:val="es-MX"/>
-        </w:rPr>
-        <w:t>el  proceso</w:t>
-      </w:r>
-      <w:proofErr w:type="gramEnd"/>
-      <w:r>
-        <w:rPr>
-          <w:sz w:val="22"/>
-          <w:szCs w:val="22"/>
-          <w:lang w:val="es-MX"/>
-        </w:rPr>
-        <w:t xml:space="preserve"> de Retiro por Desempleo con origen en App Móvil</w:t>
+        <w:t>Contempla el  proceso de Retiro por Desempleo con origen en App Móvil</w:t>
       </w:r>
       <w:r>
         <w:rPr>
@@ -7442,7 +7362,7 @@
         </w:rPr>
         <w:t xml:space="preserve"> con la información complementaria de los pagos aceptados</w:t>
       </w:r>
-      <w:bookmarkEnd w:id="38"/>
+      <w:bookmarkEnd w:id="39"/>
     </w:p>
     <w:p>
       <w:pPr>
@@ -7464,25 +7384,7 @@
           <w:szCs w:val="22"/>
           <w:lang w:val="es-MX"/>
         </w:rPr>
-        <w:t xml:space="preserve">Cargar </w:t>
-      </w:r>
-      <w:proofErr w:type="gramStart"/>
-      <w:r>
-        <w:rPr>
-          <w:sz w:val="22"/>
-          <w:szCs w:val="22"/>
-          <w:lang w:val="es-MX"/>
-        </w:rPr>
-        <w:t>información  de</w:t>
-      </w:r>
-      <w:proofErr w:type="gramEnd"/>
-      <w:r>
-        <w:rPr>
-          <w:sz w:val="22"/>
-          <w:szCs w:val="22"/>
-          <w:lang w:val="es-MX"/>
-        </w:rPr>
-        <w:t xml:space="preserve">  Pagos parciales por Ventanilla archivo proveniente de </w:t>
+        <w:t xml:space="preserve">Cargar información  de  Pagos parciales por Ventanilla archivo proveniente de </w:t>
       </w:r>
       <w:proofErr w:type="spellStart"/>
       <w:r>
@@ -7608,12 +7510,12 @@
         </w:rPr>
         <w:br w:type="page"/>
       </w:r>
-      <w:bookmarkStart w:id="39" w:name="_Toc495998045"/>
+      <w:bookmarkStart w:id="40" w:name="_Toc495998045"/>
       <w:r>
         <w:lastRenderedPageBreak/>
         <w:t>Features</w:t>
       </w:r>
-      <w:bookmarkEnd w:id="39"/>
+      <w:bookmarkEnd w:id="40"/>
       <w:r>
         <w:t xml:space="preserve"> </w:t>
       </w:r>
@@ -7632,7 +7534,7 @@
           <w:szCs w:val="24"/>
         </w:rPr>
       </w:pPr>
-      <w:bookmarkStart w:id="40" w:name="FE7377287"/>
+      <w:bookmarkStart w:id="41" w:name="FE7377287"/>
       <w:r>
         <w:rPr>
           <w:b/>
@@ -7642,7 +7544,7 @@
         <w:t xml:space="preserve">Feature 1 </w:t>
       </w:r>
     </w:p>
-    <w:bookmarkEnd w:id="40"/>
+    <w:bookmarkEnd w:id="41"/>
     <w:p>
       <w:pPr>
         <w:pStyle w:val="Prrafodelista"/>
@@ -7684,11 +7586,11 @@
           <w:numId w:val="2"/>
         </w:numPr>
       </w:pPr>
-      <w:bookmarkStart w:id="41" w:name="_Toc495998046"/>
+      <w:bookmarkStart w:id="42" w:name="_Toc495998046"/>
       <w:r>
         <w:t>Business Requirements Information</w:t>
       </w:r>
-      <w:bookmarkEnd w:id="41"/>
+      <w:bookmarkEnd w:id="42"/>
     </w:p>
     <w:p>
       <w:pPr>
@@ -7707,7 +7609,7 @@
           <w:szCs w:val="24"/>
         </w:rPr>
       </w:pPr>
-      <w:bookmarkStart w:id="42" w:name="_Toc495998047"/>
+      <w:bookmarkStart w:id="43" w:name="_Toc495998047"/>
       <w:r>
         <w:rPr>
           <w:b/>
@@ -7715,7 +7617,7 @@
         </w:rPr>
         <w:t>Business Process Diagrams</w:t>
       </w:r>
-      <w:bookmarkEnd w:id="42"/>
+      <w:bookmarkEnd w:id="43"/>
       <w:r>
         <w:rPr>
           <w:b/>
@@ -7734,7 +7636,7 @@
           <w:b/>
         </w:rPr>
       </w:pPr>
-      <w:bookmarkStart w:id="43" w:name="BP7377304"/>
+      <w:bookmarkStart w:id="44" w:name="BP7377304"/>
       <w:r>
         <w:rPr>
           <w:b/>
@@ -7748,7 +7650,7 @@
         <w:t>ness Process Diagram</w:t>
       </w:r>
     </w:p>
-    <w:bookmarkEnd w:id="43"/>
+    <w:bookmarkEnd w:id="44"/>
     <w:p>
       <w:pPr>
         <w:rPr>
@@ -7789,6 +7691,8 @@
       </w:r>
       <w:proofErr w:type="spellEnd"/>
     </w:p>
+    <w:bookmarkStart w:id="45" w:name="_MON_1593856713"/>
+    <w:bookmarkEnd w:id="45"/>
     <w:p>
       <w:pPr>
         <w:jc w:val="center"/>
@@ -7819,9 +7723,9 @@
             <o:lock v:ext="edit" aspectratio="t"/>
           </v:shapetype>
           <v:shape id="_x0000_i1025" type="#_x0000_t75" style="width:77.25pt;height:50.25pt" o:ole="">
-            <v:imagedata r:id="rId15" o:title=""/>
+            <v:imagedata r:id="rId16" o:title=""/>
           </v:shape>
-          <o:OLEObject Type="Embed" ProgID="PowerPoint.Show.12" ShapeID="_x0000_i1025" DrawAspect="Icon" ObjectID="_1593851962" r:id="rId16"/>
+          <o:OLEObject Type="Embed" ProgID="PowerPoint.Show.12" ShapeID="_x0000_i1025" DrawAspect="Icon" ObjectID="_1593858278" r:id="rId17"/>
         </w:object>
       </w:r>
     </w:p>
@@ -7853,16 +7757,16 @@
           <w:b/>
         </w:rPr>
       </w:pPr>
-      <w:bookmarkStart w:id="44" w:name="_Toc495998048"/>
+      <w:bookmarkStart w:id="46" w:name="_Toc495998048"/>
       <w:r>
         <w:rPr>
           <w:b/>
         </w:rPr>
         <w:t>Business Rules</w:t>
       </w:r>
-      <w:bookmarkStart w:id="45" w:name="_Toc495998049"/>
-      <w:bookmarkStart w:id="46" w:name="BRULE7380215"/>
-      <w:bookmarkEnd w:id="44"/>
+      <w:bookmarkStart w:id="47" w:name="_Toc495998049"/>
+      <w:bookmarkStart w:id="48" w:name="BRULE7380215"/>
+      <w:bookmarkEnd w:id="46"/>
     </w:p>
     <w:p>
       <w:pPr>
@@ -7882,7 +7786,7 @@
         </w:rPr>
         <w:t>Business Rule</w:t>
       </w:r>
-      <w:bookmarkEnd w:id="45"/>
+      <w:bookmarkEnd w:id="47"/>
       <w:r>
         <w:rPr>
           <w:b/>
@@ -7890,7 +7794,7 @@
         </w:rPr>
         <w:t xml:space="preserve"> </w:t>
       </w:r>
-      <w:bookmarkEnd w:id="46"/>
+      <w:bookmarkEnd w:id="48"/>
     </w:p>
     <w:p>
       <w:pPr>
@@ -7980,7 +7884,6 @@
         </w:rPr>
         <w:tab/>
       </w:r>
-      <w:proofErr w:type="gramStart"/>
       <w:r>
         <w:rPr>
           <w:rFonts w:ascii="Calibri" w:hAnsi="Calibri" w:cs="Calibri"/>
@@ -7988,17 +7891,7 @@
           <w:szCs w:val="22"/>
           <w:lang w:val="es-MX"/>
         </w:rPr>
-        <w:t>realizara</w:t>
-      </w:r>
-      <w:proofErr w:type="gramEnd"/>
-      <w:r>
-        <w:rPr>
-          <w:rFonts w:ascii="Calibri" w:hAnsi="Calibri" w:cs="Calibri"/>
-          <w:sz w:val="22"/>
-          <w:szCs w:val="22"/>
-          <w:lang w:val="es-MX"/>
-        </w:rPr>
-        <w:t xml:space="preserve"> el próximo </w:t>
+        <w:t xml:space="preserve">realizara el próximo </w:t>
       </w:r>
       <w:proofErr w:type="spellStart"/>
       <w:r>
@@ -8056,17 +7949,17 @@
           <w:numId w:val="4"/>
         </w:numPr>
       </w:pPr>
-      <w:bookmarkStart w:id="47" w:name="_Toc495998050"/>
+      <w:bookmarkStart w:id="49" w:name="_Toc495998050"/>
       <w:r>
         <w:rPr>
           <w:b/>
         </w:rPr>
         <w:t>Business Requirements *</w:t>
       </w:r>
-      <w:bookmarkEnd w:id="47"/>
-    </w:p>
-    <w:p>
-      <w:bookmarkStart w:id="48" w:name="_Toc429621165"/>
+      <w:bookmarkEnd w:id="49"/>
+    </w:p>
+    <w:p>
+      <w:bookmarkStart w:id="50" w:name="_Toc429621165"/>
     </w:p>
     <w:p>
       <w:pPr>
@@ -8076,9 +7969,9 @@
           <w:numId w:val="4"/>
         </w:numPr>
       </w:pPr>
-      <w:bookmarkStart w:id="49" w:name="_Toc495998051"/>
-      <w:bookmarkStart w:id="50" w:name="BR7380217"/>
-      <w:bookmarkEnd w:id="48"/>
+      <w:bookmarkStart w:id="51" w:name="_Toc495998051"/>
+      <w:bookmarkStart w:id="52" w:name="BR7380217"/>
+      <w:bookmarkEnd w:id="50"/>
       <w:r>
         <w:rPr>
           <w:b/>
@@ -8086,7 +7979,7 @@
         </w:rPr>
         <w:t>Business Functions and Process Descriptions *</w:t>
       </w:r>
-      <w:bookmarkEnd w:id="49"/>
+      <w:bookmarkEnd w:id="51"/>
       <w:r>
         <w:rPr>
           <w:b/>
@@ -8094,7 +7987,7 @@
         </w:rPr>
         <w:t xml:space="preserve">  </w:t>
       </w:r>
-      <w:bookmarkEnd w:id="50"/>
+      <w:bookmarkEnd w:id="52"/>
     </w:p>
     <w:p>
       <w:pPr>
@@ -8104,9 +7997,9 @@
       <w:r>
         <w:object w:dxaOrig="1551" w:dyaOrig="1004">
           <v:shape id="_x0000_i1026" type="#_x0000_t75" style="width:77.25pt;height:50.25pt" o:ole="">
-            <v:imagedata r:id="rId17" o:title=""/>
+            <v:imagedata r:id="rId18" o:title=""/>
           </v:shape>
-          <o:OLEObject Type="Embed" ProgID="PowerPoint.Show.12" ShapeID="_x0000_i1026" DrawAspect="Icon" ObjectID="_1593851963" r:id="rId18"/>
+          <o:OLEObject Type="Embed" ProgID="PowerPoint.Show.12" ShapeID="_x0000_i1026" DrawAspect="Icon" ObjectID="_1593858279" r:id="rId19"/>
         </w:object>
       </w:r>
     </w:p>
@@ -8122,8 +8015,8 @@
           <w:lang w:val="es-MX"/>
         </w:rPr>
       </w:pPr>
-      <w:bookmarkStart w:id="51" w:name="_Toc495998052"/>
-      <w:bookmarkStart w:id="52" w:name="BR7380214"/>
+      <w:bookmarkStart w:id="53" w:name="_Toc495998052"/>
+      <w:bookmarkStart w:id="54" w:name="BR7380214"/>
       <w:r>
         <w:rPr>
           <w:b/>
@@ -8138,8 +8031,8 @@
         </w:rPr>
         <w:t>) *</w:t>
       </w:r>
-      <w:bookmarkEnd w:id="51"/>
-      <w:bookmarkEnd w:id="52"/>
+      <w:bookmarkEnd w:id="53"/>
+      <w:bookmarkEnd w:id="54"/>
     </w:p>
     <w:p>
       <w:pPr>
@@ -8178,27 +8071,7 @@
           <w:szCs w:val="22"/>
           <w:lang w:val="es-MX"/>
         </w:rPr>
-        <w:t xml:space="preserve">Contempla </w:t>
-      </w:r>
-      <w:proofErr w:type="gramStart"/>
-      <w:r>
-        <w:rPr>
-          <w:rFonts w:ascii="Calibri" w:hAnsi="Calibri" w:cs="Calibri"/>
-          <w:sz w:val="22"/>
-          <w:szCs w:val="22"/>
-          <w:lang w:val="es-MX"/>
-        </w:rPr>
-        <w:t>el  proceso</w:t>
-      </w:r>
-      <w:proofErr w:type="gramEnd"/>
-      <w:r>
-        <w:rPr>
-          <w:rFonts w:ascii="Calibri" w:hAnsi="Calibri" w:cs="Calibri"/>
-          <w:sz w:val="22"/>
-          <w:szCs w:val="22"/>
-          <w:lang w:val="es-MX"/>
-        </w:rPr>
-        <w:t xml:space="preserve"> de Retiro por Desempleo con origen en App Móvil a partir de la 2ª mensualidad y se</w:t>
+        <w:t>Contempla el  proceso de Retiro por Desempleo con origen en App Móvil a partir de la 2ª mensualidad y se</w:t>
       </w:r>
       <w:r>
         <w:rPr>
@@ -8302,7 +8175,7 @@
           <w:lang w:val="es-MX"/>
         </w:rPr>
       </w:pPr>
-      <w:bookmarkStart w:id="53" w:name="_Hlk518987973"/>
+      <w:bookmarkStart w:id="55" w:name="_Hlk518987973"/>
     </w:p>
     <w:p>
       <w:pPr>
@@ -8367,7 +8240,7 @@
         </w:rPr>
         <w:t xml:space="preserve"> el Servicio por App</w:t>
       </w:r>
-      <w:bookmarkEnd w:id="53"/>
+      <w:bookmarkEnd w:id="55"/>
     </w:p>
     <w:p>
       <w:pPr>
@@ -8519,8 +8392,6 @@
         </w:rPr>
         <w:t xml:space="preserve"> un Archivo TXT</w:t>
       </w:r>
-      <w:bookmarkStart w:id="54" w:name="_GoBack"/>
-      <w:bookmarkEnd w:id="54"/>
     </w:p>
     <w:p>
       <w:pPr>
@@ -8659,7 +8530,7 @@
           <w:lang w:val="es-MX"/>
         </w:rPr>
       </w:pPr>
-      <w:bookmarkStart w:id="55" w:name="_Hlk518993006"/>
+      <w:bookmarkStart w:id="56" w:name="_Hlk518993006"/>
       <w:r>
         <w:rPr>
           <w:rFonts w:asciiTheme="minorHAnsi" w:hAnsiTheme="minorHAnsi" w:cs="Arial"/>
@@ -8699,7 +8570,6 @@
           <w:lang w:val="es-MX"/>
         </w:rPr>
       </w:pPr>
-      <w:proofErr w:type="gramStart"/>
       <w:r>
         <w:rPr>
           <w:rFonts w:asciiTheme="minorHAnsi" w:hAnsiTheme="minorHAnsi" w:cs="Arial"/>
@@ -8707,9 +8577,9 @@
           <w:szCs w:val="19"/>
           <w:lang w:val="es-MX"/>
         </w:rPr>
-        <w:t>Cargar  el</w:t>
-      </w:r>
-      <w:proofErr w:type="gramEnd"/>
+        <w:t xml:space="preserve">Cargar  el archivo resultante del Cruce de archivos para Mensajera </w:t>
+      </w:r>
+      <w:proofErr w:type="spellStart"/>
       <w:r>
         <w:rPr>
           <w:rFonts w:asciiTheme="minorHAnsi" w:hAnsiTheme="minorHAnsi" w:cs="Arial"/>
@@ -8717,67 +8587,37 @@
           <w:szCs w:val="19"/>
           <w:lang w:val="es-MX"/>
         </w:rPr>
-        <w:t xml:space="preserve"> archivo resultante del Cruce de archivos para Mensajera </w:t>
+        <w:t>Movil</w:t>
+      </w:r>
+      <w:proofErr w:type="spellEnd"/>
+      <w:r>
+        <w:rPr>
+          <w:rFonts w:asciiTheme="minorHAnsi" w:hAnsiTheme="minorHAnsi" w:cs="Arial"/>
+          <w:sz w:val="19"/>
+          <w:szCs w:val="19"/>
+          <w:lang w:val="es-MX"/>
+        </w:rPr>
+        <w:t xml:space="preserve"> conformado con el </w:t>
       </w:r>
       <w:proofErr w:type="spellStart"/>
       <w:r>
         <w:rPr>
-          <w:rFonts w:asciiTheme="minorHAnsi" w:hAnsiTheme="minorHAnsi" w:cs="Arial"/>
+          <w:rFonts w:asciiTheme="minorHAnsi" w:hAnsiTheme="minorHAnsi"/>
           <w:sz w:val="19"/>
           <w:szCs w:val="19"/>
           <w:lang w:val="es-MX"/>
         </w:rPr>
-        <w:t>Movil</w:t>
+        <w:t>Layout</w:t>
       </w:r>
       <w:proofErr w:type="spellEnd"/>
       <w:r>
         <w:rPr>
-          <w:rFonts w:asciiTheme="minorHAnsi" w:hAnsiTheme="minorHAnsi" w:cs="Arial"/>
+          <w:rFonts w:asciiTheme="minorHAnsi" w:hAnsiTheme="minorHAnsi"/>
           <w:sz w:val="19"/>
           <w:szCs w:val="19"/>
           <w:lang w:val="es-MX"/>
         </w:rPr>
-        <w:t xml:space="preserve"> conformado con el </w:t>
-      </w:r>
-      <w:proofErr w:type="spellStart"/>
-      <w:r>
-        <w:rPr>
-          <w:rFonts w:asciiTheme="minorHAnsi" w:hAnsiTheme="minorHAnsi"/>
-          <w:sz w:val="19"/>
-          <w:szCs w:val="19"/>
-          <w:lang w:val="es-MX"/>
-        </w:rPr>
-        <w:t>Layout</w:t>
-      </w:r>
-      <w:proofErr w:type="spellEnd"/>
-      <w:r>
-        <w:rPr>
-          <w:rFonts w:asciiTheme="minorHAnsi" w:hAnsiTheme="minorHAnsi"/>
-          <w:sz w:val="19"/>
-          <w:szCs w:val="19"/>
-          <w:lang w:val="es-MX"/>
-        </w:rPr>
-        <w:t xml:space="preserve"> </w:t>
-      </w:r>
-      <w:proofErr w:type="spellStart"/>
-      <w:r>
-        <w:rPr>
-          <w:rFonts w:asciiTheme="minorHAnsi" w:hAnsiTheme="minorHAnsi"/>
-          <w:sz w:val="19"/>
-          <w:szCs w:val="19"/>
-          <w:lang w:val="es-MX"/>
-        </w:rPr>
-        <w:t>OP</w:t>
-      </w:r>
-      <w:proofErr w:type="spellEnd"/>
-      <w:r>
-        <w:rPr>
-          <w:rFonts w:asciiTheme="minorHAnsi" w:hAnsiTheme="minorHAnsi"/>
-          <w:sz w:val="19"/>
-          <w:szCs w:val="19"/>
-          <w:lang w:val="es-MX"/>
-        </w:rPr>
-        <w:t xml:space="preserve"> 20</w:t>
+        <w:t xml:space="preserve"> OP 20</w:t>
       </w:r>
       <w:r>
         <w:rPr>
@@ -8991,27 +8831,7 @@
           <w:szCs w:val="22"/>
           <w:lang w:val="es-MX"/>
         </w:rPr>
-        <w:t>&lt;Siguiente</w:t>
-      </w:r>
-      <w:proofErr w:type="gramStart"/>
-      <w:r>
-        <w:rPr>
-          <w:rFonts w:asciiTheme="minorHAnsi" w:hAnsiTheme="minorHAnsi" w:cstheme="minorHAnsi"/>
-          <w:sz w:val="22"/>
-          <w:szCs w:val="22"/>
-          <w:lang w:val="es-MX"/>
-        </w:rPr>
-        <w:t>&gt;  para</w:t>
-      </w:r>
-      <w:proofErr w:type="gramEnd"/>
-      <w:r>
-        <w:rPr>
-          <w:rFonts w:asciiTheme="minorHAnsi" w:hAnsiTheme="minorHAnsi" w:cstheme="minorHAnsi"/>
-          <w:sz w:val="22"/>
-          <w:szCs w:val="22"/>
-          <w:lang w:val="es-MX"/>
-        </w:rPr>
-        <w:t xml:space="preserve"> mostrar los siguientes registros de la lista</w:t>
+        <w:t>&lt;Siguiente&gt;  para mostrar los siguientes registros de la lista</w:t>
       </w:r>
     </w:p>
     <w:p>
@@ -9082,7 +8902,6 @@
           <w:lang w:val="es-MX"/>
         </w:rPr>
       </w:pPr>
-      <w:proofErr w:type="gramStart"/>
       <w:r>
         <w:rPr>
           <w:rFonts w:asciiTheme="minorHAnsi" w:hAnsiTheme="minorHAnsi" w:cstheme="minorHAnsi"/>
@@ -9090,17 +8909,7 @@
           <w:szCs w:val="22"/>
           <w:lang w:val="es-MX"/>
         </w:rPr>
-        <w:t>Los datos a mostrar</w:t>
-      </w:r>
-      <w:proofErr w:type="gramEnd"/>
-      <w:r>
-        <w:rPr>
-          <w:rFonts w:asciiTheme="minorHAnsi" w:hAnsiTheme="minorHAnsi" w:cstheme="minorHAnsi"/>
-          <w:sz w:val="22"/>
-          <w:szCs w:val="22"/>
-          <w:lang w:val="es-MX"/>
-        </w:rPr>
-        <w:t xml:space="preserve"> son los siguientes:</w:t>
+        <w:t>Los datos a mostrar son los siguientes:</w:t>
       </w:r>
     </w:p>
     <w:p>
@@ -9437,7 +9246,27 @@
           <w:szCs w:val="22"/>
           <w:lang w:val="es-MX"/>
         </w:rPr>
-        <w:t>La dictaminación se deberá guardar en el sistema como ‘01’ para Aceptada y como ‘02’ para rechazada para dicha solicitud</w:t>
+        <w:t xml:space="preserve">La </w:t>
+      </w:r>
+      <w:proofErr w:type="spellStart"/>
+      <w:r>
+        <w:rPr>
+          <w:rFonts w:asciiTheme="minorHAnsi" w:hAnsiTheme="minorHAnsi" w:cstheme="minorHAnsi"/>
+          <w:sz w:val="22"/>
+          <w:szCs w:val="22"/>
+          <w:lang w:val="es-MX"/>
+        </w:rPr>
+        <w:t>dictaminación</w:t>
+      </w:r>
+      <w:proofErr w:type="spellEnd"/>
+      <w:r>
+        <w:rPr>
+          <w:rFonts w:asciiTheme="minorHAnsi" w:hAnsiTheme="minorHAnsi" w:cstheme="minorHAnsi"/>
+          <w:sz w:val="22"/>
+          <w:szCs w:val="22"/>
+          <w:lang w:val="es-MX"/>
+        </w:rPr>
+        <w:t xml:space="preserve"> se deberá guardar en el sistema como ‘01’ para Aceptada y como ‘02’ para rechazada para dicha solicitud</w:t>
       </w:r>
       <w:r>
         <w:rPr>
@@ -9481,30 +9310,10 @@
           <w:szCs w:val="22"/>
           <w:lang w:val="es-MX"/>
         </w:rPr>
-        <w:t xml:space="preserve">En el caso de rechazo se presentará una ventana para capturar, la clave del rechazo la cual se deberá </w:t>
-      </w:r>
-      <w:proofErr w:type="gramStart"/>
-      <w:r>
-        <w:rPr>
-          <w:rFonts w:asciiTheme="minorHAnsi" w:hAnsiTheme="minorHAnsi" w:cstheme="minorHAnsi"/>
-          <w:sz w:val="22"/>
-          <w:szCs w:val="22"/>
-          <w:lang w:val="es-MX"/>
-        </w:rPr>
-        <w:t>almacenar  en</w:t>
-      </w:r>
-      <w:proofErr w:type="gramEnd"/>
-      <w:r>
-        <w:rPr>
-          <w:rFonts w:asciiTheme="minorHAnsi" w:hAnsiTheme="minorHAnsi" w:cstheme="minorHAnsi"/>
-          <w:sz w:val="22"/>
-          <w:szCs w:val="22"/>
-          <w:lang w:val="es-MX"/>
-        </w:rPr>
-        <w:t xml:space="preserve"> el sistema (clave rechazo, alfanumérica  de 3 posiciones, la longitud deberá ser exacta de 3).</w:t>
-      </w:r>
-    </w:p>
-    <w:bookmarkEnd w:id="55"/>
+        <w:t>En el caso de rechazo se presentará una ventana para capturar, la clave del rechazo la cual se deberá almacenar  en el sistema (clave rechazo, alfanumérica  de 3 posiciones, la longitud deberá ser exacta de 3).</w:t>
+      </w:r>
+    </w:p>
+    <w:bookmarkEnd w:id="56"/>
     <w:p>
       <w:pPr>
         <w:pStyle w:val="Prrafodelista"/>
@@ -10573,8 +10382,8 @@
         </w:rPr>
       </w:pPr>
     </w:p>
-    <w:bookmarkStart w:id="56" w:name="_MON_1582446579"/>
-    <w:bookmarkEnd w:id="56"/>
+    <w:bookmarkStart w:id="57" w:name="_MON_1582446579"/>
+    <w:bookmarkEnd w:id="57"/>
     <w:p>
       <w:pPr>
         <w:pStyle w:val="Prrafodelista"/>
@@ -10590,9 +10399,9 @@
         </w:rPr>
         <w:object w:dxaOrig="2069" w:dyaOrig="1339">
           <v:shape id="_x0000_i1027" type="#_x0000_t75" style="width:102.75pt;height:66.75pt" o:ole="">
-            <v:imagedata r:id="rId19" o:title=""/>
+            <v:imagedata r:id="rId20" o:title=""/>
           </v:shape>
-          <o:OLEObject Type="Embed" ProgID="Excel.Sheet.12" ShapeID="_x0000_i1027" DrawAspect="Icon" ObjectID="_1593851964" r:id="rId20"/>
+          <o:OLEObject Type="Embed" ProgID="Excel.Sheet.12" ShapeID="_x0000_i1027" DrawAspect="Icon" ObjectID="_1593858280" r:id="rId21"/>
         </w:object>
       </w:r>
     </w:p>
@@ -10613,14 +10422,14 @@
           <w:numId w:val="4"/>
         </w:numPr>
       </w:pPr>
-      <w:bookmarkStart w:id="57" w:name="_Toc495998053"/>
+      <w:bookmarkStart w:id="58" w:name="_Toc495998053"/>
       <w:r>
         <w:rPr>
           <w:b/>
         </w:rPr>
         <w:t>CITMS Mandatory Business Requirements *</w:t>
       </w:r>
-      <w:bookmarkEnd w:id="57"/>
+      <w:bookmarkEnd w:id="58"/>
       <w:r>
         <w:t xml:space="preserve"> </w:t>
       </w:r>
@@ -10636,8 +10445,8 @@
           <w:sz w:val="20"/>
         </w:rPr>
       </w:pPr>
-      <w:bookmarkStart w:id="58" w:name="_Toc495998054"/>
-      <w:bookmarkStart w:id="59" w:name="BR7377273"/>
+      <w:bookmarkStart w:id="59" w:name="_Toc495998054"/>
+      <w:bookmarkStart w:id="60" w:name="BR7377273"/>
       <w:r>
         <w:rPr>
           <w:b/>
@@ -10645,7 +10454,7 @@
         </w:rPr>
         <w:t>Reporting *</w:t>
       </w:r>
-      <w:bookmarkEnd w:id="58"/>
+      <w:bookmarkEnd w:id="59"/>
       <w:r>
         <w:rPr>
           <w:b/>
@@ -10653,7 +10462,7 @@
         </w:rPr>
         <w:t xml:space="preserve"> </w:t>
       </w:r>
-      <w:bookmarkEnd w:id="59"/>
+      <w:bookmarkEnd w:id="60"/>
     </w:p>
     <w:p>
       <w:pPr>
@@ -10756,8 +10565,8 @@
           <w:sz w:val="20"/>
         </w:rPr>
       </w:pPr>
-      <w:bookmarkStart w:id="60" w:name="_Toc495998055"/>
-      <w:bookmarkStart w:id="61" w:name="BR7377271"/>
+      <w:bookmarkStart w:id="61" w:name="_Toc495998055"/>
+      <w:bookmarkStart w:id="62" w:name="BR7377271"/>
       <w:r>
         <w:rPr>
           <w:b/>
@@ -10765,7 +10574,7 @@
         </w:rPr>
         <w:t>Interface *</w:t>
       </w:r>
-      <w:bookmarkEnd w:id="60"/>
+      <w:bookmarkEnd w:id="61"/>
       <w:r>
         <w:rPr>
           <w:b/>
@@ -10773,7 +10582,7 @@
         </w:rPr>
         <w:t xml:space="preserve"> </w:t>
       </w:r>
-      <w:bookmarkEnd w:id="61"/>
+      <w:bookmarkEnd w:id="62"/>
     </w:p>
     <w:p>
       <w:pPr>
@@ -10812,8 +10621,8 @@
           <w:sz w:val="20"/>
         </w:rPr>
       </w:pPr>
-      <w:bookmarkStart w:id="62" w:name="BR7377274"/>
-      <w:bookmarkStart w:id="63" w:name="_Toc495998056"/>
+      <w:bookmarkStart w:id="63" w:name="BR7377274"/>
+      <w:bookmarkStart w:id="64" w:name="_Toc495998056"/>
       <w:r>
         <w:rPr>
           <w:b/>
@@ -10821,8 +10630,8 @@
         </w:rPr>
         <w:t>Legal, Regulatory, Compliance, and Anti-Money Laundering Requirements *</w:t>
       </w:r>
-      <w:bookmarkEnd w:id="62"/>
       <w:bookmarkEnd w:id="63"/>
+      <w:bookmarkEnd w:id="64"/>
     </w:p>
     <w:p>
       <w:pPr>
@@ -10858,10 +10667,10 @@
           <w:vanish/>
         </w:rPr>
       </w:pPr>
-      <w:bookmarkStart w:id="64" w:name="_Toc495998057"/>
-      <w:bookmarkStart w:id="65" w:name="BR8253178"/>
-      <w:bookmarkStart w:id="66" w:name="_Toc296582150"/>
-      <w:bookmarkEnd w:id="64"/>
+      <w:bookmarkStart w:id="65" w:name="_Toc495998057"/>
+      <w:bookmarkStart w:id="66" w:name="BR8253178"/>
+      <w:bookmarkStart w:id="67" w:name="_Toc296582150"/>
+      <w:bookmarkEnd w:id="65"/>
     </w:p>
     <w:p>
       <w:pPr>
@@ -10881,8 +10690,8 @@
           <w:vanish/>
         </w:rPr>
       </w:pPr>
-      <w:bookmarkStart w:id="67" w:name="_Toc495998058"/>
-      <w:bookmarkEnd w:id="67"/>
+      <w:bookmarkStart w:id="68" w:name="_Toc495998058"/>
+      <w:bookmarkEnd w:id="68"/>
     </w:p>
     <w:p>
       <w:pPr>
@@ -10902,8 +10711,8 @@
           <w:vanish/>
         </w:rPr>
       </w:pPr>
-      <w:bookmarkStart w:id="68" w:name="_Toc495998059"/>
-      <w:bookmarkEnd w:id="68"/>
+      <w:bookmarkStart w:id="69" w:name="_Toc495998059"/>
+      <w:bookmarkEnd w:id="69"/>
     </w:p>
     <w:p>
       <w:pPr>
@@ -10923,8 +10732,8 @@
           <w:vanish/>
         </w:rPr>
       </w:pPr>
-      <w:bookmarkStart w:id="69" w:name="_Toc495998060"/>
-      <w:bookmarkEnd w:id="69"/>
+      <w:bookmarkStart w:id="70" w:name="_Toc495998060"/>
+      <w:bookmarkEnd w:id="70"/>
     </w:p>
     <w:p>
       <w:pPr>
@@ -10944,8 +10753,8 @@
           <w:vanish/>
         </w:rPr>
       </w:pPr>
-      <w:bookmarkStart w:id="70" w:name="_Toc495998061"/>
-      <w:bookmarkEnd w:id="70"/>
+      <w:bookmarkStart w:id="71" w:name="_Toc495998061"/>
+      <w:bookmarkEnd w:id="71"/>
     </w:p>
     <w:p>
       <w:pPr>
@@ -10965,8 +10774,8 @@
           <w:vanish/>
         </w:rPr>
       </w:pPr>
-      <w:bookmarkStart w:id="71" w:name="_Toc495998062"/>
-      <w:bookmarkEnd w:id="71"/>
+      <w:bookmarkStart w:id="72" w:name="_Toc495998062"/>
+      <w:bookmarkEnd w:id="72"/>
     </w:p>
     <w:p>
       <w:pPr>
@@ -10979,16 +10788,16 @@
           <w:tab w:val="left" w:pos="720"/>
         </w:tabs>
       </w:pPr>
-      <w:bookmarkStart w:id="72" w:name="_Toc495998063"/>
+      <w:bookmarkStart w:id="73" w:name="_Toc495998063"/>
       <w:r>
         <w:t>Accessibility Requirements</w:t>
       </w:r>
-      <w:bookmarkEnd w:id="65"/>
-      <w:bookmarkEnd w:id="72"/>
+      <w:bookmarkEnd w:id="66"/>
+      <w:bookmarkEnd w:id="73"/>
       <w:r>
         <w:t xml:space="preserve"> </w:t>
       </w:r>
-      <w:bookmarkEnd w:id="66"/>
+      <w:bookmarkEnd w:id="67"/>
     </w:p>
     <w:p>
       <w:pPr>
@@ -11053,8 +10862,8 @@
           <w:sz w:val="20"/>
         </w:rPr>
       </w:pPr>
-      <w:bookmarkStart w:id="73" w:name="_Toc495998064"/>
-      <w:bookmarkStart w:id="74" w:name="BR7377272"/>
+      <w:bookmarkStart w:id="74" w:name="_Toc495998064"/>
+      <w:bookmarkStart w:id="75" w:name="BR7377272"/>
       <w:r>
         <w:rPr>
           <w:b/>
@@ -11062,7 +10871,7 @@
         </w:rPr>
         <w:t>User Testing Requirements *</w:t>
       </w:r>
-      <w:bookmarkEnd w:id="73"/>
+      <w:bookmarkEnd w:id="74"/>
       <w:r>
         <w:rPr>
           <w:b/>
@@ -11070,7 +10879,7 @@
         </w:rPr>
         <w:t xml:space="preserve"> </w:t>
       </w:r>
-      <w:bookmarkEnd w:id="74"/>
+      <w:bookmarkEnd w:id="75"/>
     </w:p>
     <w:p>
       <w:pPr>
@@ -11175,8 +10984,8 @@
           <w:sz w:val="20"/>
         </w:rPr>
       </w:pPr>
-      <w:bookmarkStart w:id="75" w:name="_Toc495998065"/>
-      <w:bookmarkStart w:id="76" w:name="NF7377313"/>
+      <w:bookmarkStart w:id="76" w:name="_Toc495998065"/>
+      <w:bookmarkStart w:id="77" w:name="NF7377313"/>
       <w:r>
         <w:rPr>
           <w:b/>
@@ -11184,7 +10993,7 @@
         </w:rPr>
         <w:t>COB Recovery Requirements *</w:t>
       </w:r>
-      <w:bookmarkEnd w:id="75"/>
+      <w:bookmarkEnd w:id="76"/>
       <w:r>
         <w:rPr>
           <w:b/>
@@ -11192,7 +11001,7 @@
         </w:rPr>
         <w:t xml:space="preserve"> </w:t>
       </w:r>
-      <w:bookmarkEnd w:id="76"/>
+      <w:bookmarkEnd w:id="77"/>
     </w:p>
     <w:p>
       <w:pPr>
@@ -11255,8 +11064,8 @@
           <w:sz w:val="20"/>
         </w:rPr>
       </w:pPr>
-      <w:bookmarkStart w:id="77" w:name="_Toc495998066"/>
-      <w:bookmarkStart w:id="78" w:name="BR7377275"/>
+      <w:bookmarkStart w:id="78" w:name="_Toc495998066"/>
+      <w:bookmarkStart w:id="79" w:name="BR7377275"/>
       <w:r>
         <w:rPr>
           <w:b/>
@@ -11264,7 +11073,7 @@
         </w:rPr>
         <w:t>Data Transfer *</w:t>
       </w:r>
-      <w:bookmarkEnd w:id="77"/>
+      <w:bookmarkEnd w:id="78"/>
       <w:r>
         <w:rPr>
           <w:b/>
@@ -11272,7 +11081,7 @@
         </w:rPr>
         <w:t xml:space="preserve"> </w:t>
       </w:r>
-      <w:bookmarkEnd w:id="78"/>
+      <w:bookmarkEnd w:id="79"/>
     </w:p>
     <w:p>
       <w:pPr>
@@ -11346,8 +11155,8 @@
           <w:sz w:val="20"/>
         </w:rPr>
       </w:pPr>
-      <w:bookmarkStart w:id="79" w:name="_Toc495998067"/>
-      <w:bookmarkStart w:id="80" w:name="RI7377337"/>
+      <w:bookmarkStart w:id="80" w:name="_Toc495998067"/>
+      <w:bookmarkStart w:id="81" w:name="RI7377337"/>
       <w:r>
         <w:rPr>
           <w:b/>
@@ -11355,7 +11164,7 @@
         </w:rPr>
         <w:t>List of UAT Stakeholders (Organizations which will perform UAT) *</w:t>
       </w:r>
-      <w:bookmarkEnd w:id="79"/>
+      <w:bookmarkEnd w:id="80"/>
       <w:r>
         <w:rPr>
           <w:b/>
@@ -11363,7 +11172,7 @@
         </w:rPr>
         <w:t xml:space="preserve"> </w:t>
       </w:r>
-      <w:bookmarkEnd w:id="80"/>
+      <w:bookmarkEnd w:id="81"/>
     </w:p>
     <w:p>
       <w:pPr>
@@ -11404,8 +11213,8 @@
           <w:sz w:val="20"/>
         </w:rPr>
       </w:pPr>
-      <w:bookmarkStart w:id="81" w:name="RI7377336"/>
-      <w:bookmarkStart w:id="82" w:name="_Toc495998068"/>
+      <w:bookmarkStart w:id="82" w:name="RI7377336"/>
+      <w:bookmarkStart w:id="83" w:name="_Toc495998068"/>
       <w:r>
         <w:rPr>
           <w:b/>
@@ -11413,8 +11222,8 @@
         </w:rPr>
         <w:t>Perform Production Parallel Testing *</w:t>
       </w:r>
-      <w:bookmarkEnd w:id="81"/>
       <w:bookmarkEnd w:id="82"/>
+      <w:bookmarkEnd w:id="83"/>
     </w:p>
     <w:p>
       <w:pPr>
@@ -11449,8 +11258,8 @@
           <w:sz w:val="20"/>
         </w:rPr>
       </w:pPr>
-      <w:bookmarkStart w:id="83" w:name="_Toc495998069"/>
-      <w:bookmarkStart w:id="84" w:name="RI7377335"/>
+      <w:bookmarkStart w:id="84" w:name="_Toc495998069"/>
+      <w:bookmarkStart w:id="85" w:name="RI7377335"/>
       <w:r>
         <w:rPr>
           <w:b/>
@@ -11458,7 +11267,7 @@
         </w:rPr>
         <w:t>Perform Production Assurance Testing (PAT) *</w:t>
       </w:r>
-      <w:bookmarkEnd w:id="83"/>
+      <w:bookmarkEnd w:id="84"/>
       <w:r>
         <w:rPr>
           <w:b/>
@@ -11466,7 +11275,7 @@
         </w:rPr>
         <w:t xml:space="preserve"> </w:t>
       </w:r>
-      <w:bookmarkEnd w:id="84"/>
+      <w:bookmarkEnd w:id="85"/>
     </w:p>
     <w:p>
       <w:pPr>
@@ -11527,9 +11336,9 @@
       <w:r>
         <w:t xml:space="preserve"> </w:t>
       </w:r>
-      <w:bookmarkStart w:id="85" w:name="BR8252685"/>
-      <w:bookmarkStart w:id="86" w:name="_Toc495998070"/>
-      <w:bookmarkStart w:id="87" w:name="_Toc308948457"/>
+      <w:bookmarkStart w:id="86" w:name="BR8252685"/>
+      <w:bookmarkStart w:id="87" w:name="_Toc495998070"/>
+      <w:bookmarkStart w:id="88" w:name="_Toc308948457"/>
       <w:r>
         <w:rPr>
           <w:b/>
@@ -11537,8 +11346,8 @@
         </w:rPr>
         <w:t>Data Requirements *</w:t>
       </w:r>
-      <w:bookmarkEnd w:id="85"/>
       <w:bookmarkEnd w:id="86"/>
+      <w:bookmarkEnd w:id="87"/>
       <w:r>
         <w:rPr>
           <w:b/>
@@ -11546,7 +11355,7 @@
         </w:rPr>
         <w:t xml:space="preserve"> </w:t>
       </w:r>
-      <w:bookmarkEnd w:id="87"/>
+      <w:bookmarkEnd w:id="88"/>
     </w:p>
     <w:p>
       <w:pPr>
@@ -11609,8 +11418,8 @@
           <w:sz w:val="20"/>
         </w:rPr>
       </w:pPr>
-      <w:bookmarkStart w:id="88" w:name="_Toc495998071"/>
-      <w:bookmarkStart w:id="89" w:name="BR7380216"/>
+      <w:bookmarkStart w:id="89" w:name="_Toc495998071"/>
+      <w:bookmarkStart w:id="90" w:name="BR7380216"/>
       <w:r>
         <w:rPr>
           <w:b/>
@@ -11618,7 +11427,7 @@
         </w:rPr>
         <w:t>Security Requirements</w:t>
       </w:r>
-      <w:bookmarkEnd w:id="88"/>
+      <w:bookmarkEnd w:id="89"/>
       <w:r>
         <w:rPr>
           <w:b/>
@@ -11626,7 +11435,7 @@
         </w:rPr>
         <w:t xml:space="preserve"> </w:t>
       </w:r>
-      <w:bookmarkEnd w:id="89"/>
+      <w:bookmarkEnd w:id="90"/>
     </w:p>
     <w:p>
       <w:pPr>
@@ -11701,7 +11510,7 @@
           <w:b/>
         </w:rPr>
       </w:pPr>
-      <w:bookmarkStart w:id="90" w:name="_Toc495998072"/>
+      <w:bookmarkStart w:id="91" w:name="_Toc495998072"/>
       <w:r>
         <w:rPr>
           <w:b/>
@@ -11709,18 +11518,18 @@
         <w:lastRenderedPageBreak/>
         <w:t>Business UI Screens</w:t>
       </w:r>
-      <w:bookmarkEnd w:id="90"/>
-    </w:p>
-    <w:p>
-      <w:pPr>
-        <w:rPr>
-          <w:sz w:val="22"/>
-          <w:szCs w:val="22"/>
-        </w:rPr>
-      </w:pPr>
-      <w:bookmarkStart w:id="91" w:name="UM7377305"/>
-      <w:bookmarkStart w:id="92" w:name="_Toc623585830"/>
       <w:bookmarkEnd w:id="91"/>
+    </w:p>
+    <w:p>
+      <w:pPr>
+        <w:rPr>
+          <w:sz w:val="22"/>
+          <w:szCs w:val="22"/>
+        </w:rPr>
+      </w:pPr>
+      <w:bookmarkStart w:id="92" w:name="UM7377305"/>
+      <w:bookmarkStart w:id="93" w:name="_Toc623585830"/>
+      <w:bookmarkEnd w:id="92"/>
       <w:r>
         <w:rPr>
           <w:b/>
@@ -11730,7 +11539,7 @@
         <w:t xml:space="preserve">Business UI Screen </w:t>
       </w:r>
     </w:p>
-    <w:bookmarkEnd w:id="92"/>
+    <w:bookmarkEnd w:id="93"/>
     <w:p>
       <w:pPr>
         <w:rPr>
@@ -11779,7 +11588,7 @@
                     <pic:cNvPicPr/>
                   </pic:nvPicPr>
                   <pic:blipFill>
-                    <a:blip r:embed="rId21"/>
+                    <a:blip r:embed="rId22"/>
                     <a:stretch>
                       <a:fillRect/>
                     </a:stretch>
@@ -11813,7 +11622,7 @@
           <w:numId w:val="4"/>
         </w:numPr>
       </w:pPr>
-      <w:bookmarkStart w:id="93" w:name="_Toc495998073"/>
+      <w:bookmarkStart w:id="94" w:name="_Toc495998073"/>
       <w:r>
         <w:rPr>
           <w:b/>
@@ -11821,7 +11630,7 @@
         <w:lastRenderedPageBreak/>
         <w:t>Other Business Diagrams</w:t>
       </w:r>
-      <w:bookmarkEnd w:id="93"/>
+      <w:bookmarkEnd w:id="94"/>
       <w:r>
         <w:t xml:space="preserve"> </w:t>
       </w:r>
@@ -11868,11 +11677,11 @@
           <w:numId w:val="2"/>
         </w:numPr>
       </w:pPr>
-      <w:bookmarkStart w:id="94" w:name="_Toc495998074"/>
+      <w:bookmarkStart w:id="95" w:name="_Toc495998074"/>
       <w:r>
         <w:t>Glossaries</w:t>
       </w:r>
-      <w:bookmarkEnd w:id="94"/>
+      <w:bookmarkEnd w:id="95"/>
       <w:r>
         <w:t xml:space="preserve"> </w:t>
       </w:r>
@@ -11891,8 +11700,8 @@
           <w:szCs w:val="24"/>
         </w:rPr>
       </w:pPr>
-      <w:bookmarkStart w:id="95" w:name="_Toc401147203"/>
-      <w:bookmarkStart w:id="96" w:name="_Toc495998075"/>
+      <w:bookmarkStart w:id="96" w:name="_Toc401147203"/>
+      <w:bookmarkStart w:id="97" w:name="_Toc495998075"/>
       <w:r>
         <w:rPr>
           <w:rStyle w:val="Ttulo2Car"/>
@@ -11900,8 +11709,8 @@
         </w:rPr>
         <w:t>Glossary of Acronyms</w:t>
       </w:r>
-      <w:bookmarkEnd w:id="95"/>
       <w:bookmarkEnd w:id="96"/>
+      <w:bookmarkEnd w:id="97"/>
       <w:r>
         <w:t xml:space="preserve"> </w:t>
       </w:r>
@@ -11999,8 +11808,8 @@
           <w:szCs w:val="24"/>
         </w:rPr>
       </w:pPr>
-      <w:bookmarkStart w:id="97" w:name="_Toc1676704226"/>
-      <w:bookmarkStart w:id="98" w:name="_Toc495998076"/>
+      <w:bookmarkStart w:id="98" w:name="_Toc1676704226"/>
+      <w:bookmarkStart w:id="99" w:name="_Toc495998076"/>
       <w:r>
         <w:rPr>
           <w:rStyle w:val="Ttulo2Car"/>
@@ -12008,8 +11817,8 @@
         </w:rPr>
         <w:t>Glossary of Terms</w:t>
       </w:r>
-      <w:bookmarkEnd w:id="97"/>
       <w:bookmarkEnd w:id="98"/>
+      <w:bookmarkEnd w:id="99"/>
       <w:r>
         <w:t xml:space="preserve"> </w:t>
       </w:r>
@@ -12090,8 +11899,8 @@
     <w:p/>
     <w:p/>
     <w:sectPr>
-      <w:headerReference w:type="default" r:id="rId22"/>
-      <w:footerReference w:type="default" r:id="rId23"/>
+      <w:headerReference w:type="default" r:id="rId23"/>
+      <w:footerReference w:type="default" r:id="rId24"/>
       <w:type w:val="continuous"/>
       <w:pgSz w:w="12240" w:h="15840"/>
       <w:pgMar w:top="1440" w:right="1183" w:bottom="1440" w:left="1080" w:header="720" w:footer="720" w:gutter="0"/>
@@ -12102,7 +11911,7 @@
 </file>
 
 <file path=word/endnotes.xml><?xml version="1.0" encoding="utf-8"?>
-<w:endnotes xmlns:wpc="http://schemas.microsoft.com/office/word/2010/wordprocessingCanvas" xmlns:cx="http://schemas.microsoft.com/office/drawing/2014/chartex" xmlns:cx1="http://schemas.microsoft.com/office/drawing/2015/9/8/chartex" xmlns:cx2="http://schemas.microsoft.com/office/drawing/2015/10/21/chartex" xmlns:cx3="http://schemas.microsoft.com/office/drawing/2016/5/9/chartex" xmlns:cx4="http://schemas.microsoft.com/office/drawing/2016/5/10/chartex" xmlns:cx5="http://schemas.microsoft.com/office/drawing/2016/5/11/chartex" xmlns:cx6="http://schemas.microsoft.com/office/drawing/2016/5/12/chartex" xmlns:cx7="http://schemas.microsoft.com/office/drawing/2016/5/13/chartex" xmlns:cx8="http://schemas.microsoft.com/office/drawing/2016/5/14/chartex" xmlns:mc="http://schemas.openxmlformats.org/markup-compatibility/2006" xmlns:aink="http://schemas.microsoft.com/office/drawing/2016/ink" xmlns:am3d="http://schemas.microsoft.com/office/drawing/2017/model3d" xmlns:o="urn:schemas-microsoft-com:office:office" xmlns:r="http://schemas.openxmlformats.org/officeDocument/2006/relationships" xmlns:m="http://schemas.openxmlformats.org/officeDocument/2006/math" xmlns:v="urn:schemas-microsoft-com:vml" xmlns:wp14="http://schemas.microsoft.com/office/word/2010/wordprocessingDrawing" xmlns:wp="http://schemas.openxmlformats.org/drawingml/2006/wordprocessingDrawing" xmlns:w10="urn:schemas-microsoft-com:office:word" xmlns:w="http://schemas.openxmlformats.org/wordprocessingml/2006/main" xmlns:w14="http://schemas.microsoft.com/office/word/2010/wordml" xmlns:w15="http://schemas.microsoft.com/office/word/2012/wordml" xmlns:w16cid="http://schemas.microsoft.com/office/word/2016/wordml/cid" xmlns:w16se="http://schemas.microsoft.com/office/word/2015/wordml/symex" xmlns:wpg="http://schemas.microsoft.com/office/word/2010/wordprocessingGroup" xmlns:wpi="http://schemas.microsoft.com/office/word/2010/wordprocessingInk" xmlns:wne="http://schemas.microsoft.com/office/word/2006/wordml" xmlns:wps="http://schemas.microsoft.com/office/word/2010/wordprocessingShape" mc:Ignorable="w14 w15 w16se w16cid wp14">
+<w:endnotes xmlns:wpc="http://schemas.microsoft.com/office/word/2010/wordprocessingCanvas" xmlns:mc="http://schemas.openxmlformats.org/markup-compatibility/2006" xmlns:o="urn:schemas-microsoft-com:office:office" xmlns:r="http://schemas.openxmlformats.org/officeDocument/2006/relationships" xmlns:m="http://schemas.openxmlformats.org/officeDocument/2006/math" xmlns:v="urn:schemas-microsoft-com:vml" xmlns:wp14="http://schemas.microsoft.com/office/word/2010/wordprocessingDrawing" xmlns:wp="http://schemas.openxmlformats.org/drawingml/2006/wordprocessingDrawing" xmlns:w10="urn:schemas-microsoft-com:office:word" xmlns:w="http://schemas.openxmlformats.org/wordprocessingml/2006/main" xmlns:w14="http://schemas.microsoft.com/office/word/2010/wordml" xmlns:wpg="http://schemas.microsoft.com/office/word/2010/wordprocessingGroup" xmlns:wpi="http://schemas.microsoft.com/office/word/2010/wordprocessingInk" xmlns:wne="http://schemas.microsoft.com/office/word/2006/wordml" xmlns:wps="http://schemas.microsoft.com/office/word/2010/wordprocessingShape" mc:Ignorable="w14 wp14">
   <w:endnote w:type="separator" w:id="-1">
     <w:p>
       <w:r>
@@ -12121,7 +11930,7 @@
 </file>
 
 <file path=word/footer1.xml><?xml version="1.0" encoding="utf-8"?>
-<w:ftr xmlns:wpc="http://schemas.microsoft.com/office/word/2010/wordprocessingCanvas" xmlns:cx="http://schemas.microsoft.com/office/drawing/2014/chartex" xmlns:cx1="http://schemas.microsoft.com/office/drawing/2015/9/8/chartex" xmlns:cx2="http://schemas.microsoft.com/office/drawing/2015/10/21/chartex" xmlns:cx3="http://schemas.microsoft.com/office/drawing/2016/5/9/chartex" xmlns:cx4="http://schemas.microsoft.com/office/drawing/2016/5/10/chartex" xmlns:cx5="http://schemas.microsoft.com/office/drawing/2016/5/11/chartex" xmlns:cx6="http://schemas.microsoft.com/office/drawing/2016/5/12/chartex" xmlns:cx7="http://schemas.microsoft.com/office/drawing/2016/5/13/chartex" xmlns:cx8="http://schemas.microsoft.com/office/drawing/2016/5/14/chartex" xmlns:mc="http://schemas.openxmlformats.org/markup-compatibility/2006" xmlns:aink="http://schemas.microsoft.com/office/drawing/2016/ink" xmlns:am3d="http://schemas.microsoft.com/office/drawing/2017/model3d" xmlns:o="urn:schemas-microsoft-com:office:office" xmlns:r="http://schemas.openxmlformats.org/officeDocument/2006/relationships" xmlns:m="http://schemas.openxmlformats.org/officeDocument/2006/math" xmlns:v="urn:schemas-microsoft-com:vml" xmlns:wp14="http://schemas.microsoft.com/office/word/2010/wordprocessingDrawing" xmlns:wp="http://schemas.openxmlformats.org/drawingml/2006/wordprocessingDrawing" xmlns:w10="urn:schemas-microsoft-com:office:word" xmlns:w="http://schemas.openxmlformats.org/wordprocessingml/2006/main" xmlns:w14="http://schemas.microsoft.com/office/word/2010/wordml" xmlns:w15="http://schemas.microsoft.com/office/word/2012/wordml" xmlns:w16cid="http://schemas.microsoft.com/office/word/2016/wordml/cid" xmlns:w16se="http://schemas.microsoft.com/office/word/2015/wordml/symex" xmlns:wpg="http://schemas.microsoft.com/office/word/2010/wordprocessingGroup" xmlns:wpi="http://schemas.microsoft.com/office/word/2010/wordprocessingInk" xmlns:wne="http://schemas.microsoft.com/office/word/2006/wordml" xmlns:wps="http://schemas.microsoft.com/office/word/2010/wordprocessingShape" mc:Ignorable="w14 w15 w16se w16cid wp14">
+<w:ftr xmlns:wpc="http://schemas.microsoft.com/office/word/2010/wordprocessingCanvas" xmlns:mc="http://schemas.openxmlformats.org/markup-compatibility/2006" xmlns:o="urn:schemas-microsoft-com:office:office" xmlns:r="http://schemas.openxmlformats.org/officeDocument/2006/relationships" xmlns:m="http://schemas.openxmlformats.org/officeDocument/2006/math" xmlns:v="urn:schemas-microsoft-com:vml" xmlns:wp14="http://schemas.microsoft.com/office/word/2010/wordprocessingDrawing" xmlns:wp="http://schemas.openxmlformats.org/drawingml/2006/wordprocessingDrawing" xmlns:w10="urn:schemas-microsoft-com:office:word" xmlns:w="http://schemas.openxmlformats.org/wordprocessingml/2006/main" xmlns:w14="http://schemas.microsoft.com/office/word/2010/wordml" xmlns:wpg="http://schemas.microsoft.com/office/word/2010/wordprocessingGroup" xmlns:wpi="http://schemas.microsoft.com/office/word/2010/wordprocessingInk" xmlns:wne="http://schemas.microsoft.com/office/word/2006/wordml" xmlns:wps="http://schemas.microsoft.com/office/word/2010/wordprocessingShape" mc:Ignorable="w14 wp14">
   <w:tbl>
     <w:tblPr>
       <w:tblW w:w="6451" w:type="pct"/>
@@ -12133,8 +11942,8 @@
       <w:tblLook w:val="04A0" w:firstRow="1" w:lastRow="0" w:firstColumn="1" w:lastColumn="0" w:noHBand="0" w:noVBand="1"/>
     </w:tblPr>
     <w:tblGrid>
-      <w:gridCol w:w="1341"/>
-      <w:gridCol w:w="11531"/>
+      <w:gridCol w:w="1364"/>
+      <w:gridCol w:w="11787"/>
     </w:tblGrid>
     <w:tr>
       <w:trPr>
@@ -12191,7 +12000,7 @@
               <w:noProof/>
               <w:sz w:val="20"/>
             </w:rPr>
-            <w:t>11</w:t>
+            <w:t>7</w:t>
           </w:r>
           <w:r>
             <w:rPr>
@@ -12286,7 +12095,7 @@
               <w:sz w:val="16"/>
               <w:szCs w:val="16"/>
             </w:rPr>
-            <w:t>11</w:t>
+            <w:t>7</w:t>
           </w:r>
           <w:r>
             <w:rPr>
@@ -12299,23 +12108,13 @@
           <w:r>
             <w:br/>
           </w:r>
-          <w:proofErr w:type="spellStart"/>
           <w:r>
             <w:rPr>
               <w:rStyle w:val="Nmerodepgina"/>
               <w:sz w:val="16"/>
               <w:szCs w:val="16"/>
             </w:rPr>
-            <w:t>GCT</w:t>
-          </w:r>
-          <w:proofErr w:type="spellEnd"/>
-          <w:r>
-            <w:rPr>
-              <w:rStyle w:val="Nmerodepgina"/>
-              <w:sz w:val="16"/>
-              <w:szCs w:val="16"/>
-            </w:rPr>
-            <w:t xml:space="preserve"> Process </w:t>
+            <w:t xml:space="preserve">GCT Process </w:t>
           </w:r>
           <w:r>
             <w:rPr>
@@ -12346,7 +12145,7 @@
 </file>
 
 <file path=word/footnotes.xml><?xml version="1.0" encoding="utf-8"?>
-<w:footnotes xmlns:wpc="http://schemas.microsoft.com/office/word/2010/wordprocessingCanvas" xmlns:cx="http://schemas.microsoft.com/office/drawing/2014/chartex" xmlns:cx1="http://schemas.microsoft.com/office/drawing/2015/9/8/chartex" xmlns:cx2="http://schemas.microsoft.com/office/drawing/2015/10/21/chartex" xmlns:cx3="http://schemas.microsoft.com/office/drawing/2016/5/9/chartex" xmlns:cx4="http://schemas.microsoft.com/office/drawing/2016/5/10/chartex" xmlns:cx5="http://schemas.microsoft.com/office/drawing/2016/5/11/chartex" xmlns:cx6="http://schemas.microsoft.com/office/drawing/2016/5/12/chartex" xmlns:cx7="http://schemas.microsoft.com/office/drawing/2016/5/13/chartex" xmlns:cx8="http://schemas.microsoft.com/office/drawing/2016/5/14/chartex" xmlns:mc="http://schemas.openxmlformats.org/markup-compatibility/2006" xmlns:aink="http://schemas.microsoft.com/office/drawing/2016/ink" xmlns:am3d="http://schemas.microsoft.com/office/drawing/2017/model3d" xmlns:o="urn:schemas-microsoft-com:office:office" xmlns:r="http://schemas.openxmlformats.org/officeDocument/2006/relationships" xmlns:m="http://schemas.openxmlformats.org/officeDocument/2006/math" xmlns:v="urn:schemas-microsoft-com:vml" xmlns:wp14="http://schemas.microsoft.com/office/word/2010/wordprocessingDrawing" xmlns:wp="http://schemas.openxmlformats.org/drawingml/2006/wordprocessingDrawing" xmlns:w10="urn:schemas-microsoft-com:office:word" xmlns:w="http://schemas.openxmlformats.org/wordprocessingml/2006/main" xmlns:w14="http://schemas.microsoft.com/office/word/2010/wordml" xmlns:w15="http://schemas.microsoft.com/office/word/2012/wordml" xmlns:w16cid="http://schemas.microsoft.com/office/word/2016/wordml/cid" xmlns:w16se="http://schemas.microsoft.com/office/word/2015/wordml/symex" xmlns:wpg="http://schemas.microsoft.com/office/word/2010/wordprocessingGroup" xmlns:wpi="http://schemas.microsoft.com/office/word/2010/wordprocessingInk" xmlns:wne="http://schemas.microsoft.com/office/word/2006/wordml" xmlns:wps="http://schemas.microsoft.com/office/word/2010/wordprocessingShape" mc:Ignorable="w14 w15 w16se w16cid wp14">
+<w:footnotes xmlns:wpc="http://schemas.microsoft.com/office/word/2010/wordprocessingCanvas" xmlns:mc="http://schemas.openxmlformats.org/markup-compatibility/2006" xmlns:o="urn:schemas-microsoft-com:office:office" xmlns:r="http://schemas.openxmlformats.org/officeDocument/2006/relationships" xmlns:m="http://schemas.openxmlformats.org/officeDocument/2006/math" xmlns:v="urn:schemas-microsoft-com:vml" xmlns:wp14="http://schemas.microsoft.com/office/word/2010/wordprocessingDrawing" xmlns:wp="http://schemas.openxmlformats.org/drawingml/2006/wordprocessingDrawing" xmlns:w10="urn:schemas-microsoft-com:office:word" xmlns:w="http://schemas.openxmlformats.org/wordprocessingml/2006/main" xmlns:w14="http://schemas.microsoft.com/office/word/2010/wordml" xmlns:wpg="http://schemas.microsoft.com/office/word/2010/wordprocessingGroup" xmlns:wpi="http://schemas.microsoft.com/office/word/2010/wordprocessingInk" xmlns:wne="http://schemas.microsoft.com/office/word/2006/wordml" xmlns:wps="http://schemas.microsoft.com/office/word/2010/wordprocessingShape" mc:Ignorable="w14 wp14">
   <w:footnote w:type="separator" w:id="-1">
     <w:p>
       <w:r>
@@ -12365,7 +12164,7 @@
 </file>
 
 <file path=word/header1.xml><?xml version="1.0" encoding="utf-8"?>
-<w:hdr xmlns:wpc="http://schemas.microsoft.com/office/word/2010/wordprocessingCanvas" xmlns:cx="http://schemas.microsoft.com/office/drawing/2014/chartex" xmlns:cx1="http://schemas.microsoft.com/office/drawing/2015/9/8/chartex" xmlns:cx2="http://schemas.microsoft.com/office/drawing/2015/10/21/chartex" xmlns:cx3="http://schemas.microsoft.com/office/drawing/2016/5/9/chartex" xmlns:cx4="http://schemas.microsoft.com/office/drawing/2016/5/10/chartex" xmlns:cx5="http://schemas.microsoft.com/office/drawing/2016/5/11/chartex" xmlns:cx6="http://schemas.microsoft.com/office/drawing/2016/5/12/chartex" xmlns:cx7="http://schemas.microsoft.com/office/drawing/2016/5/13/chartex" xmlns:cx8="http://schemas.microsoft.com/office/drawing/2016/5/14/chartex" xmlns:mc="http://schemas.openxmlformats.org/markup-compatibility/2006" xmlns:aink="http://schemas.microsoft.com/office/drawing/2016/ink" xmlns:am3d="http://schemas.microsoft.com/office/drawing/2017/model3d" xmlns:o="urn:schemas-microsoft-com:office:office" xmlns:r="http://schemas.openxmlformats.org/officeDocument/2006/relationships" xmlns:m="http://schemas.openxmlformats.org/officeDocument/2006/math" xmlns:v="urn:schemas-microsoft-com:vml" xmlns:wp14="http://schemas.microsoft.com/office/word/2010/wordprocessingDrawing" xmlns:wp="http://schemas.openxmlformats.org/drawingml/2006/wordprocessingDrawing" xmlns:w10="urn:schemas-microsoft-com:office:word" xmlns:w="http://schemas.openxmlformats.org/wordprocessingml/2006/main" xmlns:w14="http://schemas.microsoft.com/office/word/2010/wordml" xmlns:w15="http://schemas.microsoft.com/office/word/2012/wordml" xmlns:w16cid="http://schemas.microsoft.com/office/word/2016/wordml/cid" xmlns:w16se="http://schemas.microsoft.com/office/word/2015/wordml/symex" xmlns:wpg="http://schemas.microsoft.com/office/word/2010/wordprocessingGroup" xmlns:wpi="http://schemas.microsoft.com/office/word/2010/wordprocessingInk" xmlns:wne="http://schemas.microsoft.com/office/word/2006/wordml" xmlns:wps="http://schemas.microsoft.com/office/word/2010/wordprocessingShape" mc:Ignorable="w14 w15 w16se w16cid wp14">
+<w:hdr xmlns:wpc="http://schemas.microsoft.com/office/word/2010/wordprocessingCanvas" xmlns:mc="http://schemas.openxmlformats.org/markup-compatibility/2006" xmlns:o="urn:schemas-microsoft-com:office:office" xmlns:r="http://schemas.openxmlformats.org/officeDocument/2006/relationships" xmlns:m="http://schemas.openxmlformats.org/officeDocument/2006/math" xmlns:v="urn:schemas-microsoft-com:vml" xmlns:wp14="http://schemas.microsoft.com/office/word/2010/wordprocessingDrawing" xmlns:wp="http://schemas.openxmlformats.org/drawingml/2006/wordprocessingDrawing" xmlns:w10="urn:schemas-microsoft-com:office:word" xmlns:w="http://schemas.openxmlformats.org/wordprocessingml/2006/main" xmlns:w14="http://schemas.microsoft.com/office/word/2010/wordml" xmlns:wpg="http://schemas.microsoft.com/office/word/2010/wordprocessingGroup" xmlns:wpi="http://schemas.microsoft.com/office/word/2010/wordprocessingInk" xmlns:wne="http://schemas.microsoft.com/office/word/2006/wordml" xmlns:wps="http://schemas.microsoft.com/office/word/2010/wordprocessingShape" mc:Ignorable="w14 wp14">
   <w:p>
     <w:pPr>
       <w:pStyle w:val="Encabezado"/>
@@ -12410,8 +12209,8 @@
 </file>
 
 <file path=word/numbering.xml><?xml version="1.0" encoding="utf-8"?>
-<w:numbering xmlns:wpc="http://schemas.microsoft.com/office/word/2010/wordprocessingCanvas" xmlns:cx="http://schemas.microsoft.com/office/drawing/2014/chartex" xmlns:cx1="http://schemas.microsoft.com/office/drawing/2015/9/8/chartex" xmlns:cx2="http://schemas.microsoft.com/office/drawing/2015/10/21/chartex" xmlns:cx3="http://schemas.microsoft.com/office/drawing/2016/5/9/chartex" xmlns:cx4="http://schemas.microsoft.com/office/drawing/2016/5/10/chartex" xmlns:cx5="http://schemas.microsoft.com/office/drawing/2016/5/11/chartex" xmlns:cx6="http://schemas.microsoft.com/office/drawing/2016/5/12/chartex" xmlns:cx7="http://schemas.microsoft.com/office/drawing/2016/5/13/chartex" xmlns:cx8="http://schemas.microsoft.com/office/drawing/2016/5/14/chartex" xmlns:mc="http://schemas.openxmlformats.org/markup-compatibility/2006" xmlns:aink="http://schemas.microsoft.com/office/drawing/2016/ink" xmlns:am3d="http://schemas.microsoft.com/office/drawing/2017/model3d" xmlns:o="urn:schemas-microsoft-com:office:office" xmlns:r="http://schemas.openxmlformats.org/officeDocument/2006/relationships" xmlns:m="http://schemas.openxmlformats.org/officeDocument/2006/math" xmlns:v="urn:schemas-microsoft-com:vml" xmlns:wp14="http://schemas.microsoft.com/office/word/2010/wordprocessingDrawing" xmlns:wp="http://schemas.openxmlformats.org/drawingml/2006/wordprocessingDrawing" xmlns:w10="urn:schemas-microsoft-com:office:word" xmlns:w="http://schemas.openxmlformats.org/wordprocessingml/2006/main" xmlns:w14="http://schemas.microsoft.com/office/word/2010/wordml" xmlns:w15="http://schemas.microsoft.com/office/word/2012/wordml" xmlns:w16cid="http://schemas.microsoft.com/office/word/2016/wordml/cid" xmlns:w16se="http://schemas.microsoft.com/office/word/2015/wordml/symex" xmlns:wpg="http://schemas.microsoft.com/office/word/2010/wordprocessingGroup" xmlns:wpi="http://schemas.microsoft.com/office/word/2010/wordprocessingInk" xmlns:wne="http://schemas.microsoft.com/office/word/2006/wordml" xmlns:wps="http://schemas.microsoft.com/office/word/2010/wordprocessingShape" mc:Ignorable="w14 w15 w16se w16cid wp14">
-  <w:abstractNum w:abstractNumId="0" w15:restartNumberingAfterBreak="0">
+<w:numbering xmlns:wpc="http://schemas.microsoft.com/office/word/2010/wordprocessingCanvas" xmlns:mc="http://schemas.openxmlformats.org/markup-compatibility/2006" xmlns:o="urn:schemas-microsoft-com:office:office" xmlns:r="http://schemas.openxmlformats.org/officeDocument/2006/relationships" xmlns:m="http://schemas.openxmlformats.org/officeDocument/2006/math" xmlns:v="urn:schemas-microsoft-com:vml" xmlns:wp14="http://schemas.microsoft.com/office/word/2010/wordprocessingDrawing" xmlns:wp="http://schemas.openxmlformats.org/drawingml/2006/wordprocessingDrawing" xmlns:w10="urn:schemas-microsoft-com:office:word" xmlns:w="http://schemas.openxmlformats.org/wordprocessingml/2006/main" xmlns:w14="http://schemas.microsoft.com/office/word/2010/wordml" xmlns:wpg="http://schemas.microsoft.com/office/word/2010/wordprocessingGroup" xmlns:wpi="http://schemas.microsoft.com/office/word/2010/wordprocessingInk" xmlns:wne="http://schemas.microsoft.com/office/word/2006/wordml" xmlns:wps="http://schemas.microsoft.com/office/word/2010/wordprocessingShape" mc:Ignorable="w14 wp14">
+  <w:abstractNum w:abstractNumId="0">
     <w:nsid w:val="005E3F00"/>
     <w:multiLevelType w:val="hybridMultilevel"/>
     <w:tmpl w:val="42041DD6"/>
@@ -12497,7 +12296,7 @@
       </w:pPr>
     </w:lvl>
   </w:abstractNum>
-  <w:abstractNum w:abstractNumId="1" w15:restartNumberingAfterBreak="0">
+  <w:abstractNum w:abstractNumId="1">
     <w:nsid w:val="0BA31DD1"/>
     <w:multiLevelType w:val="multilevel"/>
     <w:tmpl w:val="24564DD4"/>
@@ -12627,7 +12426,120 @@
       </w:rPr>
     </w:lvl>
   </w:abstractNum>
-  <w:abstractNum w:abstractNumId="2" w15:restartNumberingAfterBreak="0">
+  <w:abstractNum w:abstractNumId="2">
+    <w:nsid w:val="0CB77F43"/>
+    <w:multiLevelType w:val="hybridMultilevel"/>
+    <w:tmpl w:val="05AA8BCE"/>
+    <w:lvl w:ilvl="0" w:tplc="080A0001">
+      <w:start w:val="1"/>
+      <w:numFmt w:val="bullet"/>
+      <w:lvlText w:val=""/>
+      <w:lvlJc w:val="left"/>
+      <w:pPr>
+        <w:ind w:left="2160" w:hanging="360"/>
+      </w:pPr>
+      <w:rPr>
+        <w:rFonts w:ascii="Symbol" w:hAnsi="Symbol" w:hint="default"/>
+      </w:rPr>
+    </w:lvl>
+    <w:lvl w:ilvl="1" w:tplc="080A0003" w:tentative="1">
+      <w:start w:val="1"/>
+      <w:numFmt w:val="bullet"/>
+      <w:lvlText w:val="o"/>
+      <w:lvlJc w:val="left"/>
+      <w:pPr>
+        <w:ind w:left="2880" w:hanging="360"/>
+      </w:pPr>
+      <w:rPr>
+        <w:rFonts w:ascii="Courier New" w:hAnsi="Courier New" w:cs="Courier New" w:hint="default"/>
+      </w:rPr>
+    </w:lvl>
+    <w:lvl w:ilvl="2" w:tplc="080A0005" w:tentative="1">
+      <w:start w:val="1"/>
+      <w:numFmt w:val="bullet"/>
+      <w:lvlText w:val=""/>
+      <w:lvlJc w:val="left"/>
+      <w:pPr>
+        <w:ind w:left="3600" w:hanging="360"/>
+      </w:pPr>
+      <w:rPr>
+        <w:rFonts w:ascii="Wingdings" w:hAnsi="Wingdings" w:hint="default"/>
+      </w:rPr>
+    </w:lvl>
+    <w:lvl w:ilvl="3" w:tplc="080A0001" w:tentative="1">
+      <w:start w:val="1"/>
+      <w:numFmt w:val="bullet"/>
+      <w:lvlText w:val=""/>
+      <w:lvlJc w:val="left"/>
+      <w:pPr>
+        <w:ind w:left="4320" w:hanging="360"/>
+      </w:pPr>
+      <w:rPr>
+        <w:rFonts w:ascii="Symbol" w:hAnsi="Symbol" w:hint="default"/>
+      </w:rPr>
+    </w:lvl>
+    <w:lvl w:ilvl="4" w:tplc="080A0003" w:tentative="1">
+      <w:start w:val="1"/>
+      <w:numFmt w:val="bullet"/>
+      <w:lvlText w:val="o"/>
+      <w:lvlJc w:val="left"/>
+      <w:pPr>
+        <w:ind w:left="5040" w:hanging="360"/>
+      </w:pPr>
+      <w:rPr>
+        <w:rFonts w:ascii="Courier New" w:hAnsi="Courier New" w:cs="Courier New" w:hint="default"/>
+      </w:rPr>
+    </w:lvl>
+    <w:lvl w:ilvl="5" w:tplc="080A0005" w:tentative="1">
+      <w:start w:val="1"/>
+      <w:numFmt w:val="bullet"/>
+      <w:lvlText w:val=""/>
+      <w:lvlJc w:val="left"/>
+      <w:pPr>
+        <w:ind w:left="5760" w:hanging="360"/>
+      </w:pPr>
+      <w:rPr>
+        <w:rFonts w:ascii="Wingdings" w:hAnsi="Wingdings" w:hint="default"/>
+      </w:rPr>
+    </w:lvl>
+    <w:lvl w:ilvl="6" w:tplc="080A0001" w:tentative="1">
+      <w:start w:val="1"/>
+      <w:numFmt w:val="bullet"/>
+      <w:lvlText w:val=""/>
+      <w:lvlJc w:val="left"/>
+      <w:pPr>
+        <w:ind w:left="6480" w:hanging="360"/>
+      </w:pPr>
+      <w:rPr>
+        <w:rFonts w:ascii="Symbol" w:hAnsi="Symbol" w:hint="default"/>
+      </w:rPr>
+    </w:lvl>
+    <w:lvl w:ilvl="7" w:tplc="080A0003" w:tentative="1">
+      <w:start w:val="1"/>
+      <w:numFmt w:val="bullet"/>
+      <w:lvlText w:val="o"/>
+      <w:lvlJc w:val="left"/>
+      <w:pPr>
+        <w:ind w:left="7200" w:hanging="360"/>
+      </w:pPr>
+      <w:rPr>
+        <w:rFonts w:ascii="Courier New" w:hAnsi="Courier New" w:cs="Courier New" w:hint="default"/>
+      </w:rPr>
+    </w:lvl>
+    <w:lvl w:ilvl="8" w:tplc="080A0005" w:tentative="1">
+      <w:start w:val="1"/>
+      <w:numFmt w:val="bullet"/>
+      <w:lvlText w:val=""/>
+      <w:lvlJc w:val="left"/>
+      <w:pPr>
+        <w:ind w:left="7920" w:hanging="360"/>
+      </w:pPr>
+      <w:rPr>
+        <w:rFonts w:ascii="Wingdings" w:hAnsi="Wingdings" w:hint="default"/>
+      </w:rPr>
+    </w:lvl>
+  </w:abstractNum>
+  <w:abstractNum w:abstractNumId="3">
     <w:nsid w:val="0E3F4C26"/>
     <w:multiLevelType w:val="hybridMultilevel"/>
     <w:tmpl w:val="C9E03FAE"/>
@@ -12716,7 +12628,7 @@
       </w:pPr>
     </w:lvl>
   </w:abstractNum>
-  <w:abstractNum w:abstractNumId="3" w15:restartNumberingAfterBreak="0">
+  <w:abstractNum w:abstractNumId="4">
     <w:nsid w:val="14F82248"/>
     <w:multiLevelType w:val="hybridMultilevel"/>
     <w:tmpl w:val="86CEF54E"/>
@@ -12802,7 +12714,7 @@
       </w:pPr>
     </w:lvl>
   </w:abstractNum>
-  <w:abstractNum w:abstractNumId="4" w15:restartNumberingAfterBreak="0">
+  <w:abstractNum w:abstractNumId="5">
     <w:nsid w:val="189F5392"/>
     <w:multiLevelType w:val="hybridMultilevel"/>
     <w:tmpl w:val="7A6A922C"/>
@@ -12888,7 +12800,7 @@
       </w:pPr>
     </w:lvl>
   </w:abstractNum>
-  <w:abstractNum w:abstractNumId="5" w15:restartNumberingAfterBreak="0">
+  <w:abstractNum w:abstractNumId="6">
     <w:nsid w:val="1E014AA4"/>
     <w:multiLevelType w:val="hybridMultilevel"/>
     <w:tmpl w:val="BBC89A4A"/>
@@ -12977,7 +12889,7 @@
       </w:pPr>
     </w:lvl>
   </w:abstractNum>
-  <w:abstractNum w:abstractNumId="6" w15:restartNumberingAfterBreak="0">
+  <w:abstractNum w:abstractNumId="7">
     <w:nsid w:val="1EBF4DDA"/>
     <w:multiLevelType w:val="hybridMultilevel"/>
     <w:tmpl w:val="40E01D92"/>
@@ -13066,7 +12978,7 @@
       </w:pPr>
     </w:lvl>
   </w:abstractNum>
-  <w:abstractNum w:abstractNumId="7" w15:restartNumberingAfterBreak="0">
+  <w:abstractNum w:abstractNumId="8">
     <w:nsid w:val="1FF6617A"/>
     <w:multiLevelType w:val="hybridMultilevel"/>
     <w:tmpl w:val="AA10C330"/>
@@ -13152,7 +13064,7 @@
       </w:pPr>
     </w:lvl>
   </w:abstractNum>
-  <w:abstractNum w:abstractNumId="8" w15:restartNumberingAfterBreak="0">
+  <w:abstractNum w:abstractNumId="9">
     <w:nsid w:val="23F820E4"/>
     <w:multiLevelType w:val="hybridMultilevel"/>
     <w:tmpl w:val="183AAEDE"/>
@@ -13238,7 +13150,7 @@
       </w:pPr>
     </w:lvl>
   </w:abstractNum>
-  <w:abstractNum w:abstractNumId="9" w15:restartNumberingAfterBreak="0">
+  <w:abstractNum w:abstractNumId="10">
     <w:nsid w:val="24C018E2"/>
     <w:multiLevelType w:val="hybridMultilevel"/>
     <w:tmpl w:val="AEA46408"/>
@@ -13330,7 +13242,7 @@
       </w:pPr>
     </w:lvl>
   </w:abstractNum>
-  <w:abstractNum w:abstractNumId="10" w15:restartNumberingAfterBreak="0">
+  <w:abstractNum w:abstractNumId="11">
     <w:nsid w:val="256C5407"/>
     <w:multiLevelType w:val="hybridMultilevel"/>
     <w:tmpl w:val="BAEEF244"/>
@@ -13416,7 +13328,7 @@
       </w:pPr>
     </w:lvl>
   </w:abstractNum>
-  <w:abstractNum w:abstractNumId="11" w15:restartNumberingAfterBreak="0">
+  <w:abstractNum w:abstractNumId="12">
     <w:nsid w:val="28E80024"/>
     <w:multiLevelType w:val="hybridMultilevel"/>
     <w:tmpl w:val="E934294C"/>
@@ -13528,7 +13440,7 @@
       </w:rPr>
     </w:lvl>
   </w:abstractNum>
-  <w:abstractNum w:abstractNumId="12" w15:restartNumberingAfterBreak="0">
+  <w:abstractNum w:abstractNumId="13">
     <w:nsid w:val="2A1B170E"/>
     <w:multiLevelType w:val="hybridMultilevel"/>
     <w:tmpl w:val="5686AD5C"/>
@@ -13614,7 +13526,7 @@
       </w:pPr>
     </w:lvl>
   </w:abstractNum>
-  <w:abstractNum w:abstractNumId="13" w15:restartNumberingAfterBreak="0">
+  <w:abstractNum w:abstractNumId="14">
     <w:nsid w:val="2C3076EC"/>
     <w:multiLevelType w:val="hybridMultilevel"/>
     <w:tmpl w:val="FB34833C"/>
@@ -13727,7 +13639,7 @@
       </w:rPr>
     </w:lvl>
   </w:abstractNum>
-  <w:abstractNum w:abstractNumId="14" w15:restartNumberingAfterBreak="0">
+  <w:abstractNum w:abstractNumId="15">
     <w:nsid w:val="2CA022A4"/>
     <w:multiLevelType w:val="hybridMultilevel"/>
     <w:tmpl w:val="E33E5F00"/>
@@ -13816,7 +13728,7 @@
       </w:pPr>
     </w:lvl>
   </w:abstractNum>
-  <w:abstractNum w:abstractNumId="15" w15:restartNumberingAfterBreak="0">
+  <w:abstractNum w:abstractNumId="16">
     <w:nsid w:val="33B565CD"/>
     <w:multiLevelType w:val="hybridMultilevel"/>
     <w:tmpl w:val="5180F30E"/>
@@ -13902,7 +13814,7 @@
       </w:pPr>
     </w:lvl>
   </w:abstractNum>
-  <w:abstractNum w:abstractNumId="16" w15:restartNumberingAfterBreak="0">
+  <w:abstractNum w:abstractNumId="17">
     <w:nsid w:val="356E082E"/>
     <w:multiLevelType w:val="hybridMultilevel"/>
     <w:tmpl w:val="25802C2C"/>
@@ -13991,7 +13903,7 @@
       </w:pPr>
     </w:lvl>
   </w:abstractNum>
-  <w:abstractNum w:abstractNumId="17" w15:restartNumberingAfterBreak="0">
+  <w:abstractNum w:abstractNumId="18">
     <w:nsid w:val="37172C60"/>
     <w:multiLevelType w:val="hybridMultilevel"/>
     <w:tmpl w:val="51129366"/>
@@ -14080,7 +13992,7 @@
       </w:pPr>
     </w:lvl>
   </w:abstractNum>
-  <w:abstractNum w:abstractNumId="18" w15:restartNumberingAfterBreak="0">
+  <w:abstractNum w:abstractNumId="19">
     <w:nsid w:val="38100193"/>
     <w:multiLevelType w:val="hybridMultilevel"/>
     <w:tmpl w:val="58FE8F52"/>
@@ -14169,7 +14081,7 @@
       </w:pPr>
     </w:lvl>
   </w:abstractNum>
-  <w:abstractNum w:abstractNumId="19" w15:restartNumberingAfterBreak="0">
+  <w:abstractNum w:abstractNumId="20">
     <w:nsid w:val="38BA6C92"/>
     <w:multiLevelType w:val="hybridMultilevel"/>
     <w:tmpl w:val="F418DB08"/>
@@ -14255,7 +14167,7 @@
       </w:pPr>
     </w:lvl>
   </w:abstractNum>
-  <w:abstractNum w:abstractNumId="20" w15:restartNumberingAfterBreak="0">
+  <w:abstractNum w:abstractNumId="21">
     <w:nsid w:val="3B7832CF"/>
     <w:multiLevelType w:val="hybridMultilevel"/>
     <w:tmpl w:val="7FF2D47C"/>
@@ -14344,7 +14256,7 @@
       </w:pPr>
     </w:lvl>
   </w:abstractNum>
-  <w:abstractNum w:abstractNumId="21" w15:restartNumberingAfterBreak="0">
+  <w:abstractNum w:abstractNumId="22">
     <w:nsid w:val="41744A0D"/>
     <w:multiLevelType w:val="hybridMultilevel"/>
     <w:tmpl w:val="53A67584"/>
@@ -14436,7 +14348,7 @@
       </w:pPr>
     </w:lvl>
   </w:abstractNum>
-  <w:abstractNum w:abstractNumId="22" w15:restartNumberingAfterBreak="0">
+  <w:abstractNum w:abstractNumId="23">
     <w:nsid w:val="423C39A0"/>
     <w:multiLevelType w:val="hybridMultilevel"/>
     <w:tmpl w:val="F7AAFE64"/>
@@ -14528,7 +14440,7 @@
       </w:pPr>
     </w:lvl>
   </w:abstractNum>
-  <w:abstractNum w:abstractNumId="23" w15:restartNumberingAfterBreak="0">
+  <w:abstractNum w:abstractNumId="24">
     <w:nsid w:val="42EE68E4"/>
     <w:multiLevelType w:val="multilevel"/>
     <w:tmpl w:val="63A4FCE8"/>
@@ -14641,7 +14553,7 @@
       </w:rPr>
     </w:lvl>
   </w:abstractNum>
-  <w:abstractNum w:abstractNumId="24" w15:restartNumberingAfterBreak="0">
+  <w:abstractNum w:abstractNumId="25">
     <w:nsid w:val="45C67BC8"/>
     <w:multiLevelType w:val="hybridMultilevel"/>
     <w:tmpl w:val="F7AC4152"/>
@@ -14727,7 +14639,7 @@
       </w:pPr>
     </w:lvl>
   </w:abstractNum>
-  <w:abstractNum w:abstractNumId="25" w15:restartNumberingAfterBreak="0">
+  <w:abstractNum w:abstractNumId="26">
     <w:nsid w:val="472D3B4C"/>
     <w:multiLevelType w:val="hybridMultilevel"/>
     <w:tmpl w:val="2502141A"/>
@@ -14840,7 +14752,7 @@
       </w:rPr>
     </w:lvl>
   </w:abstractNum>
-  <w:abstractNum w:abstractNumId="26" w15:restartNumberingAfterBreak="0">
+  <w:abstractNum w:abstractNumId="27">
     <w:nsid w:val="48261A1D"/>
     <w:multiLevelType w:val="hybridMultilevel"/>
     <w:tmpl w:val="AEA46408"/>
@@ -14932,7 +14844,7 @@
       </w:pPr>
     </w:lvl>
   </w:abstractNum>
-  <w:abstractNum w:abstractNumId="27" w15:restartNumberingAfterBreak="0">
+  <w:abstractNum w:abstractNumId="28">
     <w:nsid w:val="4A684167"/>
     <w:multiLevelType w:val="hybridMultilevel"/>
     <w:tmpl w:val="91E8DA68"/>
@@ -15021,7 +14933,7 @@
       </w:pPr>
     </w:lvl>
   </w:abstractNum>
-  <w:abstractNum w:abstractNumId="28" w15:restartNumberingAfterBreak="0">
+  <w:abstractNum w:abstractNumId="29">
     <w:nsid w:val="4B05546E"/>
     <w:multiLevelType w:val="hybridMultilevel"/>
     <w:tmpl w:val="EB14E010"/>
@@ -15110,7 +15022,7 @@
       </w:pPr>
     </w:lvl>
   </w:abstractNum>
-  <w:abstractNum w:abstractNumId="29" w15:restartNumberingAfterBreak="0">
+  <w:abstractNum w:abstractNumId="30">
     <w:nsid w:val="4BB94CCB"/>
     <w:multiLevelType w:val="multilevel"/>
     <w:tmpl w:val="2906320A"/>
@@ -15224,7 +15136,7 @@
       </w:rPr>
     </w:lvl>
   </w:abstractNum>
-  <w:abstractNum w:abstractNumId="30" w15:restartNumberingAfterBreak="0">
+  <w:abstractNum w:abstractNumId="31">
     <w:nsid w:val="4BDC0838"/>
     <w:multiLevelType w:val="multilevel"/>
     <w:tmpl w:val="B951DD85"/>
@@ -15369,7 +15281,7 @@
       </w:rPr>
     </w:lvl>
   </w:abstractNum>
-  <w:abstractNum w:abstractNumId="31" w15:restartNumberingAfterBreak="0">
+  <w:abstractNum w:abstractNumId="32">
     <w:nsid w:val="4D480816"/>
     <w:multiLevelType w:val="hybridMultilevel"/>
     <w:tmpl w:val="16B8EFDA"/>
@@ -15458,7 +15370,7 @@
       </w:pPr>
     </w:lvl>
   </w:abstractNum>
-  <w:abstractNum w:abstractNumId="32" w15:restartNumberingAfterBreak="0">
+  <w:abstractNum w:abstractNumId="33">
     <w:nsid w:val="4D5A36A9"/>
     <w:multiLevelType w:val="multilevel"/>
     <w:tmpl w:val="B9069C6C"/>
@@ -15576,7 +15488,7 @@
       </w:rPr>
     </w:lvl>
   </w:abstractNum>
-  <w:abstractNum w:abstractNumId="33" w15:restartNumberingAfterBreak="0">
+  <w:abstractNum w:abstractNumId="34">
     <w:nsid w:val="501B516C"/>
     <w:multiLevelType w:val="hybridMultilevel"/>
     <w:tmpl w:val="0FEE5FD8"/>
@@ -15668,7 +15580,7 @@
       </w:pPr>
     </w:lvl>
   </w:abstractNum>
-  <w:abstractNum w:abstractNumId="34" w15:restartNumberingAfterBreak="0">
+  <w:abstractNum w:abstractNumId="35">
     <w:nsid w:val="50E77DCB"/>
     <w:multiLevelType w:val="hybridMultilevel"/>
     <w:tmpl w:val="4F5E3A58"/>
@@ -15757,7 +15669,7 @@
       </w:pPr>
     </w:lvl>
   </w:abstractNum>
-  <w:abstractNum w:abstractNumId="35" w15:restartNumberingAfterBreak="0">
+  <w:abstractNum w:abstractNumId="36">
     <w:nsid w:val="54395438"/>
     <w:multiLevelType w:val="hybridMultilevel"/>
     <w:tmpl w:val="A6801872"/>
@@ -15847,7 +15759,7 @@
       </w:pPr>
     </w:lvl>
   </w:abstractNum>
-  <w:abstractNum w:abstractNumId="36" w15:restartNumberingAfterBreak="0">
+  <w:abstractNum w:abstractNumId="37">
     <w:nsid w:val="577163A1"/>
     <w:multiLevelType w:val="hybridMultilevel"/>
     <w:tmpl w:val="2DF8E43E"/>
@@ -15936,7 +15848,7 @@
       </w:pPr>
     </w:lvl>
   </w:abstractNum>
-  <w:abstractNum w:abstractNumId="37" w15:restartNumberingAfterBreak="0">
+  <w:abstractNum w:abstractNumId="38">
     <w:nsid w:val="5E3B4619"/>
     <w:multiLevelType w:val="hybridMultilevel"/>
     <w:tmpl w:val="DE76E3AE"/>
@@ -16022,7 +15934,7 @@
       </w:pPr>
     </w:lvl>
   </w:abstractNum>
-  <w:abstractNum w:abstractNumId="38" w15:restartNumberingAfterBreak="0">
+  <w:abstractNum w:abstractNumId="39">
     <w:nsid w:val="60335009"/>
     <w:multiLevelType w:val="hybridMultilevel"/>
     <w:tmpl w:val="AA10C330"/>
@@ -16108,7 +16020,7 @@
       </w:pPr>
     </w:lvl>
   </w:abstractNum>
-  <w:abstractNum w:abstractNumId="39" w15:restartNumberingAfterBreak="0">
+  <w:abstractNum w:abstractNumId="40">
     <w:nsid w:val="66580304"/>
     <w:multiLevelType w:val="hybridMultilevel"/>
     <w:tmpl w:val="6430DF3C"/>
@@ -16198,7 +16110,7 @@
       </w:pPr>
     </w:lvl>
   </w:abstractNum>
-  <w:abstractNum w:abstractNumId="40" w15:restartNumberingAfterBreak="0">
+  <w:abstractNum w:abstractNumId="41">
     <w:nsid w:val="69DA1BB9"/>
     <w:multiLevelType w:val="hybridMultilevel"/>
     <w:tmpl w:val="AEA46408"/>
@@ -16290,7 +16202,7 @@
       </w:pPr>
     </w:lvl>
   </w:abstractNum>
-  <w:abstractNum w:abstractNumId="41" w15:restartNumberingAfterBreak="0">
+  <w:abstractNum w:abstractNumId="42">
     <w:nsid w:val="6CA002D2"/>
     <w:multiLevelType w:val="hybridMultilevel"/>
     <w:tmpl w:val="B68463F2"/>
@@ -16376,7 +16288,7 @@
       </w:pPr>
     </w:lvl>
   </w:abstractNum>
-  <w:abstractNum w:abstractNumId="42" w15:restartNumberingAfterBreak="0">
+  <w:abstractNum w:abstractNumId="43">
     <w:nsid w:val="729767FF"/>
     <w:multiLevelType w:val="hybridMultilevel"/>
     <w:tmpl w:val="EF52A19A"/>
@@ -16471,7 +16383,7 @@
       </w:pPr>
     </w:lvl>
   </w:abstractNum>
-  <w:abstractNum w:abstractNumId="43" w15:restartNumberingAfterBreak="0">
+  <w:abstractNum w:abstractNumId="44">
     <w:nsid w:val="7A5739F1"/>
     <w:multiLevelType w:val="multilevel"/>
     <w:tmpl w:val="0B889D54"/>
@@ -16590,143 +16502,146 @@
     </w:lvl>
   </w:abstractNum>
   <w:num w:numId="1">
+    <w:abstractNumId w:val="30"/>
+  </w:num>
+  <w:num w:numId="2">
+    <w:abstractNumId w:val="33"/>
+  </w:num>
+  <w:num w:numId="3">
+    <w:abstractNumId w:val="24"/>
+  </w:num>
+  <w:num w:numId="4">
+    <w:abstractNumId w:val="44"/>
+  </w:num>
+  <w:num w:numId="5">
+    <w:abstractNumId w:val="31"/>
+  </w:num>
+  <w:num w:numId="6">
+    <w:abstractNumId w:val="17"/>
+  </w:num>
+  <w:num w:numId="7">
+    <w:abstractNumId w:val="19"/>
+  </w:num>
+  <w:num w:numId="8">
+    <w:abstractNumId w:val="6"/>
+  </w:num>
+  <w:num w:numId="9">
+    <w:abstractNumId w:val="7"/>
+  </w:num>
+  <w:num w:numId="10">
+    <w:abstractNumId w:val="40"/>
+  </w:num>
+  <w:num w:numId="11">
+    <w:abstractNumId w:val="3"/>
+  </w:num>
+  <w:num w:numId="12">
+    <w:abstractNumId w:val="20"/>
+  </w:num>
+  <w:num w:numId="13">
+    <w:abstractNumId w:val="36"/>
+  </w:num>
+  <w:num w:numId="14">
+    <w:abstractNumId w:val="41"/>
+  </w:num>
+  <w:num w:numId="15">
+    <w:abstractNumId w:val="21"/>
+  </w:num>
+  <w:num w:numId="16">
+    <w:abstractNumId w:val="37"/>
+  </w:num>
+  <w:num w:numId="17">
+    <w:abstractNumId w:val="42"/>
+  </w:num>
+  <w:num w:numId="18">
+    <w:abstractNumId w:val="11"/>
+  </w:num>
+  <w:num w:numId="19">
+    <w:abstractNumId w:val="10"/>
+  </w:num>
+  <w:num w:numId="20">
+    <w:abstractNumId w:val="34"/>
+  </w:num>
+  <w:num w:numId="21">
+    <w:abstractNumId w:val="16"/>
+  </w:num>
+  <w:num w:numId="22">
+    <w:abstractNumId w:val="38"/>
+  </w:num>
+  <w:num w:numId="23">
     <w:abstractNumId w:val="29"/>
   </w:num>
-  <w:num w:numId="2">
+  <w:num w:numId="24">
+    <w:abstractNumId w:val="18"/>
+  </w:num>
+  <w:num w:numId="25">
     <w:abstractNumId w:val="32"/>
   </w:num>
-  <w:num w:numId="3">
-    <w:abstractNumId w:val="23"/>
+  <w:num w:numId="26">
+    <w:abstractNumId w:val="35"/>
   </w:num>
-  <w:num w:numId="4">
+  <w:num w:numId="27">
+    <w:abstractNumId w:val="39"/>
+  </w:num>
+  <w:num w:numId="28">
+    <w:abstractNumId w:val="14"/>
+  </w:num>
+  <w:num w:numId="29">
+    <w:abstractNumId w:val="27"/>
+  </w:num>
+  <w:num w:numId="30">
+    <w:abstractNumId w:val="15"/>
+  </w:num>
+  <w:num w:numId="31">
+    <w:abstractNumId w:val="26"/>
+  </w:num>
+  <w:num w:numId="32">
+    <w:abstractNumId w:val="25"/>
+  </w:num>
+  <w:num w:numId="33">
+    <w:abstractNumId w:val="28"/>
+  </w:num>
+  <w:num w:numId="34">
     <w:abstractNumId w:val="43"/>
   </w:num>
-  <w:num w:numId="5">
-    <w:abstractNumId w:val="30"/>
-  </w:num>
-  <w:num w:numId="6">
-    <w:abstractNumId w:val="16"/>
-  </w:num>
-  <w:num w:numId="7">
-    <w:abstractNumId w:val="18"/>
-  </w:num>
-  <w:num w:numId="8">
-    <w:abstractNumId w:val="5"/>
-  </w:num>
-  <w:num w:numId="9">
-    <w:abstractNumId w:val="6"/>
-  </w:num>
-  <w:num w:numId="10">
-    <w:abstractNumId w:val="39"/>
-  </w:num>
-  <w:num w:numId="11">
-    <w:abstractNumId w:val="2"/>
-  </w:num>
-  <w:num w:numId="12">
-    <w:abstractNumId w:val="19"/>
-  </w:num>
-  <w:num w:numId="13">
-    <w:abstractNumId w:val="35"/>
-  </w:num>
-  <w:num w:numId="14">
-    <w:abstractNumId w:val="40"/>
-  </w:num>
-  <w:num w:numId="15">
-    <w:abstractNumId w:val="20"/>
-  </w:num>
-  <w:num w:numId="16">
-    <w:abstractNumId w:val="36"/>
-  </w:num>
-  <w:num w:numId="17">
-    <w:abstractNumId w:val="41"/>
-  </w:num>
-  <w:num w:numId="18">
-    <w:abstractNumId w:val="10"/>
-  </w:num>
-  <w:num w:numId="19">
-    <w:abstractNumId w:val="9"/>
-  </w:num>
-  <w:num w:numId="20">
-    <w:abstractNumId w:val="33"/>
-  </w:num>
-  <w:num w:numId="21">
-    <w:abstractNumId w:val="15"/>
-  </w:num>
-  <w:num w:numId="22">
-    <w:abstractNumId w:val="37"/>
-  </w:num>
-  <w:num w:numId="23">
-    <w:abstractNumId w:val="28"/>
-  </w:num>
-  <w:num w:numId="24">
-    <w:abstractNumId w:val="17"/>
-  </w:num>
-  <w:num w:numId="25">
-    <w:abstractNumId w:val="31"/>
-  </w:num>
-  <w:num w:numId="26">
-    <w:abstractNumId w:val="34"/>
-  </w:num>
-  <w:num w:numId="27">
-    <w:abstractNumId w:val="38"/>
-  </w:num>
-  <w:num w:numId="28">
-    <w:abstractNumId w:val="13"/>
-  </w:num>
-  <w:num w:numId="29">
-    <w:abstractNumId w:val="26"/>
-  </w:num>
-  <w:num w:numId="30">
-    <w:abstractNumId w:val="14"/>
-  </w:num>
-  <w:num w:numId="31">
-    <w:abstractNumId w:val="25"/>
-  </w:num>
-  <w:num w:numId="32">
-    <w:abstractNumId w:val="24"/>
-  </w:num>
-  <w:num w:numId="33">
-    <w:abstractNumId w:val="27"/>
-  </w:num>
-  <w:num w:numId="34">
-    <w:abstractNumId w:val="42"/>
-  </w:num>
   <w:num w:numId="35">
-    <w:abstractNumId w:val="11"/>
+    <w:abstractNumId w:val="12"/>
   </w:num>
   <w:num w:numId="36">
     <w:abstractNumId w:val="1"/>
   </w:num>
   <w:num w:numId="37">
-    <w:abstractNumId w:val="7"/>
+    <w:abstractNumId w:val="8"/>
   </w:num>
   <w:num w:numId="38">
-    <w:abstractNumId w:val="21"/>
+    <w:abstractNumId w:val="22"/>
   </w:num>
   <w:num w:numId="39">
-    <w:abstractNumId w:val="22"/>
+    <w:abstractNumId w:val="23"/>
   </w:num>
   <w:num w:numId="40">
-    <w:abstractNumId w:val="3"/>
+    <w:abstractNumId w:val="4"/>
   </w:num>
   <w:num w:numId="41">
     <w:abstractNumId w:val="0"/>
   </w:num>
   <w:num w:numId="42">
-    <w:abstractNumId w:val="8"/>
+    <w:abstractNumId w:val="9"/>
   </w:num>
   <w:num w:numId="43">
-    <w:abstractNumId w:val="4"/>
+    <w:abstractNumId w:val="5"/>
   </w:num>
   <w:num w:numId="44">
-    <w:abstractNumId w:val="12"/>
+    <w:abstractNumId w:val="13"/>
+  </w:num>
+  <w:num w:numId="45">
+    <w:abstractNumId w:val="2"/>
   </w:num>
   <w:numIdMacAtCleanup w:val="4"/>
 </w:numbering>
 </file>
 
 <file path=word/styles.xml><?xml version="1.0" encoding="utf-8"?>
-<w:styles xmlns:mc="http://schemas.openxmlformats.org/markup-compatibility/2006" xmlns:r="http://schemas.openxmlformats.org/officeDocument/2006/relationships" xmlns:w="http://schemas.openxmlformats.org/wordprocessingml/2006/main" xmlns:w14="http://schemas.microsoft.com/office/word/2010/wordml" xmlns:w15="http://schemas.microsoft.com/office/word/2012/wordml" xmlns:w16cid="http://schemas.microsoft.com/office/word/2016/wordml/cid" xmlns:w16se="http://schemas.microsoft.com/office/word/2015/wordml/symex" mc:Ignorable="w14 w15 w16se w16cid">
+<w:styles xmlns:mc="http://schemas.openxmlformats.org/markup-compatibility/2006" xmlns:r="http://schemas.openxmlformats.org/officeDocument/2006/relationships" xmlns:w="http://schemas.openxmlformats.org/wordprocessingml/2006/main" xmlns:w14="http://schemas.microsoft.com/office/word/2010/wordml" mc:Ignorable="w14">
   <w:docDefaults>
     <w:rPrDefault>
       <w:rPr>
@@ -16736,382 +16651,144 @@
     </w:rPrDefault>
     <w:pPrDefault/>
   </w:docDefaults>
-  <w:latentStyles w:defLockedState="0" w:defUIPriority="99" w:defSemiHidden="0" w:defUnhideWhenUsed="0" w:defQFormat="0" w:count="375">
-    <w:lsdException w:name="Normal" w:uiPriority="0" w:qFormat="1"/>
-    <w:lsdException w:name="heading 1" w:uiPriority="9" w:qFormat="1"/>
-    <w:lsdException w:name="heading 2" w:semiHidden="1" w:uiPriority="9" w:unhideWhenUsed="1" w:qFormat="1"/>
-    <w:lsdException w:name="heading 3" w:semiHidden="1" w:uiPriority="0" w:unhideWhenUsed="1" w:qFormat="1"/>
-    <w:lsdException w:name="heading 4" w:semiHidden="1" w:uiPriority="9" w:unhideWhenUsed="1" w:qFormat="1"/>
-    <w:lsdException w:name="heading 5" w:semiHidden="1" w:uiPriority="9" w:unhideWhenUsed="1" w:qFormat="1"/>
-    <w:lsdException w:name="heading 6" w:semiHidden="1" w:uiPriority="9" w:unhideWhenUsed="1" w:qFormat="1"/>
-    <w:lsdException w:name="heading 7" w:semiHidden="1" w:uiPriority="9" w:unhideWhenUsed="1" w:qFormat="1"/>
-    <w:lsdException w:name="heading 8" w:semiHidden="1" w:uiPriority="9" w:unhideWhenUsed="1" w:qFormat="1"/>
-    <w:lsdException w:name="heading 9" w:semiHidden="1" w:uiPriority="9" w:unhideWhenUsed="1" w:qFormat="1"/>
-    <w:lsdException w:name="index 1" w:semiHidden="1" w:unhideWhenUsed="1"/>
-    <w:lsdException w:name="index 2" w:semiHidden="1" w:unhideWhenUsed="1"/>
-    <w:lsdException w:name="index 3" w:semiHidden="1" w:unhideWhenUsed="1"/>
-    <w:lsdException w:name="index 4" w:semiHidden="1" w:unhideWhenUsed="1"/>
-    <w:lsdException w:name="index 5" w:semiHidden="1" w:unhideWhenUsed="1"/>
-    <w:lsdException w:name="index 6" w:semiHidden="1" w:unhideWhenUsed="1"/>
-    <w:lsdException w:name="index 7" w:semiHidden="1" w:unhideWhenUsed="1"/>
-    <w:lsdException w:name="index 8" w:semiHidden="1" w:unhideWhenUsed="1"/>
-    <w:lsdException w:name="index 9" w:semiHidden="1" w:unhideWhenUsed="1"/>
-    <w:lsdException w:name="toc 1" w:semiHidden="1" w:uiPriority="39" w:unhideWhenUsed="1"/>
-    <w:lsdException w:name="toc 2" w:semiHidden="1" w:uiPriority="39" w:unhideWhenUsed="1"/>
-    <w:lsdException w:name="toc 3" w:semiHidden="1" w:uiPriority="39" w:unhideWhenUsed="1"/>
-    <w:lsdException w:name="toc 4" w:semiHidden="1" w:uiPriority="39" w:unhideWhenUsed="1"/>
-    <w:lsdException w:name="toc 5" w:semiHidden="1" w:uiPriority="39" w:unhideWhenUsed="1"/>
-    <w:lsdException w:name="toc 6" w:semiHidden="1" w:uiPriority="39" w:unhideWhenUsed="1"/>
-    <w:lsdException w:name="toc 7" w:semiHidden="1" w:uiPriority="39" w:unhideWhenUsed="1"/>
-    <w:lsdException w:name="toc 8" w:semiHidden="1" w:uiPriority="39" w:unhideWhenUsed="1"/>
-    <w:lsdException w:name="toc 9" w:semiHidden="1" w:uiPriority="39" w:unhideWhenUsed="1"/>
-    <w:lsdException w:name="Normal Indent" w:semiHidden="1" w:unhideWhenUsed="1"/>
-    <w:lsdException w:name="footnote text" w:semiHidden="1" w:unhideWhenUsed="1"/>
-    <w:lsdException w:name="annotation text" w:semiHidden="1" w:unhideWhenUsed="1"/>
-    <w:lsdException w:name="header" w:semiHidden="1" w:unhideWhenUsed="1"/>
-    <w:lsdException w:name="footer" w:semiHidden="1" w:unhideWhenUsed="1"/>
-    <w:lsdException w:name="index heading" w:semiHidden="1" w:unhideWhenUsed="1"/>
-    <w:lsdException w:name="caption" w:semiHidden="1" w:uiPriority="35" w:unhideWhenUsed="1" w:qFormat="1"/>
-    <w:lsdException w:name="table of figures" w:semiHidden="1" w:unhideWhenUsed="1"/>
-    <w:lsdException w:name="envelope address" w:semiHidden="1" w:unhideWhenUsed="1"/>
-    <w:lsdException w:name="envelope return" w:semiHidden="1" w:unhideWhenUsed="1"/>
-    <w:lsdException w:name="footnote reference" w:semiHidden="1" w:unhideWhenUsed="1"/>
-    <w:lsdException w:name="annotation reference" w:semiHidden="1" w:unhideWhenUsed="1"/>
-    <w:lsdException w:name="line number" w:semiHidden="1" w:unhideWhenUsed="1"/>
-    <w:lsdException w:name="page number" w:semiHidden="1" w:unhideWhenUsed="1"/>
-    <w:lsdException w:name="endnote reference" w:semiHidden="1" w:unhideWhenUsed="1"/>
-    <w:lsdException w:name="endnote text" w:semiHidden="1" w:unhideWhenUsed="1"/>
-    <w:lsdException w:name="table of authorities" w:semiHidden="1" w:unhideWhenUsed="1"/>
-    <w:lsdException w:name="macro" w:semiHidden="1" w:unhideWhenUsed="1"/>
-    <w:lsdException w:name="toa heading" w:semiHidden="1" w:unhideWhenUsed="1"/>
-    <w:lsdException w:name="List" w:semiHidden="1" w:unhideWhenUsed="1"/>
-    <w:lsdException w:name="List Bullet" w:semiHidden="1" w:unhideWhenUsed="1"/>
-    <w:lsdException w:name="List Number" w:semiHidden="1" w:unhideWhenUsed="1"/>
-    <w:lsdException w:name="List 2" w:semiHidden="1" w:unhideWhenUsed="1"/>
-    <w:lsdException w:name="List 3" w:semiHidden="1" w:unhideWhenUsed="1"/>
-    <w:lsdException w:name="List 4" w:semiHidden="1" w:unhideWhenUsed="1"/>
-    <w:lsdException w:name="List 5" w:semiHidden="1" w:unhideWhenUsed="1"/>
-    <w:lsdException w:name="List Bullet 2" w:semiHidden="1" w:unhideWhenUsed="1"/>
-    <w:lsdException w:name="List Bullet 3" w:semiHidden="1" w:unhideWhenUsed="1"/>
-    <w:lsdException w:name="List Bullet 4" w:semiHidden="1" w:unhideWhenUsed="1"/>
-    <w:lsdException w:name="List Bullet 5" w:semiHidden="1" w:unhideWhenUsed="1"/>
-    <w:lsdException w:name="List Number 2" w:semiHidden="1" w:unhideWhenUsed="1"/>
-    <w:lsdException w:name="List Number 3" w:semiHidden="1" w:unhideWhenUsed="1"/>
-    <w:lsdException w:name="List Number 4" w:semiHidden="1" w:unhideWhenUsed="1"/>
-    <w:lsdException w:name="List Number 5" w:semiHidden="1" w:unhideWhenUsed="1"/>
-    <w:lsdException w:name="Title" w:uiPriority="10" w:qFormat="1"/>
-    <w:lsdException w:name="Closing" w:semiHidden="1" w:unhideWhenUsed="1"/>
-    <w:lsdException w:name="Signature" w:semiHidden="1" w:unhideWhenUsed="1"/>
-    <w:lsdException w:name="Default Paragraph Font" w:semiHidden="1" w:uiPriority="1" w:unhideWhenUsed="1"/>
-    <w:lsdException w:name="Body Text" w:semiHidden="1" w:unhideWhenUsed="1"/>
-    <w:lsdException w:name="Body Text Indent" w:semiHidden="1" w:unhideWhenUsed="1"/>
-    <w:lsdException w:name="List Continue" w:semiHidden="1" w:unhideWhenUsed="1"/>
-    <w:lsdException w:name="List Continue 2" w:semiHidden="1" w:unhideWhenUsed="1"/>
-    <w:lsdException w:name="List Continue 3" w:semiHidden="1" w:unhideWhenUsed="1"/>
-    <w:lsdException w:name="List Continue 4" w:semiHidden="1" w:unhideWhenUsed="1"/>
-    <w:lsdException w:name="List Continue 5" w:semiHidden="1" w:unhideWhenUsed="1"/>
-    <w:lsdException w:name="Message Header" w:semiHidden="1" w:unhideWhenUsed="1"/>
-    <w:lsdException w:name="Subtitle" w:uiPriority="11" w:qFormat="1"/>
-    <w:lsdException w:name="Salutation" w:semiHidden="1" w:unhideWhenUsed="1"/>
-    <w:lsdException w:name="Date" w:semiHidden="1" w:unhideWhenUsed="1"/>
-    <w:lsdException w:name="Body Text First Indent" w:semiHidden="1" w:unhideWhenUsed="1"/>
-    <w:lsdException w:name="Body Text First Indent 2" w:semiHidden="1" w:unhideWhenUsed="1"/>
-    <w:lsdException w:name="Note Heading" w:semiHidden="1" w:unhideWhenUsed="1"/>
-    <w:lsdException w:name="Body Text 2" w:semiHidden="1" w:unhideWhenUsed="1"/>
-    <w:lsdException w:name="Body Text 3" w:semiHidden="1" w:unhideWhenUsed="1"/>
-    <w:lsdException w:name="Body Text Indent 2" w:semiHidden="1" w:unhideWhenUsed="1"/>
-    <w:lsdException w:name="Body Text Indent 3" w:semiHidden="1" w:unhideWhenUsed="1"/>
-    <w:lsdException w:name="Block Text" w:semiHidden="1" w:unhideWhenUsed="1"/>
-    <w:lsdException w:name="Hyperlink" w:semiHidden="1" w:unhideWhenUsed="1"/>
-    <w:lsdException w:name="FollowedHyperlink" w:semiHidden="1" w:unhideWhenUsed="1"/>
-    <w:lsdException w:name="Strong" w:uiPriority="22" w:qFormat="1"/>
-    <w:lsdException w:name="Emphasis" w:uiPriority="20" w:qFormat="1"/>
-    <w:lsdException w:name="Document Map" w:semiHidden="1" w:unhideWhenUsed="1"/>
-    <w:lsdException w:name="Plain Text" w:semiHidden="1" w:unhideWhenUsed="1"/>
-    <w:lsdException w:name="E-mail Signature" w:semiHidden="1" w:unhideWhenUsed="1"/>
-    <w:lsdException w:name="HTML Top of Form" w:semiHidden="1" w:unhideWhenUsed="1"/>
-    <w:lsdException w:name="HTML Bottom of Form" w:semiHidden="1" w:unhideWhenUsed="1"/>
-    <w:lsdException w:name="Normal (Web)" w:semiHidden="1" w:unhideWhenUsed="1"/>
-    <w:lsdException w:name="HTML Acronym" w:semiHidden="1" w:unhideWhenUsed="1"/>
-    <w:lsdException w:name="HTML Address" w:semiHidden="1" w:unhideWhenUsed="1"/>
-    <w:lsdException w:name="HTML Cite" w:semiHidden="1" w:unhideWhenUsed="1"/>
-    <w:lsdException w:name="HTML Code" w:semiHidden="1" w:unhideWhenUsed="1"/>
-    <w:lsdException w:name="HTML Definition" w:semiHidden="1" w:unhideWhenUsed="1"/>
-    <w:lsdException w:name="HTML Keyboard" w:semiHidden="1" w:unhideWhenUsed="1"/>
-    <w:lsdException w:name="HTML Preformatted" w:semiHidden="1" w:unhideWhenUsed="1"/>
-    <w:lsdException w:name="HTML Sample" w:semiHidden="1" w:unhideWhenUsed="1"/>
-    <w:lsdException w:name="HTML Typewriter" w:semiHidden="1" w:unhideWhenUsed="1"/>
-    <w:lsdException w:name="HTML Variable" w:semiHidden="1" w:unhideWhenUsed="1"/>
-    <w:lsdException w:name="Normal Table" w:semiHidden="1" w:unhideWhenUsed="1"/>
-    <w:lsdException w:name="annotation subject" w:semiHidden="1" w:unhideWhenUsed="1"/>
-    <w:lsdException w:name="No List" w:semiHidden="1" w:unhideWhenUsed="1"/>
-    <w:lsdException w:name="Outline List 1" w:semiHidden="1" w:unhideWhenUsed="1"/>
-    <w:lsdException w:name="Outline List 2" w:semiHidden="1" w:unhideWhenUsed="1"/>
-    <w:lsdException w:name="Outline List 3" w:semiHidden="1" w:unhideWhenUsed="1"/>
-    <w:lsdException w:name="Table Simple 1" w:semiHidden="1" w:unhideWhenUsed="1"/>
-    <w:lsdException w:name="Table Simple 2" w:semiHidden="1" w:unhideWhenUsed="1"/>
-    <w:lsdException w:name="Table Simple 3" w:semiHidden="1" w:unhideWhenUsed="1"/>
-    <w:lsdException w:name="Table Classic 1" w:semiHidden="1" w:unhideWhenUsed="1"/>
-    <w:lsdException w:name="Table Classic 2" w:semiHidden="1" w:unhideWhenUsed="1"/>
-    <w:lsdException w:name="Table Classic 3" w:semiHidden="1" w:unhideWhenUsed="1"/>
-    <w:lsdException w:name="Table Classic 4" w:semiHidden="1" w:unhideWhenUsed="1"/>
-    <w:lsdException w:name="Table Colorful 1" w:semiHidden="1" w:unhideWhenUsed="1"/>
-    <w:lsdException w:name="Table Colorful 2" w:semiHidden="1" w:unhideWhenUsed="1"/>
-    <w:lsdException w:name="Table Colorful 3" w:semiHidden="1" w:unhideWhenUsed="1"/>
-    <w:lsdException w:name="Table Columns 1" w:semiHidden="1" w:unhideWhenUsed="1"/>
-    <w:lsdException w:name="Table Columns 2" w:semiHidden="1" w:unhideWhenUsed="1"/>
-    <w:lsdException w:name="Table Columns 3" w:semiHidden="1" w:unhideWhenUsed="1"/>
-    <w:lsdException w:name="Table Columns 4" w:semiHidden="1" w:unhideWhenUsed="1"/>
-    <w:lsdException w:name="Table Columns 5" w:semiHidden="1" w:unhideWhenUsed="1"/>
-    <w:lsdException w:name="Table Grid 1" w:semiHidden="1" w:unhideWhenUsed="1"/>
-    <w:lsdException w:name="Table Grid 2" w:semiHidden="1" w:unhideWhenUsed="1"/>
-    <w:lsdException w:name="Table Grid 3" w:semiHidden="1" w:unhideWhenUsed="1"/>
-    <w:lsdException w:name="Table Grid 4" w:semiHidden="1" w:unhideWhenUsed="1"/>
-    <w:lsdException w:name="Table Grid 5" w:semiHidden="1" w:unhideWhenUsed="1"/>
-    <w:lsdException w:name="Table Grid 6" w:semiHidden="1" w:unhideWhenUsed="1"/>
-    <w:lsdException w:name="Table Grid 7" w:semiHidden="1" w:unhideWhenUsed="1"/>
-    <w:lsdException w:name="Table Grid 8" w:semiHidden="1" w:unhideWhenUsed="1"/>
-    <w:lsdException w:name="Table List 1" w:semiHidden="1" w:unhideWhenUsed="1"/>
-    <w:lsdException w:name="Table List 2" w:semiHidden="1" w:unhideWhenUsed="1"/>
-    <w:lsdException w:name="Table List 3" w:semiHidden="1" w:unhideWhenUsed="1"/>
-    <w:lsdException w:name="Table List 4" w:semiHidden="1" w:unhideWhenUsed="1"/>
-    <w:lsdException w:name="Table List 5" w:semiHidden="1" w:unhideWhenUsed="1"/>
-    <w:lsdException w:name="Table List 6" w:semiHidden="1" w:unhideWhenUsed="1"/>
-    <w:lsdException w:name="Table List 7" w:semiHidden="1" w:unhideWhenUsed="1"/>
-    <w:lsdException w:name="Table List 8" w:semiHidden="1" w:unhideWhenUsed="1"/>
-    <w:lsdException w:name="Table 3D effects 1" w:semiHidden="1" w:unhideWhenUsed="1"/>
-    <w:lsdException w:name="Table 3D effects 2" w:semiHidden="1" w:unhideWhenUsed="1"/>
-    <w:lsdException w:name="Table 3D effects 3" w:semiHidden="1" w:unhideWhenUsed="1"/>
-    <w:lsdException w:name="Table Contemporary" w:semiHidden="1" w:unhideWhenUsed="1"/>
-    <w:lsdException w:name="Table Elegant" w:semiHidden="1" w:unhideWhenUsed="1"/>
-    <w:lsdException w:name="Table Professional" w:semiHidden="1" w:unhideWhenUsed="1"/>
-    <w:lsdException w:name="Table Subtle 1" w:semiHidden="1" w:unhideWhenUsed="1"/>
-    <w:lsdException w:name="Table Subtle 2" w:semiHidden="1" w:unhideWhenUsed="1"/>
-    <w:lsdException w:name="Table Web 1" w:semiHidden="1" w:unhideWhenUsed="1"/>
-    <w:lsdException w:name="Table Web 2" w:semiHidden="1" w:unhideWhenUsed="1"/>
-    <w:lsdException w:name="Table Web 3" w:semiHidden="1" w:unhideWhenUsed="1"/>
-    <w:lsdException w:name="Balloon Text" w:semiHidden="1" w:unhideWhenUsed="1"/>
-    <w:lsdException w:name="Table Grid" w:uiPriority="59"/>
-    <w:lsdException w:name="Table Theme" w:semiHidden="1" w:unhideWhenUsed="1"/>
-    <w:lsdException w:name="Placeholder Text" w:semiHidden="1"/>
-    <w:lsdException w:name="No Spacing" w:uiPriority="1" w:qFormat="1"/>
-    <w:lsdException w:name="Light Shading" w:uiPriority="60"/>
-    <w:lsdException w:name="Light List" w:uiPriority="61"/>
-    <w:lsdException w:name="Light Grid" w:uiPriority="62"/>
-    <w:lsdException w:name="Medium Shading 1" w:uiPriority="63"/>
-    <w:lsdException w:name="Medium Shading 2" w:uiPriority="64"/>
-    <w:lsdException w:name="Medium List 1" w:uiPriority="65"/>
-    <w:lsdException w:name="Medium List 2" w:uiPriority="66"/>
-    <w:lsdException w:name="Medium Grid 1" w:uiPriority="67"/>
-    <w:lsdException w:name="Medium Grid 2" w:uiPriority="68"/>
-    <w:lsdException w:name="Medium Grid 3" w:uiPriority="69"/>
-    <w:lsdException w:name="Dark List" w:uiPriority="70"/>
-    <w:lsdException w:name="Colorful Shading" w:uiPriority="71"/>
-    <w:lsdException w:name="Colorful List" w:uiPriority="72"/>
-    <w:lsdException w:name="Colorful Grid" w:uiPriority="73"/>
-    <w:lsdException w:name="Light Shading Accent 1" w:uiPriority="60"/>
-    <w:lsdException w:name="Light List Accent 1" w:uiPriority="61"/>
-    <w:lsdException w:name="Light Grid Accent 1" w:uiPriority="62"/>
-    <w:lsdException w:name="Medium Shading 1 Accent 1" w:uiPriority="63"/>
-    <w:lsdException w:name="Medium Shading 2 Accent 1" w:uiPriority="64"/>
-    <w:lsdException w:name="Medium List 1 Accent 1" w:uiPriority="65"/>
-    <w:lsdException w:name="Revision" w:semiHidden="1"/>
-    <w:lsdException w:name="List Paragraph" w:uiPriority="34" w:qFormat="1"/>
-    <w:lsdException w:name="Quote" w:uiPriority="29" w:qFormat="1"/>
-    <w:lsdException w:name="Intense Quote" w:uiPriority="30" w:qFormat="1"/>
-    <w:lsdException w:name="Medium List 2 Accent 1" w:uiPriority="66"/>
-    <w:lsdException w:name="Medium Grid 1 Accent 1" w:uiPriority="67"/>
-    <w:lsdException w:name="Medium Grid 2 Accent 1" w:uiPriority="68"/>
-    <w:lsdException w:name="Medium Grid 3 Accent 1" w:uiPriority="69"/>
-    <w:lsdException w:name="Dark List Accent 1" w:uiPriority="70"/>
-    <w:lsdException w:name="Colorful Shading Accent 1" w:uiPriority="71"/>
-    <w:lsdException w:name="Colorful List Accent 1" w:uiPriority="72"/>
-    <w:lsdException w:name="Colorful Grid Accent 1" w:uiPriority="73"/>
-    <w:lsdException w:name="Light Shading Accent 2" w:uiPriority="60"/>
-    <w:lsdException w:name="Light List Accent 2" w:uiPriority="61"/>
-    <w:lsdException w:name="Light Grid Accent 2" w:uiPriority="62"/>
-    <w:lsdException w:name="Medium Shading 1 Accent 2" w:uiPriority="63"/>
-    <w:lsdException w:name="Medium Shading 2 Accent 2" w:uiPriority="64"/>
-    <w:lsdException w:name="Medium List 1 Accent 2" w:uiPriority="65"/>
-    <w:lsdException w:name="Medium List 2 Accent 2" w:uiPriority="66"/>
-    <w:lsdException w:name="Medium Grid 1 Accent 2" w:uiPriority="67"/>
-    <w:lsdException w:name="Medium Grid 2 Accent 2" w:uiPriority="68"/>
-    <w:lsdException w:name="Medium Grid 3 Accent 2" w:uiPriority="69"/>
-    <w:lsdException w:name="Dark List Accent 2" w:uiPriority="70"/>
-    <w:lsdException w:name="Colorful Shading Accent 2" w:uiPriority="71"/>
-    <w:lsdException w:name="Colorful List Accent 2" w:uiPriority="72"/>
-    <w:lsdException w:name="Colorful Grid Accent 2" w:uiPriority="73"/>
-    <w:lsdException w:name="Light Shading Accent 3" w:uiPriority="60"/>
-    <w:lsdException w:name="Light List Accent 3" w:uiPriority="61"/>
-    <w:lsdException w:name="Light Grid Accent 3" w:uiPriority="62"/>
-    <w:lsdException w:name="Medium Shading 1 Accent 3" w:uiPriority="63"/>
-    <w:lsdException w:name="Medium Shading 2 Accent 3" w:uiPriority="64"/>
-    <w:lsdException w:name="Medium List 1 Accent 3" w:uiPriority="65"/>
-    <w:lsdException w:name="Medium List 2 Accent 3" w:uiPriority="66"/>
-    <w:lsdException w:name="Medium Grid 1 Accent 3" w:uiPriority="67"/>
-    <w:lsdException w:name="Medium Grid 2 Accent 3" w:uiPriority="68"/>
-    <w:lsdException w:name="Medium Grid 3 Accent 3" w:uiPriority="69"/>
-    <w:lsdException w:name="Dark List Accent 3" w:uiPriority="70"/>
-    <w:lsdException w:name="Colorful Shading Accent 3" w:uiPriority="71"/>
-    <w:lsdException w:name="Colorful List Accent 3" w:uiPriority="72"/>
-    <w:lsdException w:name="Colorful Grid Accent 3" w:uiPriority="73"/>
-    <w:lsdException w:name="Light Shading Accent 4" w:uiPriority="60"/>
-    <w:lsdException w:name="Light List Accent 4" w:uiPriority="61"/>
-    <w:lsdException w:name="Light Grid Accent 4" w:uiPriority="62"/>
-    <w:lsdException w:name="Medium Shading 1 Accent 4" w:uiPriority="63"/>
-    <w:lsdException w:name="Medium Shading 2 Accent 4" w:uiPriority="64"/>
-    <w:lsdException w:name="Medium List 1 Accent 4" w:uiPriority="65"/>
-    <w:lsdException w:name="Medium List 2 Accent 4" w:uiPriority="66"/>
-    <w:lsdException w:name="Medium Grid 1 Accent 4" w:uiPriority="67"/>
-    <w:lsdException w:name="Medium Grid 2 Accent 4" w:uiPriority="68"/>
-    <w:lsdException w:name="Medium Grid 3 Accent 4" w:uiPriority="69"/>
-    <w:lsdException w:name="Dark List Accent 4" w:uiPriority="70"/>
-    <w:lsdException w:name="Colorful Shading Accent 4" w:uiPriority="71"/>
-    <w:lsdException w:name="Colorful List Accent 4" w:uiPriority="72"/>
-    <w:lsdException w:name="Colorful Grid Accent 4" w:uiPriority="73"/>
-    <w:lsdException w:name="Light Shading Accent 5" w:uiPriority="60"/>
-    <w:lsdException w:name="Light List Accent 5" w:uiPriority="61"/>
-    <w:lsdException w:name="Light Grid Accent 5" w:uiPriority="62"/>
-    <w:lsdException w:name="Medium Shading 1 Accent 5" w:uiPriority="63"/>
-    <w:lsdException w:name="Medium Shading 2 Accent 5" w:uiPriority="64"/>
-    <w:lsdException w:name="Medium List 1 Accent 5" w:uiPriority="65"/>
-    <w:lsdException w:name="Medium List 2 Accent 5" w:uiPriority="66"/>
-    <w:lsdException w:name="Medium Grid 1 Accent 5" w:uiPriority="67"/>
-    <w:lsdException w:name="Medium Grid 2 Accent 5" w:uiPriority="68"/>
-    <w:lsdException w:name="Medium Grid 3 Accent 5" w:uiPriority="69"/>
-    <w:lsdException w:name="Dark List Accent 5" w:uiPriority="70"/>
-    <w:lsdException w:name="Colorful Shading Accent 5" w:uiPriority="71"/>
-    <w:lsdException w:name="Colorful List Accent 5" w:uiPriority="72"/>
-    <w:lsdException w:name="Colorful Grid Accent 5" w:uiPriority="73"/>
-    <w:lsdException w:name="Light Shading Accent 6" w:uiPriority="60"/>
-    <w:lsdException w:name="Light List Accent 6" w:uiPriority="61"/>
-    <w:lsdException w:name="Light Grid Accent 6" w:uiPriority="62"/>
-    <w:lsdException w:name="Medium Shading 1 Accent 6" w:uiPriority="63"/>
-    <w:lsdException w:name="Medium Shading 2 Accent 6" w:uiPriority="64"/>
-    <w:lsdException w:name="Medium List 1 Accent 6" w:uiPriority="65"/>
-    <w:lsdException w:name="Medium List 2 Accent 6" w:uiPriority="66"/>
-    <w:lsdException w:name="Medium Grid 1 Accent 6" w:uiPriority="67"/>
-    <w:lsdException w:name="Medium Grid 2 Accent 6" w:uiPriority="68"/>
-    <w:lsdException w:name="Medium Grid 3 Accent 6" w:uiPriority="69"/>
-    <w:lsdException w:name="Dark List Accent 6" w:uiPriority="70"/>
-    <w:lsdException w:name="Colorful Shading Accent 6" w:uiPriority="71"/>
-    <w:lsdException w:name="Colorful List Accent 6" w:uiPriority="72"/>
-    <w:lsdException w:name="Colorful Grid Accent 6" w:uiPriority="73"/>
-    <w:lsdException w:name="Subtle Emphasis" w:uiPriority="19" w:qFormat="1"/>
-    <w:lsdException w:name="Intense Emphasis" w:uiPriority="21" w:qFormat="1"/>
-    <w:lsdException w:name="Subtle Reference" w:uiPriority="31" w:qFormat="1"/>
-    <w:lsdException w:name="Intense Reference" w:uiPriority="32" w:qFormat="1"/>
-    <w:lsdException w:name="Book Title" w:uiPriority="33" w:qFormat="1"/>
-    <w:lsdException w:name="Bibliography" w:semiHidden="1" w:uiPriority="37" w:unhideWhenUsed="1"/>
-    <w:lsdException w:name="TOC Heading" w:semiHidden="1" w:uiPriority="39" w:unhideWhenUsed="1" w:qFormat="1"/>
-    <w:lsdException w:name="Plain Table 1" w:uiPriority="41"/>
-    <w:lsdException w:name="Plain Table 2" w:uiPriority="42"/>
-    <w:lsdException w:name="Plain Table 3" w:uiPriority="43"/>
-    <w:lsdException w:name="Plain Table 4" w:uiPriority="44"/>
-    <w:lsdException w:name="Plain Table 5" w:uiPriority="45"/>
-    <w:lsdException w:name="Grid Table Light" w:uiPriority="40"/>
-    <w:lsdException w:name="Grid Table 1 Light" w:uiPriority="46"/>
-    <w:lsdException w:name="Grid Table 2" w:uiPriority="47"/>
-    <w:lsdException w:name="Grid Table 3" w:uiPriority="48"/>
-    <w:lsdException w:name="Grid Table 4" w:uiPriority="49"/>
-    <w:lsdException w:name="Grid Table 5 Dark" w:uiPriority="50"/>
-    <w:lsdException w:name="Grid Table 6 Colorful" w:uiPriority="51"/>
-    <w:lsdException w:name="Grid Table 7 Colorful" w:uiPriority="52"/>
-    <w:lsdException w:name="Grid Table 1 Light Accent 1" w:uiPriority="46"/>
-    <w:lsdException w:name="Grid Table 2 Accent 1" w:uiPriority="47"/>
-    <w:lsdException w:name="Grid Table 3 Accent 1" w:uiPriority="48"/>
-    <w:lsdException w:name="Grid Table 4 Accent 1" w:uiPriority="49"/>
-    <w:lsdException w:name="Grid Table 5 Dark Accent 1" w:uiPriority="50"/>
-    <w:lsdException w:name="Grid Table 6 Colorful Accent 1" w:uiPriority="51"/>
-    <w:lsdException w:name="Grid Table 7 Colorful Accent 1" w:uiPriority="52"/>
-    <w:lsdException w:name="Grid Table 1 Light Accent 2" w:uiPriority="46"/>
-    <w:lsdException w:name="Grid Table 2 Accent 2" w:uiPriority="47"/>
-    <w:lsdException w:name="Grid Table 3 Accent 2" w:uiPriority="48"/>
-    <w:lsdException w:name="Grid Table 4 Accent 2" w:uiPriority="49"/>
-    <w:lsdException w:name="Grid Table 5 Dark Accent 2" w:uiPriority="50"/>
-    <w:lsdException w:name="Grid Table 6 Colorful Accent 2" w:uiPriority="51"/>
-    <w:lsdException w:name="Grid Table 7 Colorful Accent 2" w:uiPriority="52"/>
-    <w:lsdException w:name="Grid Table 1 Light Accent 3" w:uiPriority="46"/>
-    <w:lsdException w:name="Grid Table 2 Accent 3" w:uiPriority="47"/>
-    <w:lsdException w:name="Grid Table 3 Accent 3" w:uiPriority="48"/>
-    <w:lsdException w:name="Grid Table 4 Accent 3" w:uiPriority="49"/>
-    <w:lsdException w:name="Grid Table 5 Dark Accent 3" w:uiPriority="50"/>
-    <w:lsdException w:name="Grid Table 6 Colorful Accent 3" w:uiPriority="51"/>
-    <w:lsdException w:name="Grid Table 7 Colorful Accent 3" w:uiPriority="52"/>
-    <w:lsdException w:name="Grid Table 1 Light Accent 4" w:uiPriority="46"/>
-    <w:lsdException w:name="Grid Table 2 Accent 4" w:uiPriority="47"/>
-    <w:lsdException w:name="Grid Table 3 Accent 4" w:uiPriority="48"/>
-    <w:lsdException w:name="Grid Table 4 Accent 4" w:uiPriority="49"/>
-    <w:lsdException w:name="Grid Table 5 Dark Accent 4" w:uiPriority="50"/>
-    <w:lsdException w:name="Grid Table 6 Colorful Accent 4" w:uiPriority="51"/>
-    <w:lsdException w:name="Grid Table 7 Colorful Accent 4" w:uiPriority="52"/>
-    <w:lsdException w:name="Grid Table 1 Light Accent 5" w:uiPriority="46"/>
-    <w:lsdException w:name="Grid Table 2 Accent 5" w:uiPriority="47"/>
-    <w:lsdException w:name="Grid Table 3 Accent 5" w:uiPriority="48"/>
-    <w:lsdException w:name="Grid Table 4 Accent 5" w:uiPriority="49"/>
-    <w:lsdException w:name="Grid Table 5 Dark Accent 5" w:uiPriority="50"/>
-    <w:lsdException w:name="Grid Table 6 Colorful Accent 5" w:uiPriority="51"/>
-    <w:lsdException w:name="Grid Table 7 Colorful Accent 5" w:uiPriority="52"/>
-    <w:lsdException w:name="Grid Table 1 Light Accent 6" w:uiPriority="46"/>
-    <w:lsdException w:name="Grid Table 2 Accent 6" w:uiPriority="47"/>
-    <w:lsdException w:name="Grid Table 3 Accent 6" w:uiPriority="48"/>
-    <w:lsdException w:name="Grid Table 4 Accent 6" w:uiPriority="49"/>
-    <w:lsdException w:name="Grid Table 5 Dark Accent 6" w:uiPriority="50"/>
-    <w:lsdException w:name="Grid Table 6 Colorful Accent 6" w:uiPriority="51"/>
-    <w:lsdException w:name="Grid Table 7 Colorful Accent 6" w:uiPriority="52"/>
-    <w:lsdException w:name="List Table 1 Light" w:uiPriority="46"/>
-    <w:lsdException w:name="List Table 2" w:uiPriority="47"/>
-    <w:lsdException w:name="List Table 3" w:uiPriority="48"/>
-    <w:lsdException w:name="List Table 4" w:uiPriority="49"/>
-    <w:lsdException w:name="List Table 5 Dark" w:uiPriority="50"/>
-    <w:lsdException w:name="List Table 6 Colorful" w:uiPriority="51"/>
-    <w:lsdException w:name="List Table 7 Colorful" w:uiPriority="52"/>
-    <w:lsdException w:name="List Table 1 Light Accent 1" w:uiPriority="46"/>
-    <w:lsdException w:name="List Table 2 Accent 1" w:uiPriority="47"/>
-    <w:lsdException w:name="List Table 3 Accent 1" w:uiPriority="48"/>
-    <w:lsdException w:name="List Table 4 Accent 1" w:uiPriority="49"/>
-    <w:lsdException w:name="List Table 5 Dark Accent 1" w:uiPriority="50"/>
-    <w:lsdException w:name="List Table 6 Colorful Accent 1" w:uiPriority="51"/>
-    <w:lsdException w:name="List Table 7 Colorful Accent 1" w:uiPriority="52"/>
-    <w:lsdException w:name="List Table 1 Light Accent 2" w:uiPriority="46"/>
-    <w:lsdException w:name="List Table 2 Accent 2" w:uiPriority="47"/>
-    <w:lsdException w:name="List Table 3 Accent 2" w:uiPriority="48"/>
-    <w:lsdException w:name="List Table 4 Accent 2" w:uiPriority="49"/>
-    <w:lsdException w:name="List Table 5 Dark Accent 2" w:uiPriority="50"/>
-    <w:lsdException w:name="List Table 6 Colorful Accent 2" w:uiPriority="51"/>
-    <w:lsdException w:name="List Table 7 Colorful Accent 2" w:uiPriority="52"/>
-    <w:lsdException w:name="List Table 1 Light Accent 3" w:uiPriority="46"/>
-    <w:lsdException w:name="List Table 2 Accent 3" w:uiPriority="47"/>
-    <w:lsdException w:name="List Table 3 Accent 3" w:uiPriority="48"/>
-    <w:lsdException w:name="List Table 4 Accent 3" w:uiPriority="49"/>
-    <w:lsdException w:name="List Table 5 Dark Accent 3" w:uiPriority="50"/>
-    <w:lsdException w:name="List Table 6 Colorful Accent 3" w:uiPriority="51"/>
-    <w:lsdException w:name="List Table 7 Colorful Accent 3" w:uiPriority="52"/>
-    <w:lsdException w:name="List Table 1 Light Accent 4" w:uiPriority="46"/>
-    <w:lsdException w:name="List Table 2 Accent 4" w:uiPriority="47"/>
-    <w:lsdException w:name="List Table 3 Accent 4" w:uiPriority="48"/>
-    <w:lsdException w:name="List Table 4 Accent 4" w:uiPriority="49"/>
-    <w:lsdException w:name="List Table 5 Dark Accent 4" w:uiPriority="50"/>
-    <w:lsdException w:name="List Table 6 Colorful Accent 4" w:uiPriority="51"/>
-    <w:lsdException w:name="List Table 7 Colorful Accent 4" w:uiPriority="52"/>
-    <w:lsdException w:name="List Table 1 Light Accent 5" w:uiPriority="46"/>
-    <w:lsdException w:name="List Table 2 Accent 5" w:uiPriority="47"/>
-    <w:lsdException w:name="List Table 3 Accent 5" w:uiPriority="48"/>
-    <w:lsdException w:name="List Table 4 Accent 5" w:uiPriority="49"/>
-    <w:lsdException w:name="List Table 5 Dark Accent 5" w:uiPriority="50"/>
-    <w:lsdException w:name="List Table 6 Colorful Accent 5" w:uiPriority="51"/>
-    <w:lsdException w:name="List Table 7 Colorful Accent 5" w:uiPriority="52"/>
-    <w:lsdException w:name="List Table 1 Light Accent 6" w:uiPriority="46"/>
-    <w:lsdException w:name="List Table 2 Accent 6" w:uiPriority="47"/>
-    <w:lsdException w:name="List Table 3 Accent 6" w:uiPriority="48"/>
-    <w:lsdException w:name="List Table 4 Accent 6" w:uiPriority="49"/>
-    <w:lsdException w:name="List Table 5 Dark Accent 6" w:uiPriority="50"/>
-    <w:lsdException w:name="List Table 6 Colorful Accent 6" w:uiPriority="51"/>
-    <w:lsdException w:name="List Table 7 Colorful Accent 6" w:uiPriority="52"/>
-    <w:lsdException w:name="Mention" w:semiHidden="1" w:unhideWhenUsed="1"/>
-    <w:lsdException w:name="Smart Hyperlink" w:semiHidden="1" w:unhideWhenUsed="1"/>
-    <w:lsdException w:name="Hashtag" w:semiHidden="1" w:unhideWhenUsed="1"/>
-    <w:lsdException w:name="Unresolved Mention" w:semiHidden="1" w:unhideWhenUsed="1"/>
+  <w:latentStyles w:defLockedState="0" w:defUIPriority="99" w:defSemiHidden="1" w:defUnhideWhenUsed="1" w:defQFormat="0" w:count="267">
+    <w:lsdException w:name="Normal" w:semiHidden="0" w:uiPriority="0" w:unhideWhenUsed="0" w:qFormat="1"/>
+    <w:lsdException w:name="heading 1" w:semiHidden="0" w:uiPriority="9" w:unhideWhenUsed="0" w:qFormat="1"/>
+    <w:lsdException w:name="heading 2" w:uiPriority="9" w:qFormat="1"/>
+    <w:lsdException w:name="heading 3" w:uiPriority="0" w:qFormat="1"/>
+    <w:lsdException w:name="heading 4" w:uiPriority="9" w:qFormat="1"/>
+    <w:lsdException w:name="heading 5" w:uiPriority="9" w:qFormat="1"/>
+    <w:lsdException w:name="heading 6" w:uiPriority="9" w:qFormat="1"/>
+    <w:lsdException w:name="heading 7" w:uiPriority="9" w:qFormat="1"/>
+    <w:lsdException w:name="heading 8" w:uiPriority="9" w:qFormat="1"/>
+    <w:lsdException w:name="heading 9" w:uiPriority="9" w:qFormat="1"/>
+    <w:lsdException w:name="toc 1" w:uiPriority="39"/>
+    <w:lsdException w:name="toc 2" w:uiPriority="39"/>
+    <w:lsdException w:name="toc 3" w:uiPriority="39"/>
+    <w:lsdException w:name="toc 4" w:uiPriority="39"/>
+    <w:lsdException w:name="toc 5" w:uiPriority="39"/>
+    <w:lsdException w:name="toc 6" w:uiPriority="39"/>
+    <w:lsdException w:name="toc 7" w:uiPriority="39"/>
+    <w:lsdException w:name="toc 8" w:uiPriority="39"/>
+    <w:lsdException w:name="toc 9" w:uiPriority="39"/>
+    <w:lsdException w:name="caption" w:uiPriority="35" w:qFormat="1"/>
+    <w:lsdException w:name="Title" w:semiHidden="0" w:uiPriority="10" w:unhideWhenUsed="0" w:qFormat="1"/>
+    <w:lsdException w:name="Default Paragraph Font" w:uiPriority="1"/>
+    <w:lsdException w:name="Subtitle" w:semiHidden="0" w:uiPriority="11" w:unhideWhenUsed="0" w:qFormat="1"/>
+    <w:lsdException w:name="Strong" w:semiHidden="0" w:uiPriority="22" w:unhideWhenUsed="0" w:qFormat="1"/>
+    <w:lsdException w:name="Emphasis" w:semiHidden="0" w:uiPriority="20" w:unhideWhenUsed="0" w:qFormat="1"/>
+    <w:lsdException w:name="Table Grid" w:semiHidden="0" w:uiPriority="59" w:unhideWhenUsed="0"/>
+    <w:lsdException w:name="Placeholder Text" w:unhideWhenUsed="0"/>
+    <w:lsdException w:name="No Spacing" w:semiHidden="0" w:uiPriority="1" w:unhideWhenUsed="0" w:qFormat="1"/>
+    <w:lsdException w:name="Light Shading" w:semiHidden="0" w:uiPriority="60" w:unhideWhenUsed="0"/>
+    <w:lsdException w:name="Light List" w:semiHidden="0" w:uiPriority="61" w:unhideWhenUsed="0"/>
+    <w:lsdException w:name="Light Grid" w:semiHidden="0" w:uiPriority="62" w:unhideWhenUsed="0"/>
+    <w:lsdException w:name="Medium Shading 1" w:semiHidden="0" w:uiPriority="63" w:unhideWhenUsed="0"/>
+    <w:lsdException w:name="Medium Shading 2" w:semiHidden="0" w:uiPriority="64" w:unhideWhenUsed="0"/>
+    <w:lsdException w:name="Medium List 1" w:semiHidden="0" w:uiPriority="65" w:unhideWhenUsed="0"/>
+    <w:lsdException w:name="Medium List 2" w:semiHidden="0" w:uiPriority="66" w:unhideWhenUsed="0"/>
+    <w:lsdException w:name="Medium Grid 1" w:semiHidden="0" w:uiPriority="67" w:unhideWhenUsed="0"/>
+    <w:lsdException w:name="Medium Grid 2" w:semiHidden="0" w:uiPriority="68" w:unhideWhenUsed="0"/>
+    <w:lsdException w:name="Medium Grid 3" w:semiHidden="0" w:uiPriority="69" w:unhideWhenUsed="0"/>
+    <w:lsdException w:name="Dark List" w:semiHidden="0" w:uiPriority="70" w:unhideWhenUsed="0"/>
+    <w:lsdException w:name="Colorful Shading" w:semiHidden="0" w:uiPriority="71" w:unhideWhenUsed="0"/>
+    <w:lsdException w:name="Colorful List" w:semiHidden="0" w:uiPriority="72" w:unhideWhenUsed="0"/>
+    <w:lsdException w:name="Colorful Grid" w:semiHidden="0" w:uiPriority="73" w:unhideWhenUsed="0"/>
+    <w:lsdException w:name="Light Shading Accent 1" w:semiHidden="0" w:uiPriority="60" w:unhideWhenUsed="0"/>
+    <w:lsdException w:name="Light List Accent 1" w:semiHidden="0" w:uiPriority="61" w:unhideWhenUsed="0"/>
+    <w:lsdException w:name="Light Grid Accent 1" w:semiHidden="0" w:uiPriority="62" w:unhideWhenUsed="0"/>
+    <w:lsdException w:name="Medium Shading 1 Accent 1" w:semiHidden="0" w:uiPriority="63" w:unhideWhenUsed="0"/>
+    <w:lsdException w:name="Medium Shading 2 Accent 1" w:semiHidden="0" w:uiPriority="64" w:unhideWhenUsed="0"/>
+    <w:lsdException w:name="Medium List 1 Accent 1" w:semiHidden="0" w:uiPriority="65" w:unhideWhenUsed="0"/>
+    <w:lsdException w:name="Revision" w:unhideWhenUsed="0"/>
+    <w:lsdException w:name="List Paragraph" w:semiHidden="0" w:uiPriority="34" w:unhideWhenUsed="0" w:qFormat="1"/>
+    <w:lsdException w:name="Quote" w:semiHidden="0" w:uiPriority="29" w:unhideWhenUsed="0" w:qFormat="1"/>
+    <w:lsdException w:name="Intense Quote" w:semiHidden="0" w:uiPriority="30" w:unhideWhenUsed="0" w:qFormat="1"/>
+    <w:lsdException w:name="Medium List 2 Accent 1" w:semiHidden="0" w:uiPriority="66" w:unhideWhenUsed="0"/>
+    <w:lsdException w:name="Medium Grid 1 Accent 1" w:semiHidden="0" w:uiPriority="67" w:unhideWhenUsed="0"/>
+    <w:lsdException w:name="Medium Grid 2 Accent 1" w:semiHidden="0" w:uiPriority="68" w:unhideWhenUsed="0"/>
+    <w:lsdException w:name="Medium Grid 3 Accent 1" w:semiHidden="0" w:uiPriority="69" w:unhideWhenUsed="0"/>
+    <w:lsdException w:name="Dark List Accent 1" w:semiHidden="0" w:uiPriority="70" w:unhideWhenUsed="0"/>
+    <w:lsdException w:name="Colorful Shading Accent 1" w:semiHidden="0" w:uiPriority="71" w:unhideWhenUsed="0"/>
+    <w:lsdException w:name="Colorful List Accent 1" w:semiHidden="0" w:uiPriority="72" w:unhideWhenUsed="0"/>
+    <w:lsdException w:name="Colorful Grid Accent 1" w:semiHidden="0" w:uiPriority="73" w:unhideWhenUsed="0"/>
+    <w:lsdException w:name="Light Shading Accent 2" w:semiHidden="0" w:uiPriority="60" w:unhideWhenUsed="0"/>
+    <w:lsdException w:name="Light List Accent 2" w:semiHidden="0" w:uiPriority="61" w:unhideWhenUsed="0"/>
+    <w:lsdException w:name="Light Grid Accent 2" w:semiHidden="0" w:uiPriority="62" w:unhideWhenUsed="0"/>
+    <w:lsdException w:name="Medium Shading 1 Accent 2" w:semiHidden="0" w:uiPriority="63" w:unhideWhenUsed="0"/>
+    <w:lsdException w:name="Medium Shading 2 Accent 2" w:semiHidden="0" w:uiPriority="64" w:unhideWhenUsed="0"/>
+    <w:lsdException w:name="Medium List 1 Accent 2" w:semiHidden="0" w:uiPriority="65" w:unhideWhenUsed="0"/>
+    <w:lsdException w:name="Medium List 2 Accent 2" w:semiHidden="0" w:uiPriority="66" w:unhideWhenUsed="0"/>
+    <w:lsdException w:name="Medium Grid 1 Accent 2" w:semiHidden="0" w:uiPriority="67" w:unhideWhenUsed="0"/>
+    <w:lsdException w:name="Medium Grid 2 Accent 2" w:semiHidden="0" w:uiPriority="68" w:unhideWhenUsed="0"/>
+    <w:lsdException w:name="Medium Grid 3 Accent 2" w:semiHidden="0" w:uiPriority="69" w:unhideWhenUsed="0"/>
+    <w:lsdException w:name="Dark List Accent 2" w:semiHidden="0" w:uiPriority="70" w:unhideWhenUsed="0"/>
+    <w:lsdException w:name="Colorful Shading Accent 2" w:semiHidden="0" w:uiPriority="71" w:unhideWhenUsed="0"/>
+    <w:lsdException w:name="Colorful List Accent 2" w:semiHidden="0" w:uiPriority="72" w:unhideWhenUsed="0"/>
+    <w:lsdException w:name="Colorful Grid Accent 2" w:semiHidden="0" w:uiPriority="73" w:unhideWhenUsed="0"/>
+    <w:lsdException w:name="Light Shading Accent 3" w:semiHidden="0" w:uiPriority="60" w:unhideWhenUsed="0"/>
+    <w:lsdException w:name="Light List Accent 3" w:semiHidden="0" w:uiPriority="61" w:unhideWhenUsed="0"/>
+    <w:lsdException w:name="Light Grid Accent 3" w:semiHidden="0" w:uiPriority="62" w:unhideWhenUsed="0"/>
+    <w:lsdException w:name="Medium Shading 1 Accent 3" w:semiHidden="0" w:uiPriority="63" w:unhideWhenUsed="0"/>
+    <w:lsdException w:name="Medium Shading 2 Accent 3" w:semiHidden="0" w:uiPriority="64" w:unhideWhenUsed="0"/>
+    <w:lsdException w:name="Medium List 1 Accent 3" w:semiHidden="0" w:uiPriority="65" w:unhideWhenUsed="0"/>
+    <w:lsdException w:name="Medium List 2 Accent 3" w:semiHidden="0" w:uiPriority="66" w:unhideWhenUsed="0"/>
+    <w:lsdException w:name="Medium Grid 1 Accent 3" w:semiHidden="0" w:uiPriority="67" w:unhideWhenUsed="0"/>
+    <w:lsdException w:name="Medium Grid 2 Accent 3" w:semiHidden="0" w:uiPriority="68" w:unhideWhenUsed="0"/>
+    <w:lsdException w:name="Medium Grid 3 Accent 3" w:semiHidden="0" w:uiPriority="69" w:unhideWhenUsed="0"/>
+    <w:lsdException w:name="Dark List Accent 3" w:semiHidden="0" w:uiPriority="70" w:unhideWhenUsed="0"/>
+    <w:lsdException w:name="Colorful Shading Accent 3" w:semiHidden="0" w:uiPriority="71" w:unhideWhenUsed="0"/>
+    <w:lsdException w:name="Colorful List Accent 3" w:semiHidden="0" w:uiPriority="72" w:unhideWhenUsed="0"/>
+    <w:lsdException w:name="Colorful Grid Accent 3" w:semiHidden="0" w:uiPriority="73" w:unhideWhenUsed="0"/>
+    <w:lsdException w:name="Light Shading Accent 4" w:semiHidden="0" w:uiPriority="60" w:unhideWhenUsed="0"/>
+    <w:lsdException w:name="Light List Accent 4" w:semiHidden="0" w:uiPriority="61" w:unhideWhenUsed="0"/>
+    <w:lsdException w:name="Light Grid Accent 4" w:semiHidden="0" w:uiPriority="62" w:unhideWhenUsed="0"/>
+    <w:lsdException w:name="Medium Shading 1 Accent 4" w:semiHidden="0" w:uiPriority="63" w:unhideWhenUsed="0"/>
+    <w:lsdException w:name="Medium Shading 2 Accent 4" w:semiHidden="0" w:uiPriority="64" w:unhideWhenUsed="0"/>
+    <w:lsdException w:name="Medium List 1 Accent 4" w:semiHidden="0" w:uiPriority="65" w:unhideWhenUsed="0"/>
+    <w:lsdException w:name="Medium List 2 Accent 4" w:semiHidden="0" w:uiPriority="66" w:unhideWhenUsed="0"/>
+    <w:lsdException w:name="Medium Grid 1 Accent 4" w:semiHidden="0" w:uiPriority="67" w:unhideWhenUsed="0"/>
+    <w:lsdException w:name="Medium Grid 2 Accent 4" w:semiHidden="0" w:uiPriority="68" w:unhideWhenUsed="0"/>
+    <w:lsdException w:name="Medium Grid 3 Accent 4" w:semiHidden="0" w:uiPriority="69" w:unhideWhenUsed="0"/>
+    <w:lsdException w:name="Dark List Accent 4" w:semiHidden="0" w:uiPriority="70" w:unhideWhenUsed="0"/>
+    <w:lsdException w:name="Colorful Shading Accent 4" w:semiHidden="0" w:uiPriority="71" w:unhideWhenUsed="0"/>
+    <w:lsdException w:name="Colorful List Accent 4" w:semiHidden="0" w:uiPriority="72" w:unhideWhenUsed="0"/>
+    <w:lsdException w:name="Colorful Grid Accent 4" w:semiHidden="0" w:uiPriority="73" w:unhideWhenUsed="0"/>
+    <w:lsdException w:name="Light Shading Accent 5" w:semiHidden="0" w:uiPriority="60" w:unhideWhenUsed="0"/>
+    <w:lsdException w:name="Light List Accent 5" w:semiHidden="0" w:uiPriority="61" w:unhideWhenUsed="0"/>
+    <w:lsdException w:name="Light Grid Accent 5" w:semiHidden="0" w:uiPriority="62" w:unhideWhenUsed="0"/>
+    <w:lsdException w:name="Medium Shading 1 Accent 5" w:semiHidden="0" w:uiPriority="63" w:unhideWhenUsed="0"/>
+    <w:lsdException w:name="Medium Shading 2 Accent 5" w:semiHidden="0" w:uiPriority="64" w:unhideWhenUsed="0"/>
+    <w:lsdException w:name="Medium List 1 Accent 5" w:semiHidden="0" w:uiPriority="65" w:unhideWhenUsed="0"/>
+    <w:lsdException w:name="Medium List 2 Accent 5" w:semiHidden="0" w:uiPriority="66" w:unhideWhenUsed="0"/>
+    <w:lsdException w:name="Medium Grid 1 Accent 5" w:semiHidden="0" w:uiPriority="67" w:unhideWhenUsed="0"/>
+    <w:lsdException w:name="Medium Grid 2 Accent 5" w:semiHidden="0" w:uiPriority="68" w:unhideWhenUsed="0"/>
+    <w:lsdException w:name="Medium Grid 3 Accent 5" w:semiHidden="0" w:uiPriority="69" w:unhideWhenUsed="0"/>
+    <w:lsdException w:name="Dark List Accent 5" w:semiHidden="0" w:uiPriority="70" w:unhideWhenUsed="0"/>
+    <w:lsdException w:name="Colorful Shading Accent 5" w:semiHidden="0" w:uiPriority="71" w:unhideWhenUsed="0"/>
+    <w:lsdException w:name="Colorful List Accent 5" w:semiHidden="0" w:uiPriority="72" w:unhideWhenUsed="0"/>
+    <w:lsdException w:name="Colorful Grid Accent 5" w:semiHidden="0" w:uiPriority="73" w:unhideWhenUsed="0"/>
+    <w:lsdException w:name="Light Shading Accent 6" w:semiHidden="0" w:uiPriority="60" w:unhideWhenUsed="0"/>
+    <w:lsdException w:name="Light List Accent 6" w:semiHidden="0" w:uiPriority="61" w:unhideWhenUsed="0"/>
+    <w:lsdException w:name="Light Grid Accent 6" w:semiHidden="0" w:uiPriority="62" w:unhideWhenUsed="0"/>
+    <w:lsdException w:name="Medium Shading 1 Accent 6" w:semiHidden="0" w:uiPriority="63" w:unhideWhenUsed="0"/>
+    <w:lsdException w:name="Medium Shading 2 Accent 6" w:semiHidden="0" w:uiPriority="64" w:unhideWhenUsed="0"/>
+    <w:lsdException w:name="Medium List 1 Accent 6" w:semiHidden="0" w:uiPriority="65" w:unhideWhenUsed="0"/>
+    <w:lsdException w:name="Medium List 2 Accent 6" w:semiHidden="0" w:uiPriority="66" w:unhideWhenUsed="0"/>
+    <w:lsdException w:name="Medium Grid 1 Accent 6" w:semiHidden="0" w:uiPriority="67" w:unhideWhenUsed="0"/>
+    <w:lsdException w:name="Medium Grid 2 Accent 6" w:semiHidden="0" w:uiPriority="68" w:unhideWhenUsed="0"/>
+    <w:lsdException w:name="Medium Grid 3 Accent 6" w:semiHidden="0" w:uiPriority="69" w:unhideWhenUsed="0"/>
+    <w:lsdException w:name="Dark List Accent 6" w:semiHidden="0" w:uiPriority="70" w:unhideWhenUsed="0"/>
+    <w:lsdException w:name="Colorful Shading Accent 6" w:semiHidden="0" w:uiPriority="71" w:unhideWhenUsed="0"/>
+    <w:lsdException w:name="Colorful List Accent 6" w:semiHidden="0" w:uiPriority="72" w:unhideWhenUsed="0"/>
+    <w:lsdException w:name="Colorful Grid Accent 6" w:semiHidden="0" w:uiPriority="73" w:unhideWhenUsed="0"/>
+    <w:lsdException w:name="Subtle Emphasis" w:semiHidden="0" w:uiPriority="19" w:unhideWhenUsed="0" w:qFormat="1"/>
+    <w:lsdException w:name="Intense Emphasis" w:semiHidden="0" w:uiPriority="21" w:unhideWhenUsed="0" w:qFormat="1"/>
+    <w:lsdException w:name="Subtle Reference" w:semiHidden="0" w:uiPriority="31" w:unhideWhenUsed="0" w:qFormat="1"/>
+    <w:lsdException w:name="Intense Reference" w:semiHidden="0" w:uiPriority="32" w:unhideWhenUsed="0" w:qFormat="1"/>
+    <w:lsdException w:name="Book Title" w:semiHidden="0" w:uiPriority="33" w:unhideWhenUsed="0" w:qFormat="1"/>
+    <w:lsdException w:name="Bibliography" w:uiPriority="37"/>
+    <w:lsdException w:name="TOC Heading" w:uiPriority="39" w:qFormat="1"/>
   </w:latentStyles>
   <w:style w:type="paragraph" w:default="1" w:styleId="Normal">
     <w:name w:val="Normal"/>
@@ -17487,7 +17164,892 @@
       <w:lang w:val="en-US" w:eastAsia="en-US"/>
     </w:rPr>
   </w:style>
-  <w:style w:type="paragraph" w:styleId="TtuloTDC">
+  <w:style w:type="paragraph" w:styleId="TtulodeTDC">
+    <w:name w:val="TOC Heading"/>
+    <w:basedOn w:val="Ttulo1"/>
+    <w:pPr>
+      <w:keepLines/>
+      <w:spacing w:before="480" w:line="276" w:lineRule="auto"/>
+      <w:outlineLvl w:val="9"/>
+    </w:pPr>
+    <w:rPr>
+      <w:color w:val="365F91"/>
+      <w:sz w:val="28"/>
+      <w:szCs w:val="28"/>
+      <w:lang w:eastAsia="ja-JP"/>
+    </w:rPr>
+  </w:style>
+  <w:style w:type="paragraph" w:styleId="Prrafodelista">
+    <w:name w:val="List Paragraph"/>
+    <w:basedOn w:val="Normal"/>
+    <w:uiPriority w:val="34"/>
+    <w:qFormat/>
+    <w:pPr>
+      <w:ind w:left="720"/>
+      <w:contextualSpacing/>
+    </w:pPr>
+  </w:style>
+  <w:style w:type="paragraph" w:customStyle="1" w:styleId="Heading4a">
+    <w:name w:val="Heading 4a"/>
+    <w:basedOn w:val="Ttulo3"/>
+    <w:link w:val="Heading4aChar"/>
+  </w:style>
+  <w:style w:type="character" w:customStyle="1" w:styleId="Heading4aChar">
+    <w:name w:val="Heading 4a Char"/>
+    <w:basedOn w:val="Ttulo3Car"/>
+    <w:link w:val="Heading4a"/>
+    <w:rPr>
+      <w:rFonts w:ascii="Calibri" w:hAnsi="Calibri" w:cs="Times New Roman"/>
+      <w:iCs/>
+      <w:sz w:val="26"/>
+      <w:szCs w:val="26"/>
+    </w:rPr>
+  </w:style>
+  <w:style w:type="paragraph" w:customStyle="1" w:styleId="Heading3a">
+    <w:name w:val="Heading 3a"/>
+    <w:basedOn w:val="Ttulo3"/>
+    <w:link w:val="Heading3aChar"/>
+    <w:rPr>
+      <w:lang w:val="fr-FR"/>
+    </w:rPr>
+  </w:style>
+  <w:style w:type="character" w:customStyle="1" w:styleId="Heading3aChar">
+    <w:name w:val="Heading 3a Char"/>
+    <w:basedOn w:val="Ttulo3Car"/>
+    <w:link w:val="Heading3a"/>
+    <w:rPr>
+      <w:sz w:val="22"/>
+      <w:szCs w:val="20"/>
+      <w:lang w:val="fr-FR"/>
+    </w:rPr>
+  </w:style>
+  <w:style w:type="paragraph" w:styleId="TDC7">
+    <w:name w:val="toc 7"/>
+    <w:basedOn w:val="Normal"/>
+    <w:pPr>
+      <w:ind w:left="1200"/>
+    </w:pPr>
+    <w:rPr>
+      <w:rFonts w:asciiTheme="minorHAnsi" w:hAnsiTheme="minorHAnsi"/>
+    </w:rPr>
+  </w:style>
+  <w:style w:type="paragraph" w:styleId="TDC4">
+    <w:name w:val="toc 4"/>
+    <w:basedOn w:val="Normal"/>
+    <w:uiPriority w:val="39"/>
+    <w:pPr>
+      <w:ind w:left="600"/>
+    </w:pPr>
+    <w:rPr>
+      <w:rFonts w:asciiTheme="minorHAnsi" w:hAnsiTheme="minorHAnsi"/>
+    </w:rPr>
+  </w:style>
+  <w:style w:type="paragraph" w:styleId="TDC5">
+    <w:name w:val="toc 5"/>
+    <w:basedOn w:val="Normal"/>
+    <w:pPr>
+      <w:ind w:left="800"/>
+    </w:pPr>
+    <w:rPr>
+      <w:rFonts w:asciiTheme="minorHAnsi" w:hAnsiTheme="minorHAnsi"/>
+    </w:rPr>
+  </w:style>
+  <w:style w:type="paragraph" w:styleId="TDC6">
+    <w:name w:val="toc 6"/>
+    <w:basedOn w:val="Normal"/>
+    <w:pPr>
+      <w:ind w:left="1000"/>
+    </w:pPr>
+    <w:rPr>
+      <w:rFonts w:asciiTheme="minorHAnsi" w:hAnsiTheme="minorHAnsi"/>
+    </w:rPr>
+  </w:style>
+  <w:style w:type="paragraph" w:styleId="TDC8">
+    <w:name w:val="toc 8"/>
+    <w:basedOn w:val="Normal"/>
+    <w:pPr>
+      <w:ind w:left="1400"/>
+    </w:pPr>
+    <w:rPr>
+      <w:rFonts w:asciiTheme="minorHAnsi" w:hAnsiTheme="minorHAnsi"/>
+    </w:rPr>
+  </w:style>
+  <w:style w:type="paragraph" w:styleId="TDC9">
+    <w:name w:val="toc 9"/>
+    <w:basedOn w:val="Normal"/>
+    <w:pPr>
+      <w:ind w:left="1600"/>
+    </w:pPr>
+    <w:rPr>
+      <w:rFonts w:asciiTheme="minorHAnsi" w:hAnsiTheme="minorHAnsi"/>
+    </w:rPr>
+  </w:style>
+  <w:style w:type="character" w:customStyle="1" w:styleId="Ttulo4Car">
+    <w:name w:val="Título 4 Car"/>
+    <w:basedOn w:val="Fuentedeprrafopredeter"/>
+    <w:link w:val="Ttulo4"/>
+    <w:rPr>
+      <w:bCs/>
+      <w:iCs/>
+    </w:rPr>
+  </w:style>
+  <w:style w:type="paragraph" w:styleId="Textoindependiente3">
+    <w:name w:val="Body Text 3"/>
+    <w:basedOn w:val="Textoindependiente2"/>
+    <w:link w:val="Textoindependiente3Car"/>
+    <w:rPr>
+      <w:szCs w:val="16"/>
+    </w:rPr>
+  </w:style>
+  <w:style w:type="character" w:customStyle="1" w:styleId="Textoindependiente3Car">
+    <w:name w:val="Texto independiente 3 Car"/>
+    <w:basedOn w:val="Fuentedeprrafopredeter"/>
+    <w:link w:val="Textoindependiente3"/>
+    <w:rPr>
+      <w:sz w:val="22"/>
+      <w:szCs w:val="16"/>
+    </w:rPr>
+  </w:style>
+  <w:style w:type="character" w:customStyle="1" w:styleId="Ttulo6Car">
+    <w:name w:val="Título 6 Car"/>
+    <w:basedOn w:val="Fuentedeprrafopredeter"/>
+    <w:link w:val="Ttulo6"/>
+    <w:rPr>
+      <w:rFonts w:eastAsiaTheme="majorEastAsia" w:cstheme="majorBidi"/>
+      <w:bCs/>
+    </w:rPr>
+  </w:style>
+  <w:style w:type="paragraph" w:styleId="Subttulo">
+    <w:name w:val="Subtitle"/>
+    <w:basedOn w:val="Normal"/>
+    <w:link w:val="SubttuloCar"/>
+    <w:rPr>
+      <w:rFonts w:ascii="Cambria" w:hAnsi="Cambria"/>
+      <w:i/>
+      <w:iCs/>
+      <w:color w:val="4F81BD"/>
+      <w:sz w:val="24"/>
+      <w:szCs w:val="24"/>
+    </w:rPr>
+  </w:style>
+  <w:style w:type="character" w:customStyle="1" w:styleId="SubttuloCar">
+    <w:name w:val="Subtítulo Car"/>
+    <w:basedOn w:val="Fuentedeprrafopredeter"/>
+    <w:link w:val="Subttulo"/>
+    <w:rPr>
+      <w:rFonts w:ascii="Cambria" w:hAnsi="Cambria" w:cs="Times New Roman"/>
+      <w:i/>
+      <w:iCs/>
+      <w:color w:val="4F81BD"/>
+      <w:sz w:val="24"/>
+      <w:szCs w:val="24"/>
+    </w:rPr>
+  </w:style>
+  <w:style w:type="table" w:styleId="Tablaconcuadrcula">
+    <w:name w:val="Table Grid"/>
+    <w:basedOn w:val="Tablanormal"/>
+    <w:rPr>
+      <w:rFonts w:eastAsia="Calibri"/>
+    </w:rPr>
+    <w:tblPr>
+      <w:tblBorders>
+        <w:top w:val="single" w:sz="4" w:space="0" w:color="auto"/>
+        <w:left w:val="single" w:sz="4" w:space="0" w:color="auto"/>
+        <w:bottom w:val="single" w:sz="4" w:space="0" w:color="auto"/>
+        <w:right w:val="single" w:sz="4" w:space="0" w:color="auto"/>
+        <w:insideH w:val="single" w:sz="4" w:space="0" w:color="auto"/>
+        <w:insideV w:val="single" w:sz="4" w:space="0" w:color="auto"/>
+      </w:tblBorders>
+    </w:tblPr>
+  </w:style>
+  <w:style w:type="character" w:customStyle="1" w:styleId="tx1">
+    <w:name w:val="tx1"/>
+    <w:basedOn w:val="Fuentedeprrafopredeter"/>
+    <w:rPr>
+      <w:b/>
+      <w:bCs/>
+    </w:rPr>
+  </w:style>
+  <w:style w:type="character" w:customStyle="1" w:styleId="Ttulo5Car">
+    <w:name w:val="Título 5 Car"/>
+    <w:basedOn w:val="Fuentedeprrafopredeter"/>
+    <w:link w:val="Ttulo5"/>
+    <w:rPr>
+      <w:rFonts w:eastAsiaTheme="majorEastAsia" w:cstheme="majorBidi"/>
+      <w:bCs/>
+      <w:iCs/>
+    </w:rPr>
+  </w:style>
+  <w:style w:type="character" w:customStyle="1" w:styleId="Ttulo9Car">
+    <w:name w:val="Título 9 Car"/>
+    <w:basedOn w:val="Fuentedeprrafopredeter"/>
+    <w:link w:val="Ttulo9"/>
+    <w:rPr>
+      <w:rFonts w:eastAsiaTheme="majorEastAsia" w:cstheme="majorBidi"/>
+      <w:iCs/>
+    </w:rPr>
+  </w:style>
+  <w:style w:type="character" w:styleId="nfasis">
+    <w:name w:val="Emphasis"/>
+    <w:basedOn w:val="Fuentedeprrafopredeter"/>
+    <w:rPr>
+      <w:i/>
+      <w:iCs/>
+    </w:rPr>
+  </w:style>
+  <w:style w:type="paragraph" w:styleId="ndice9">
+    <w:name w:val="index 9"/>
+    <w:basedOn w:val="Normal"/>
+    <w:pPr>
+      <w:ind w:left="1800" w:hanging="200"/>
+    </w:pPr>
+  </w:style>
+  <w:style w:type="numbering" w:customStyle="1" w:styleId="BPExportHeadings">
+    <w:name w:val="BPExport (Headings)"/>
+    <w:pPr>
+      <w:numPr>
+        <w:numId w:val="1"/>
+      </w:numPr>
+    </w:pPr>
+  </w:style>
+  <w:style w:type="paragraph" w:styleId="Textoindependiente">
+    <w:name w:val="Body Text"/>
+    <w:basedOn w:val="Normal"/>
+    <w:link w:val="TextoindependienteCar"/>
+    <w:pPr>
+      <w:spacing w:after="60"/>
+    </w:pPr>
+    <w:rPr>
+      <w:sz w:val="24"/>
+    </w:rPr>
+  </w:style>
+  <w:style w:type="character" w:customStyle="1" w:styleId="TextoindependienteCar">
+    <w:name w:val="Texto independiente Car"/>
+    <w:basedOn w:val="Fuentedeprrafopredeter"/>
+    <w:link w:val="Textoindependiente"/>
+    <w:rPr>
+      <w:sz w:val="24"/>
+    </w:rPr>
+  </w:style>
+  <w:style w:type="paragraph" w:styleId="Textoindependiente2">
+    <w:name w:val="Body Text 2"/>
+    <w:basedOn w:val="Textoindependiente"/>
+    <w:link w:val="Textoindependiente2Car"/>
+    <w:rPr>
+      <w:sz w:val="22"/>
+    </w:rPr>
+  </w:style>
+  <w:style w:type="character" w:customStyle="1" w:styleId="Textoindependiente2Car">
+    <w:name w:val="Texto independiente 2 Car"/>
+    <w:basedOn w:val="Fuentedeprrafopredeter"/>
+    <w:link w:val="Textoindependiente2"/>
+    <w:rPr>
+      <w:sz w:val="22"/>
+    </w:rPr>
+  </w:style>
+  <w:style w:type="paragraph" w:styleId="HTMLconformatoprevio">
+    <w:name w:val="HTML Preformatted"/>
+    <w:basedOn w:val="Normal"/>
+    <w:link w:val="HTMLconformatoprevioCar"/>
+    <w:pPr>
+      <w:tabs>
+        <w:tab w:val="left" w:pos="916"/>
+        <w:tab w:val="left" w:pos="1832"/>
+        <w:tab w:val="left" w:pos="2748"/>
+        <w:tab w:val="left" w:pos="3664"/>
+        <w:tab w:val="left" w:pos="4580"/>
+        <w:tab w:val="left" w:pos="5496"/>
+        <w:tab w:val="left" w:pos="6412"/>
+        <w:tab w:val="left" w:pos="7328"/>
+        <w:tab w:val="left" w:pos="8244"/>
+        <w:tab w:val="left" w:pos="9160"/>
+        <w:tab w:val="left" w:pos="10076"/>
+        <w:tab w:val="left" w:pos="10992"/>
+        <w:tab w:val="left" w:pos="11908"/>
+        <w:tab w:val="left" w:pos="12824"/>
+        <w:tab w:val="left" w:pos="13740"/>
+        <w:tab w:val="left" w:pos="14656"/>
+      </w:tabs>
+    </w:pPr>
+    <w:rPr>
+      <w:rFonts w:ascii="Courier New" w:eastAsia="Calibri" w:hAnsi="Courier New" w:cs="Courier New"/>
+      <w:color w:val="000000"/>
+    </w:rPr>
+  </w:style>
+  <w:style w:type="character" w:customStyle="1" w:styleId="HTMLconformatoprevioCar">
+    <w:name w:val="HTML con formato previo Car"/>
+    <w:basedOn w:val="Fuentedeprrafopredeter"/>
+    <w:link w:val="HTMLconformatoprevio"/>
+    <w:rPr>
+      <w:rFonts w:ascii="Courier New" w:eastAsia="Calibri" w:hAnsi="Courier New" w:cs="Courier New"/>
+      <w:color w:val="000000"/>
+    </w:rPr>
+  </w:style>
+  <w:style w:type="character" w:styleId="Nmerodepgina">
+    <w:name w:val="page number"/>
+    <w:basedOn w:val="Fuentedeprrafopredeter"/>
+  </w:style>
+  <w:style w:type="paragraph" w:styleId="Ttulo">
+    <w:name w:val="Title"/>
+    <w:basedOn w:val="Normal"/>
+    <w:next w:val="Normal"/>
+    <w:link w:val="TtuloCar"/>
+    <w:uiPriority w:val="10"/>
+    <w:qFormat/>
+    <w:rsid w:val="00507130"/>
+    <w:pPr>
+      <w:contextualSpacing/>
+    </w:pPr>
+    <w:rPr>
+      <w:rFonts w:asciiTheme="majorHAnsi" w:eastAsiaTheme="majorEastAsia" w:hAnsiTheme="majorHAnsi" w:cstheme="majorBidi"/>
+      <w:spacing w:val="-10"/>
+      <w:kern w:val="28"/>
+      <w:sz w:val="56"/>
+      <w:szCs w:val="56"/>
+    </w:rPr>
+  </w:style>
+  <w:style w:type="character" w:customStyle="1" w:styleId="TtuloCar">
+    <w:name w:val="Título Car"/>
+    <w:basedOn w:val="Fuentedeprrafopredeter"/>
+    <w:link w:val="Ttulo"/>
+    <w:uiPriority w:val="10"/>
+    <w:rsid w:val="00507130"/>
+    <w:rPr>
+      <w:rFonts w:asciiTheme="majorHAnsi" w:eastAsiaTheme="majorEastAsia" w:hAnsiTheme="majorHAnsi" w:cstheme="majorBidi"/>
+      <w:spacing w:val="-10"/>
+      <w:kern w:val="28"/>
+      <w:sz w:val="56"/>
+      <w:szCs w:val="56"/>
+    </w:rPr>
+  </w:style>
+</w:styles>
+</file>
+
+<file path=word/stylesWithEffects.xml><?xml version="1.0" encoding="utf-8"?>
+<w:styles xmlns:wpc="http://schemas.microsoft.com/office/word/2010/wordprocessingCanvas" xmlns:mc="http://schemas.openxmlformats.org/markup-compatibility/2006" xmlns:o="urn:schemas-microsoft-com:office:office" xmlns:r="http://schemas.openxmlformats.org/officeDocument/2006/relationships" xmlns:m="http://schemas.openxmlformats.org/officeDocument/2006/math" xmlns:v="urn:schemas-microsoft-com:vml" xmlns:wp14="http://schemas.microsoft.com/office/word/2010/wordprocessingDrawing" xmlns:wp="http://schemas.openxmlformats.org/drawingml/2006/wordprocessingDrawing" xmlns:w10="urn:schemas-microsoft-com:office:word" xmlns:w="http://schemas.openxmlformats.org/wordprocessingml/2006/main" xmlns:w14="http://schemas.microsoft.com/office/word/2010/wordml" xmlns:wpg="http://schemas.microsoft.com/office/word/2010/wordprocessingGroup" xmlns:wpi="http://schemas.microsoft.com/office/word/2010/wordprocessingInk" xmlns:wne="http://schemas.microsoft.com/office/word/2006/wordml" xmlns:wps="http://schemas.microsoft.com/office/word/2010/wordprocessingShape" mc:Ignorable="w14 wp14">
+  <w:docDefaults>
+    <w:rPrDefault>
+      <w:rPr>
+        <w:rFonts w:ascii="Calibri" w:eastAsia="Times New Roman" w:hAnsi="Calibri" w:cs="Times New Roman"/>
+        <w:lang w:val="en-US" w:eastAsia="en-US" w:bidi="ar-SA"/>
+      </w:rPr>
+    </w:rPrDefault>
+    <w:pPrDefault/>
+  </w:docDefaults>
+  <w:latentStyles w:defLockedState="0" w:defUIPriority="99" w:defSemiHidden="1" w:defUnhideWhenUsed="1" w:defQFormat="0" w:count="267">
+    <w:lsdException w:name="Normal" w:semiHidden="0" w:uiPriority="0" w:unhideWhenUsed="0" w:qFormat="1"/>
+    <w:lsdException w:name="heading 1" w:semiHidden="0" w:uiPriority="9" w:unhideWhenUsed="0" w:qFormat="1"/>
+    <w:lsdException w:name="heading 2" w:uiPriority="9" w:qFormat="1"/>
+    <w:lsdException w:name="heading 3" w:uiPriority="0" w:qFormat="1"/>
+    <w:lsdException w:name="heading 4" w:uiPriority="9" w:qFormat="1"/>
+    <w:lsdException w:name="heading 5" w:uiPriority="9" w:qFormat="1"/>
+    <w:lsdException w:name="heading 6" w:uiPriority="9" w:qFormat="1"/>
+    <w:lsdException w:name="heading 7" w:uiPriority="9" w:qFormat="1"/>
+    <w:lsdException w:name="heading 8" w:uiPriority="9" w:qFormat="1"/>
+    <w:lsdException w:name="heading 9" w:uiPriority="9" w:qFormat="1"/>
+    <w:lsdException w:name="toc 1" w:uiPriority="39"/>
+    <w:lsdException w:name="toc 2" w:uiPriority="39"/>
+    <w:lsdException w:name="toc 3" w:uiPriority="39"/>
+    <w:lsdException w:name="toc 4" w:uiPriority="39"/>
+    <w:lsdException w:name="toc 5" w:uiPriority="39"/>
+    <w:lsdException w:name="toc 6" w:uiPriority="39"/>
+    <w:lsdException w:name="toc 7" w:uiPriority="39"/>
+    <w:lsdException w:name="toc 8" w:uiPriority="39"/>
+    <w:lsdException w:name="toc 9" w:uiPriority="39"/>
+    <w:lsdException w:name="caption" w:uiPriority="35" w:qFormat="1"/>
+    <w:lsdException w:name="Title" w:semiHidden="0" w:uiPriority="10" w:unhideWhenUsed="0" w:qFormat="1"/>
+    <w:lsdException w:name="Default Paragraph Font" w:uiPriority="1"/>
+    <w:lsdException w:name="Subtitle" w:semiHidden="0" w:uiPriority="11" w:unhideWhenUsed="0" w:qFormat="1"/>
+    <w:lsdException w:name="Strong" w:semiHidden="0" w:uiPriority="22" w:unhideWhenUsed="0" w:qFormat="1"/>
+    <w:lsdException w:name="Emphasis" w:semiHidden="0" w:uiPriority="20" w:unhideWhenUsed="0" w:qFormat="1"/>
+    <w:lsdException w:name="Table Grid" w:semiHidden="0" w:uiPriority="59" w:unhideWhenUsed="0"/>
+    <w:lsdException w:name="Placeholder Text" w:unhideWhenUsed="0"/>
+    <w:lsdException w:name="No Spacing" w:semiHidden="0" w:uiPriority="1" w:unhideWhenUsed="0" w:qFormat="1"/>
+    <w:lsdException w:name="Light Shading" w:semiHidden="0" w:uiPriority="60" w:unhideWhenUsed="0"/>
+    <w:lsdException w:name="Light List" w:semiHidden="0" w:uiPriority="61" w:unhideWhenUsed="0"/>
+    <w:lsdException w:name="Light Grid" w:semiHidden="0" w:uiPriority="62" w:unhideWhenUsed="0"/>
+    <w:lsdException w:name="Medium Shading 1" w:semiHidden="0" w:uiPriority="63" w:unhideWhenUsed="0"/>
+    <w:lsdException w:name="Medium Shading 2" w:semiHidden="0" w:uiPriority="64" w:unhideWhenUsed="0"/>
+    <w:lsdException w:name="Medium List 1" w:semiHidden="0" w:uiPriority="65" w:unhideWhenUsed="0"/>
+    <w:lsdException w:name="Medium List 2" w:semiHidden="0" w:uiPriority="66" w:unhideWhenUsed="0"/>
+    <w:lsdException w:name="Medium Grid 1" w:semiHidden="0" w:uiPriority="67" w:unhideWhenUsed="0"/>
+    <w:lsdException w:name="Medium Grid 2" w:semiHidden="0" w:uiPriority="68" w:unhideWhenUsed="0"/>
+    <w:lsdException w:name="Medium Grid 3" w:semiHidden="0" w:uiPriority="69" w:unhideWhenUsed="0"/>
+    <w:lsdException w:name="Dark List" w:semiHidden="0" w:uiPriority="70" w:unhideWhenUsed="0"/>
+    <w:lsdException w:name="Colorful Shading" w:semiHidden="0" w:uiPriority="71" w:unhideWhenUsed="0"/>
+    <w:lsdException w:name="Colorful List" w:semiHidden="0" w:uiPriority="72" w:unhideWhenUsed="0"/>
+    <w:lsdException w:name="Colorful Grid" w:semiHidden="0" w:uiPriority="73" w:unhideWhenUsed="0"/>
+    <w:lsdException w:name="Light Shading Accent 1" w:semiHidden="0" w:uiPriority="60" w:unhideWhenUsed="0"/>
+    <w:lsdException w:name="Light List Accent 1" w:semiHidden="0" w:uiPriority="61" w:unhideWhenUsed="0"/>
+    <w:lsdException w:name="Light Grid Accent 1" w:semiHidden="0" w:uiPriority="62" w:unhideWhenUsed="0"/>
+    <w:lsdException w:name="Medium Shading 1 Accent 1" w:semiHidden="0" w:uiPriority="63" w:unhideWhenUsed="0"/>
+    <w:lsdException w:name="Medium Shading 2 Accent 1" w:semiHidden="0" w:uiPriority="64" w:unhideWhenUsed="0"/>
+    <w:lsdException w:name="Medium List 1 Accent 1" w:semiHidden="0" w:uiPriority="65" w:unhideWhenUsed="0"/>
+    <w:lsdException w:name="Revision" w:unhideWhenUsed="0"/>
+    <w:lsdException w:name="List Paragraph" w:semiHidden="0" w:uiPriority="34" w:unhideWhenUsed="0" w:qFormat="1"/>
+    <w:lsdException w:name="Quote" w:semiHidden="0" w:uiPriority="29" w:unhideWhenUsed="0" w:qFormat="1"/>
+    <w:lsdException w:name="Intense Quote" w:semiHidden="0" w:uiPriority="30" w:unhideWhenUsed="0" w:qFormat="1"/>
+    <w:lsdException w:name="Medium List 2 Accent 1" w:semiHidden="0" w:uiPriority="66" w:unhideWhenUsed="0"/>
+    <w:lsdException w:name="Medium Grid 1 Accent 1" w:semiHidden="0" w:uiPriority="67" w:unhideWhenUsed="0"/>
+    <w:lsdException w:name="Medium Grid 2 Accent 1" w:semiHidden="0" w:uiPriority="68" w:unhideWhenUsed="0"/>
+    <w:lsdException w:name="Medium Grid 3 Accent 1" w:semiHidden="0" w:uiPriority="69" w:unhideWhenUsed="0"/>
+    <w:lsdException w:name="Dark List Accent 1" w:semiHidden="0" w:uiPriority="70" w:unhideWhenUsed="0"/>
+    <w:lsdException w:name="Colorful Shading Accent 1" w:semiHidden="0" w:uiPriority="71" w:unhideWhenUsed="0"/>
+    <w:lsdException w:name="Colorful List Accent 1" w:semiHidden="0" w:uiPriority="72" w:unhideWhenUsed="0"/>
+    <w:lsdException w:name="Colorful Grid Accent 1" w:semiHidden="0" w:uiPriority="73" w:unhideWhenUsed="0"/>
+    <w:lsdException w:name="Light Shading Accent 2" w:semiHidden="0" w:uiPriority="60" w:unhideWhenUsed="0"/>
+    <w:lsdException w:name="Light List Accent 2" w:semiHidden="0" w:uiPriority="61" w:unhideWhenUsed="0"/>
+    <w:lsdException w:name="Light Grid Accent 2" w:semiHidden="0" w:uiPriority="62" w:unhideWhenUsed="0"/>
+    <w:lsdException w:name="Medium Shading 1 Accent 2" w:semiHidden="0" w:uiPriority="63" w:unhideWhenUsed="0"/>
+    <w:lsdException w:name="Medium Shading 2 Accent 2" w:semiHidden="0" w:uiPriority="64" w:unhideWhenUsed="0"/>
+    <w:lsdException w:name="Medium List 1 Accent 2" w:semiHidden="0" w:uiPriority="65" w:unhideWhenUsed="0"/>
+    <w:lsdException w:name="Medium List 2 Accent 2" w:semiHidden="0" w:uiPriority="66" w:unhideWhenUsed="0"/>
+    <w:lsdException w:name="Medium Grid 1 Accent 2" w:semiHidden="0" w:uiPriority="67" w:unhideWhenUsed="0"/>
+    <w:lsdException w:name="Medium Grid 2 Accent 2" w:semiHidden="0" w:uiPriority="68" w:unhideWhenUsed="0"/>
+    <w:lsdException w:name="Medium Grid 3 Accent 2" w:semiHidden="0" w:uiPriority="69" w:unhideWhenUsed="0"/>
+    <w:lsdException w:name="Dark List Accent 2" w:semiHidden="0" w:uiPriority="70" w:unhideWhenUsed="0"/>
+    <w:lsdException w:name="Colorful Shading Accent 2" w:semiHidden="0" w:uiPriority="71" w:unhideWhenUsed="0"/>
+    <w:lsdException w:name="Colorful List Accent 2" w:semiHidden="0" w:uiPriority="72" w:unhideWhenUsed="0"/>
+    <w:lsdException w:name="Colorful Grid Accent 2" w:semiHidden="0" w:uiPriority="73" w:unhideWhenUsed="0"/>
+    <w:lsdException w:name="Light Shading Accent 3" w:semiHidden="0" w:uiPriority="60" w:unhideWhenUsed="0"/>
+    <w:lsdException w:name="Light List Accent 3" w:semiHidden="0" w:uiPriority="61" w:unhideWhenUsed="0"/>
+    <w:lsdException w:name="Light Grid Accent 3" w:semiHidden="0" w:uiPriority="62" w:unhideWhenUsed="0"/>
+    <w:lsdException w:name="Medium Shading 1 Accent 3" w:semiHidden="0" w:uiPriority="63" w:unhideWhenUsed="0"/>
+    <w:lsdException w:name="Medium Shading 2 Accent 3" w:semiHidden="0" w:uiPriority="64" w:unhideWhenUsed="0"/>
+    <w:lsdException w:name="Medium List 1 Accent 3" w:semiHidden="0" w:uiPriority="65" w:unhideWhenUsed="0"/>
+    <w:lsdException w:name="Medium List 2 Accent 3" w:semiHidden="0" w:uiPriority="66" w:unhideWhenUsed="0"/>
+    <w:lsdException w:name="Medium Grid 1 Accent 3" w:semiHidden="0" w:uiPriority="67" w:unhideWhenUsed="0"/>
+    <w:lsdException w:name="Medium Grid 2 Accent 3" w:semiHidden="0" w:uiPriority="68" w:unhideWhenUsed="0"/>
+    <w:lsdException w:name="Medium Grid 3 Accent 3" w:semiHidden="0" w:uiPriority="69" w:unhideWhenUsed="0"/>
+    <w:lsdException w:name="Dark List Accent 3" w:semiHidden="0" w:uiPriority="70" w:unhideWhenUsed="0"/>
+    <w:lsdException w:name="Colorful Shading Accent 3" w:semiHidden="0" w:uiPriority="71" w:unhideWhenUsed="0"/>
+    <w:lsdException w:name="Colorful List Accent 3" w:semiHidden="0" w:uiPriority="72" w:unhideWhenUsed="0"/>
+    <w:lsdException w:name="Colorful Grid Accent 3" w:semiHidden="0" w:uiPriority="73" w:unhideWhenUsed="0"/>
+    <w:lsdException w:name="Light Shading Accent 4" w:semiHidden="0" w:uiPriority="60" w:unhideWhenUsed="0"/>
+    <w:lsdException w:name="Light List Accent 4" w:semiHidden="0" w:uiPriority="61" w:unhideWhenUsed="0"/>
+    <w:lsdException w:name="Light Grid Accent 4" w:semiHidden="0" w:uiPriority="62" w:unhideWhenUsed="0"/>
+    <w:lsdException w:name="Medium Shading 1 Accent 4" w:semiHidden="0" w:uiPriority="63" w:unhideWhenUsed="0"/>
+    <w:lsdException w:name="Medium Shading 2 Accent 4" w:semiHidden="0" w:uiPriority="64" w:unhideWhenUsed="0"/>
+    <w:lsdException w:name="Medium List 1 Accent 4" w:semiHidden="0" w:uiPriority="65" w:unhideWhenUsed="0"/>
+    <w:lsdException w:name="Medium List 2 Accent 4" w:semiHidden="0" w:uiPriority="66" w:unhideWhenUsed="0"/>
+    <w:lsdException w:name="Medium Grid 1 Accent 4" w:semiHidden="0" w:uiPriority="67" w:unhideWhenUsed="0"/>
+    <w:lsdException w:name="Medium Grid 2 Accent 4" w:semiHidden="0" w:uiPriority="68" w:unhideWhenUsed="0"/>
+    <w:lsdException w:name="Medium Grid 3 Accent 4" w:semiHidden="0" w:uiPriority="69" w:unhideWhenUsed="0"/>
+    <w:lsdException w:name="Dark List Accent 4" w:semiHidden="0" w:uiPriority="70" w:unhideWhenUsed="0"/>
+    <w:lsdException w:name="Colorful Shading Accent 4" w:semiHidden="0" w:uiPriority="71" w:unhideWhenUsed="0"/>
+    <w:lsdException w:name="Colorful List Accent 4" w:semiHidden="0" w:uiPriority="72" w:unhideWhenUsed="0"/>
+    <w:lsdException w:name="Colorful Grid Accent 4" w:semiHidden="0" w:uiPriority="73" w:unhideWhenUsed="0"/>
+    <w:lsdException w:name="Light Shading Accent 5" w:semiHidden="0" w:uiPriority="60" w:unhideWhenUsed="0"/>
+    <w:lsdException w:name="Light List Accent 5" w:semiHidden="0" w:uiPriority="61" w:unhideWhenUsed="0"/>
+    <w:lsdException w:name="Light Grid Accent 5" w:semiHidden="0" w:uiPriority="62" w:unhideWhenUsed="0"/>
+    <w:lsdException w:name="Medium Shading 1 Accent 5" w:semiHidden="0" w:uiPriority="63" w:unhideWhenUsed="0"/>
+    <w:lsdException w:name="Medium Shading 2 Accent 5" w:semiHidden="0" w:uiPriority="64" w:unhideWhenUsed="0"/>
+    <w:lsdException w:name="Medium List 1 Accent 5" w:semiHidden="0" w:uiPriority="65" w:unhideWhenUsed="0"/>
+    <w:lsdException w:name="Medium List 2 Accent 5" w:semiHidden="0" w:uiPriority="66" w:unhideWhenUsed="0"/>
+    <w:lsdException w:name="Medium Grid 1 Accent 5" w:semiHidden="0" w:uiPriority="67" w:unhideWhenUsed="0"/>
+    <w:lsdException w:name="Medium Grid 2 Accent 5" w:semiHidden="0" w:uiPriority="68" w:unhideWhenUsed="0"/>
+    <w:lsdException w:name="Medium Grid 3 Accent 5" w:semiHidden="0" w:uiPriority="69" w:unhideWhenUsed="0"/>
+    <w:lsdException w:name="Dark List Accent 5" w:semiHidden="0" w:uiPriority="70" w:unhideWhenUsed="0"/>
+    <w:lsdException w:name="Colorful Shading Accent 5" w:semiHidden="0" w:uiPriority="71" w:unhideWhenUsed="0"/>
+    <w:lsdException w:name="Colorful List Accent 5" w:semiHidden="0" w:uiPriority="72" w:unhideWhenUsed="0"/>
+    <w:lsdException w:name="Colorful Grid Accent 5" w:semiHidden="0" w:uiPriority="73" w:unhideWhenUsed="0"/>
+    <w:lsdException w:name="Light Shading Accent 6" w:semiHidden="0" w:uiPriority="60" w:unhideWhenUsed="0"/>
+    <w:lsdException w:name="Light List Accent 6" w:semiHidden="0" w:uiPriority="61" w:unhideWhenUsed="0"/>
+    <w:lsdException w:name="Light Grid Accent 6" w:semiHidden="0" w:uiPriority="62" w:unhideWhenUsed="0"/>
+    <w:lsdException w:name="Medium Shading 1 Accent 6" w:semiHidden="0" w:uiPriority="63" w:unhideWhenUsed="0"/>
+    <w:lsdException w:name="Medium Shading 2 Accent 6" w:semiHidden="0" w:uiPriority="64" w:unhideWhenUsed="0"/>
+    <w:lsdException w:name="Medium List 1 Accent 6" w:semiHidden="0" w:uiPriority="65" w:unhideWhenUsed="0"/>
+    <w:lsdException w:name="Medium List 2 Accent 6" w:semiHidden="0" w:uiPriority="66" w:unhideWhenUsed="0"/>
+    <w:lsdException w:name="Medium Grid 1 Accent 6" w:semiHidden="0" w:uiPriority="67" w:unhideWhenUsed="0"/>
+    <w:lsdException w:name="Medium Grid 2 Accent 6" w:semiHidden="0" w:uiPriority="68" w:unhideWhenUsed="0"/>
+    <w:lsdException w:name="Medium Grid 3 Accent 6" w:semiHidden="0" w:uiPriority="69" w:unhideWhenUsed="0"/>
+    <w:lsdException w:name="Dark List Accent 6" w:semiHidden="0" w:uiPriority="70" w:unhideWhenUsed="0"/>
+    <w:lsdException w:name="Colorful Shading Accent 6" w:semiHidden="0" w:uiPriority="71" w:unhideWhenUsed="0"/>
+    <w:lsdException w:name="Colorful List Accent 6" w:semiHidden="0" w:uiPriority="72" w:unhideWhenUsed="0"/>
+    <w:lsdException w:name="Colorful Grid Accent 6" w:semiHidden="0" w:uiPriority="73" w:unhideWhenUsed="0"/>
+    <w:lsdException w:name="Subtle Emphasis" w:semiHidden="0" w:uiPriority="19" w:unhideWhenUsed="0" w:qFormat="1"/>
+    <w:lsdException w:name="Intense Emphasis" w:semiHidden="0" w:uiPriority="21" w:unhideWhenUsed="0" w:qFormat="1"/>
+    <w:lsdException w:name="Subtle Reference" w:semiHidden="0" w:uiPriority="31" w:unhideWhenUsed="0" w:qFormat="1"/>
+    <w:lsdException w:name="Intense Reference" w:semiHidden="0" w:uiPriority="32" w:unhideWhenUsed="0" w:qFormat="1"/>
+    <w:lsdException w:name="Book Title" w:semiHidden="0" w:uiPriority="33" w:unhideWhenUsed="0" w:qFormat="1"/>
+    <w:lsdException w:name="Bibliography" w:uiPriority="37"/>
+    <w:lsdException w:name="TOC Heading" w:uiPriority="39" w:qFormat="1"/>
+  </w:latentStyles>
+  <w:style w:type="paragraph" w:default="1" w:styleId="Normal">
+    <w:name w:val="Normal"/>
+  </w:style>
+  <w:style w:type="paragraph" w:styleId="Ttulo1">
+    <w:name w:val="heading 1"/>
+    <w:link w:val="Ttulo1Car"/>
+    <w:pPr>
+      <w:keepNext/>
+      <w:outlineLvl w:val="0"/>
+    </w:pPr>
+    <w:rPr>
+      <w:b/>
+      <w:color w:val="1F497D" w:themeColor="text2"/>
+      <w:sz w:val="32"/>
+    </w:rPr>
+  </w:style>
+  <w:style w:type="paragraph" w:styleId="Ttulo2">
+    <w:name w:val="heading 2"/>
+    <w:basedOn w:val="Ttulo1"/>
+    <w:link w:val="Ttulo2Car"/>
+    <w:pPr>
+      <w:spacing w:before="60"/>
+      <w:outlineLvl w:val="1"/>
+    </w:pPr>
+    <w:rPr>
+      <w:b w:val="0"/>
+      <w:color w:val="auto"/>
+      <w:sz w:val="24"/>
+    </w:rPr>
+  </w:style>
+  <w:style w:type="paragraph" w:styleId="Ttulo3">
+    <w:name w:val="heading 3"/>
+    <w:basedOn w:val="Ttulo2"/>
+    <w:link w:val="Ttulo3Car"/>
+    <w:pPr>
+      <w:outlineLvl w:val="2"/>
+    </w:pPr>
+    <w:rPr>
+      <w:sz w:val="22"/>
+    </w:rPr>
+  </w:style>
+  <w:style w:type="paragraph" w:styleId="Ttulo4">
+    <w:name w:val="heading 4"/>
+    <w:basedOn w:val="Ttulo3"/>
+    <w:link w:val="Ttulo4Car"/>
+    <w:pPr>
+      <w:keepLines/>
+      <w:outlineLvl w:val="3"/>
+    </w:pPr>
+    <w:rPr>
+      <w:bCs/>
+      <w:iCs/>
+      <w:sz w:val="20"/>
+    </w:rPr>
+  </w:style>
+  <w:style w:type="paragraph" w:styleId="Ttulo5">
+    <w:name w:val="heading 5"/>
+    <w:basedOn w:val="Ttulo4"/>
+    <w:link w:val="Ttulo5Car"/>
+    <w:pPr>
+      <w:outlineLvl w:val="4"/>
+    </w:pPr>
+    <w:rPr>
+      <w:rFonts w:eastAsiaTheme="majorEastAsia" w:cstheme="majorBidi"/>
+    </w:rPr>
+  </w:style>
+  <w:style w:type="paragraph" w:styleId="Ttulo6">
+    <w:name w:val="heading 6"/>
+    <w:basedOn w:val="Ttulo5"/>
+    <w:link w:val="Ttulo6Car"/>
+    <w:pPr>
+      <w:outlineLvl w:val="5"/>
+    </w:pPr>
+    <w:rPr>
+      <w:iCs w:val="0"/>
+    </w:rPr>
+  </w:style>
+  <w:style w:type="paragraph" w:styleId="Ttulo7">
+    <w:name w:val="heading 7"/>
+    <w:basedOn w:val="Ttulo6"/>
+    <w:link w:val="Ttulo7Car"/>
+    <w:pPr>
+      <w:outlineLvl w:val="6"/>
+    </w:pPr>
+  </w:style>
+  <w:style w:type="paragraph" w:styleId="Ttulo8">
+    <w:name w:val="heading 8"/>
+    <w:basedOn w:val="Ttulo7"/>
+    <w:link w:val="Ttulo8Car"/>
+    <w:pPr>
+      <w:outlineLvl w:val="7"/>
+    </w:pPr>
+  </w:style>
+  <w:style w:type="paragraph" w:styleId="Ttulo9">
+    <w:name w:val="heading 9"/>
+    <w:basedOn w:val="ndice9"/>
+    <w:link w:val="Ttulo9Car"/>
+    <w:pPr>
+      <w:keepNext/>
+      <w:keepLines/>
+      <w:spacing w:after="60"/>
+      <w:ind w:left="0" w:firstLine="0"/>
+      <w:outlineLvl w:val="8"/>
+    </w:pPr>
+    <w:rPr>
+      <w:rFonts w:eastAsiaTheme="majorEastAsia" w:cstheme="majorBidi"/>
+      <w:iCs/>
+    </w:rPr>
+  </w:style>
+  <w:style w:type="character" w:default="1" w:styleId="Fuentedeprrafopredeter">
+    <w:name w:val="Default Paragraph Font"/>
+    <w:uiPriority w:val="1"/>
+    <w:semiHidden/>
+    <w:unhideWhenUsed/>
+  </w:style>
+  <w:style w:type="table" w:default="1" w:styleId="Tablanormal">
+    <w:name w:val="Normal Table"/>
+    <w:uiPriority w:val="99"/>
+    <w:semiHidden/>
+    <w:unhideWhenUsed/>
+    <w:tblPr>
+      <w:tblInd w:w="0" w:type="dxa"/>
+      <w:tblCellMar>
+        <w:top w:w="0" w:type="dxa"/>
+        <w:left w:w="108" w:type="dxa"/>
+        <w:bottom w:w="0" w:type="dxa"/>
+        <w:right w:w="108" w:type="dxa"/>
+      </w:tblCellMar>
+    </w:tblPr>
+  </w:style>
+  <w:style w:type="numbering" w:default="1" w:styleId="Sinlista">
+    <w:name w:val="No List"/>
+    <w:uiPriority w:val="99"/>
+    <w:semiHidden/>
+    <w:unhideWhenUsed/>
+  </w:style>
+  <w:style w:type="character" w:customStyle="1" w:styleId="Ttulo1Car">
+    <w:name w:val="Título 1 Car"/>
+    <w:link w:val="Ttulo1"/>
+    <w:rPr>
+      <w:b/>
+      <w:color w:val="1F497D" w:themeColor="text2"/>
+      <w:sz w:val="32"/>
+      <w:szCs w:val="20"/>
+    </w:rPr>
+  </w:style>
+  <w:style w:type="paragraph" w:styleId="Sinespaciado">
+    <w:name w:val="No Spacing"/>
+    <w:basedOn w:val="Normal"/>
+    <w:link w:val="SinespaciadoCar"/>
+    <w:rPr>
+      <w:rFonts w:ascii="Tahoma" w:hAnsi="Tahoma"/>
+      <w:sz w:val="22"/>
+    </w:rPr>
+  </w:style>
+  <w:style w:type="character" w:customStyle="1" w:styleId="SinespaciadoCar">
+    <w:name w:val="Sin espaciado Car"/>
+    <w:link w:val="Sinespaciado"/>
+    <w:rPr>
+      <w:rFonts w:ascii="Tahoma" w:hAnsi="Tahoma"/>
+      <w:sz w:val="22"/>
+      <w:szCs w:val="20"/>
+      <w:lang w:val="en-US" w:eastAsia="en-US"/>
+    </w:rPr>
+  </w:style>
+  <w:style w:type="character" w:customStyle="1" w:styleId="Ttulo2Car">
+    <w:name w:val="Título 2 Car"/>
+    <w:link w:val="Ttulo2"/>
+    <w:rPr>
+      <w:sz w:val="24"/>
+      <w:szCs w:val="20"/>
+    </w:rPr>
+  </w:style>
+  <w:style w:type="character" w:customStyle="1" w:styleId="Ttulo3Car">
+    <w:name w:val="Título 3 Car"/>
+    <w:link w:val="Ttulo3"/>
+    <w:rPr>
+      <w:sz w:val="22"/>
+      <w:szCs w:val="20"/>
+    </w:rPr>
+  </w:style>
+  <w:style w:type="character" w:customStyle="1" w:styleId="Ttulo7Car">
+    <w:name w:val="Título 7 Car"/>
+    <w:link w:val="Ttulo7"/>
+    <w:rPr>
+      <w:rFonts w:eastAsiaTheme="majorEastAsia" w:cstheme="majorBidi"/>
+      <w:bCs/>
+      <w:sz w:val="20"/>
+      <w:szCs w:val="20"/>
+    </w:rPr>
+  </w:style>
+  <w:style w:type="character" w:customStyle="1" w:styleId="Ttulo8Car">
+    <w:name w:val="Título 8 Car"/>
+    <w:link w:val="Ttulo8"/>
+    <w:rPr>
+      <w:rFonts w:eastAsiaTheme="majorEastAsia" w:cstheme="majorBidi"/>
+      <w:bCs/>
+      <w:sz w:val="20"/>
+      <w:szCs w:val="20"/>
+    </w:rPr>
+  </w:style>
+  <w:style w:type="paragraph" w:customStyle="1" w:styleId="FirstPageHeading">
+    <w:name w:val="First Page Heading"/>
+    <w:pPr>
+      <w:jc w:val="right"/>
+    </w:pPr>
+    <w:rPr>
+      <w:rFonts w:cs="Arial"/>
+      <w:b/>
+      <w:bCs/>
+      <w:sz w:val="48"/>
+      <w:szCs w:val="32"/>
+    </w:rPr>
+  </w:style>
+  <w:style w:type="paragraph" w:customStyle="1" w:styleId="TitlePageSubtitle-ProjectName">
+    <w:name w:val="Title Page Subtitle - Project Name"/>
+    <w:basedOn w:val="FirstPageHeading"/>
+    <w:pPr>
+      <w:jc w:val="left"/>
+    </w:pPr>
+    <w:rPr>
+      <w:sz w:val="36"/>
+    </w:rPr>
+  </w:style>
+  <w:style w:type="paragraph" w:styleId="Encabezado">
+    <w:name w:val="header"/>
+    <w:basedOn w:val="Normal"/>
+    <w:link w:val="EncabezadoCar"/>
+    <w:pPr>
+      <w:tabs>
+        <w:tab w:val="center" w:pos="4320"/>
+        <w:tab w:val="right" w:pos="8640"/>
+      </w:tabs>
+    </w:pPr>
+    <w:rPr>
+      <w:sz w:val="24"/>
+    </w:rPr>
+  </w:style>
+  <w:style w:type="character" w:customStyle="1" w:styleId="EncabezadoCar">
+    <w:name w:val="Encabezado Car"/>
+    <w:link w:val="Encabezado"/>
+    <w:rPr>
+      <w:sz w:val="24"/>
+      <w:szCs w:val="20"/>
+    </w:rPr>
+  </w:style>
+  <w:style w:type="paragraph" w:styleId="Piedepgina">
+    <w:name w:val="footer"/>
+    <w:basedOn w:val="Normal"/>
+    <w:link w:val="PiedepginaCar"/>
+    <w:pPr>
+      <w:tabs>
+        <w:tab w:val="center" w:pos="4320"/>
+        <w:tab w:val="right" w:pos="8640"/>
+      </w:tabs>
+    </w:pPr>
+    <w:rPr>
+      <w:sz w:val="24"/>
+    </w:rPr>
+  </w:style>
+  <w:style w:type="character" w:customStyle="1" w:styleId="PiedepginaCar">
+    <w:name w:val="Pie de página Car"/>
+    <w:link w:val="Piedepgina"/>
+    <w:rPr>
+      <w:sz w:val="24"/>
+      <w:szCs w:val="20"/>
+      <w:lang w:val="en-US" w:eastAsia="en-US"/>
+    </w:rPr>
+  </w:style>
+  <w:style w:type="paragraph" w:styleId="NormalWeb">
+    <w:name w:val="Normal (Web)"/>
+    <w:basedOn w:val="Normal"/>
+    <w:uiPriority w:val="99"/>
+    <w:pPr>
+      <w:spacing w:before="100" w:after="100"/>
+    </w:pPr>
+  </w:style>
+  <w:style w:type="character" w:customStyle="1" w:styleId="a">
+    <w:name w:val="Стиль не полужирный"/>
+    <w:rPr>
+      <w:b/>
+      <w:sz w:val="20"/>
+      <w:szCs w:val="20"/>
+    </w:rPr>
+  </w:style>
+  <w:style w:type="paragraph" w:customStyle="1" w:styleId="TableText">
+    <w:name w:val="Table Text"/>
+    <w:link w:val="TableTextChar"/>
+    <w:pPr>
+      <w:spacing w:before="60" w:after="60"/>
+    </w:pPr>
+    <w:rPr>
+      <w:rFonts w:ascii="Arial" w:hAnsi="Arial"/>
+      <w:sz w:val="18"/>
+    </w:rPr>
+  </w:style>
+  <w:style w:type="character" w:customStyle="1" w:styleId="TableTextChar">
+    <w:name w:val="Table Text Char"/>
+    <w:link w:val="TableText"/>
+    <w:rPr>
+      <w:rFonts w:ascii="Arial" w:hAnsi="Arial"/>
+      <w:sz w:val="18"/>
+      <w:szCs w:val="20"/>
+      <w:lang w:val="en-US" w:eastAsia="en-US"/>
+    </w:rPr>
+  </w:style>
+  <w:style w:type="paragraph" w:styleId="TDC1">
+    <w:name w:val="toc 1"/>
+    <w:basedOn w:val="Normal"/>
+    <w:uiPriority w:val="39"/>
+    <w:pPr>
+      <w:spacing w:before="120"/>
+    </w:pPr>
+    <w:rPr>
+      <w:rFonts w:asciiTheme="minorHAnsi" w:hAnsiTheme="minorHAnsi"/>
+      <w:b/>
+      <w:bCs/>
+      <w:caps/>
+      <w:sz w:val="24"/>
+    </w:rPr>
+  </w:style>
+  <w:style w:type="paragraph" w:styleId="TDC2">
+    <w:name w:val="toc 2"/>
+    <w:uiPriority w:val="39"/>
+    <w:pPr>
+      <w:ind w:left="202"/>
+    </w:pPr>
+    <w:rPr>
+      <w:rFonts w:asciiTheme="minorHAnsi" w:hAnsiTheme="minorHAnsi"/>
+      <w:bCs/>
+      <w:iCs/>
+      <w:sz w:val="22"/>
+    </w:rPr>
+  </w:style>
+  <w:style w:type="paragraph" w:styleId="TDC3">
+    <w:name w:val="toc 3"/>
+    <w:basedOn w:val="TDC2"/>
+    <w:uiPriority w:val="39"/>
+    <w:pPr>
+      <w:ind w:left="400"/>
+    </w:pPr>
+    <w:rPr>
+      <w:sz w:val="20"/>
+    </w:rPr>
+  </w:style>
+  <w:style w:type="character" w:styleId="Hipervnculo">
+    <w:name w:val="Hyperlink"/>
+    <w:basedOn w:val="Fuentedeprrafopredeter"/>
+    <w:uiPriority w:val="99"/>
+    <w:rPr>
+      <w:rFonts w:cs="Times New Roman"/>
+      <w:color w:val="0000FF"/>
+      <w:u w:val="single"/>
+    </w:rPr>
+  </w:style>
+  <w:style w:type="paragraph" w:styleId="Textodeglobo">
+    <w:name w:val="Balloon Text"/>
+    <w:basedOn w:val="Normal"/>
+    <w:link w:val="TextodegloboCar"/>
+    <w:rPr>
+      <w:rFonts w:ascii="Tahoma" w:hAnsi="Tahoma"/>
+      <w:sz w:val="16"/>
+    </w:rPr>
+  </w:style>
+  <w:style w:type="character" w:customStyle="1" w:styleId="TextodegloboCar">
+    <w:name w:val="Texto de globo Car"/>
+    <w:link w:val="Textodeglobo"/>
+    <w:rPr>
+      <w:rFonts w:ascii="Tahoma" w:hAnsi="Tahoma"/>
+      <w:sz w:val="16"/>
+      <w:szCs w:val="20"/>
+      <w:lang w:val="en-US" w:eastAsia="en-US"/>
+    </w:rPr>
+  </w:style>
+  <w:style w:type="paragraph" w:styleId="TtulodeTDC">
     <w:name w:val="TOC Heading"/>
     <w:basedOn w:val="Ttulo1"/>
     <w:pPr>
@@ -18134,92 +18696,6 @@
 </file>
 
 <file path=customXml/item1.xml><?xml version="1.0" encoding="utf-8"?>
-<p:properties xmlns:p="http://schemas.microsoft.com/office/2006/metadata/properties" xmlns:xsi="http://www.w3.org/2001/XMLSchema-instance" xmlns:pc="http://schemas.microsoft.com/office/infopath/2007/PartnerControls">
-  <documentManagement>
-    <Request_x0020_Date xmlns="fed9f4bf-4975-4127-8d87-84bd835a69a0">2017-08-01T04:00:00+00:00</Request_x0020_Date>
-    <CITMP_x0020_area xmlns="4b5e9c5a-b68d-41b9-8b25-650467990c6a">Software Management</CITMP_x0020_area>
-    <Line_x0020_Of_x0020_Business xmlns="4b5e9c5a-b68d-41b9-8b25-650467990c6a">Project Management/Software Management</Line_x0020_Of_x0020_Business>
-    <Asset_x0020_Type0 xmlns="96de98f0-fa86-4a6d-8b8c-19114905d7cf">*GCT Template</Asset_x0020_Type0>
-    <Doc_x002e__x0020_Version xmlns="41808fe8-6a6b-4f86-8eec-70c874e0717a">1.6</Doc_x002e__x0020_Version>
-    <Document_x0020_Approver xmlns="41808fe8-6a6b-4f86-8eec-70c874e0717a">
-      <UserInfo>
-        <DisplayName>Clifford, Dreama S [GCB-OT]</DisplayName>
-        <AccountId>5812</AccountId>
-        <AccountType/>
-      </UserInfo>
-    </Document_x0020_Approver>
-    <Sub_x0020_Unit xmlns="41808fe8-6a6b-4f86-8eec-70c874e0717a">-</Sub_x0020_Unit>
-    <Annual_x0020_Review_x0020_Date xmlns="41808fe8-6a6b-4f86-8eec-70c874e0717a">2018-08-01T04:00:00+00:00</Annual_x0020_Review_x0020_Date>
-    <Entity_x0020_Name xmlns="41808fe8-6a6b-4f86-8eec-70c874e0717a">GCT CTO/ Dev Ops (Development Operations)</Entity_x0020_Name>
-    <Approver xmlns="41808fe8-6a6b-4f86-8eec-70c874e0717a" xsi:nil="true"/>
-    <Risk_x0020_Control_x0020_Contact xmlns="41808fe8-6a6b-4f86-8eec-70c874e0717a">Lashley, Susan M [GCB-OT]309</Risk_x0020_Control_x0020_Contact>
-    <Unit xmlns="41808fe8-6a6b-4f86-8eec-70c874e0717a">*GCT</Unit>
-    <Sub_x0020_Process_x0020_Area xmlns="41808fe8-6a6b-4f86-8eec-70c874e0717a">Requirements</Sub_x0020_Process_x0020_Area>
-    <Category xmlns="41808fe8-6a6b-4f86-8eec-70c874e0717a">Supporting Documents</Category>
-    <Status xmlns="41808fe8-6a6b-4f86-8eec-70c874e0717a">Active</Status>
-    <Risk_x0020_Control_x0020_Contact0 xmlns="41808fe8-6a6b-4f86-8eec-70c874e0717a">
-      <UserInfo>
-        <DisplayName>Lashley, Susan M [GCB-OT]</DisplayName>
-        <AccountId>309</AccountId>
-        <AccountType/>
-      </UserInfo>
-    </Risk_x0020_Control_x0020_Contact0>
-    <_x0033_0_x0020_Email_x0020_Sent xmlns="41808fe8-6a6b-4f86-8eec-70c874e0717a">2017-01-05T08:05:37+00:00</_x0033_0_x0020_Email_x0020_Sent>
-    <_x0036_0_x0020_Email_x0020_Sent xmlns="41808fe8-6a6b-4f86-8eec-70c874e0717a">2016-03-09T23:43:58+00:00</_x0036_0_x0020_Email_x0020_Sent>
-    <Entity_x0020_TP_x0026_A_x0020_Name xmlns="41808fe8-6a6b-4f86-8eec-70c874e0717a">TBD (Craig Bright -Dev/Ops)</Entity_x0020_TP_x0026_A_x0020_Name>
-    <NEW_x0020_PDCR_x0020_Ref_x0020__x0023_ xmlns="41808fe8-6a6b-4f86-8eec-70c874e0717a">SWM0225</NEW_x0020_PDCR_x0020_Ref_x0020__x0023_>
-    <Document_x0020_Owner xmlns="41808fe8-6a6b-4f86-8eec-70c874e0717a">
-      <UserInfo>
-        <DisplayName>Tracy, William J [GCB-OT]</DisplayName>
-        <AccountId>4641</AccountId>
-        <AccountType/>
-      </UserInfo>
-    </Document_x0020_Owner>
-    <Email_x0020_Kickoff xmlns="41808fe8-6a6b-4f86-8eec-70c874e0717a">1</Email_x0020_Kickoff>
-    <Expired_x0020_Email_x0020_Sent xmlns="41808fe8-6a6b-4f86-8eec-70c874e0717a" xsi:nil="true"/>
-    <PDCR_x0020_Number xmlns="96de98f0-fa86-4a6d-8b8c-19114905d7cf" xsi:nil="true"/>
-    <Entity_x0020_Owner0 xmlns="41808fe8-6a6b-4f86-8eec-70c874e0717a">Craig Bright (CTO-DEV/Ops)</Entity_x0020_Owner0>
-    <Reference xmlns="41808fe8-6a6b-4f86-8eec-70c874e0717a">2014-01-06T03:13:36+00:00</Reference>
-    <Owner_x0020_of_x0020_Asset xmlns="41808fe8-6a6b-4f86-8eec-70c874e0717a">Marcia Stinson</Owner_x0020_of_x0020_Asset>
-    <_dlc_ExpireDateSaved xmlns="http://schemas.microsoft.com/sharepoint/v3" xsi:nil="true"/>
-    <_dlc_ExpireDate xmlns="http://schemas.microsoft.com/sharepoint/v3">2018-02-21T08:06:30+00:00</_dlc_ExpireDate>
-  </documentManagement>
-</p:properties>
-</file>
-
-<file path=customXml/item2.xml><?xml version="1.0" encoding="utf-8"?>
-<?mso-contentType ?>
-<p:Policy xmlns:p="office.server.policy" id="" local="true">
-  <p:Name>Document</p:Name>
-  <p:Description>Kickoff the 30 60 and Expired Workflow</p:Description>
-  <p:Statement/>
-  <p:PolicyItems>
-    <p:PolicyItem featureId="Microsoft.Office.RecordsManagement.PolicyFeatures.Expiration" staticId="0x01010039B1AFFCDCC1CB41B00715AF1D8E3141|1696559907" UniqueId="7a55834d-839d-4f09-b03d-45a60e853bc5">
-      <p:Name>Retention</p:Name>
-      <p:Description>Automatic scheduling of content for processing, and performing a retention action on content that has reached its due date.</p:Description>
-      <p:CustomData>
-        <Schedules nextStageId="2">
-          <Schedule type="Default">
-            <stages>
-              <data stageId="1" recur="true" offset="0" unit="days">
-                <formula id="Microsoft.Office.RecordsManagement.PolicyFeatures.Expiration.Formula.BuiltIn">
-                  <number>1</number>
-                  <property>Created</property>
-                  <propertyId>8c06beca-0777-48f7-91c7-6da68bc07b69</propertyId>
-                  <period>days</period>
-                </formula>
-                <action type="workflow" id="4b52d522-c8ec-4c08-8d83-d31b0f2f46c3"/>
-              </data>
-            </stages>
-          </Schedule>
-        </Schedules>
-      </p:CustomData>
-    </p:PolicyItem>
-  </p:PolicyItems>
-</p:Policy>
-</file>
-
-<file path=customXml/item3.xml><?xml version="1.0" encoding="utf-8"?>
 <ct:contentTypeSchema xmlns:ct="http://schemas.microsoft.com/office/2006/metadata/contentType" xmlns:ma="http://schemas.microsoft.com/office/2006/metadata/properties/metaAttributes" ct:_="" ma:_="" ma:contentTypeName="Document" ma:contentTypeID="0x01010039B1AFFCDCC1CB41B00715AF1D8E3141" ma:contentTypeVersion="300" ma:contentTypeDescription="Create a new document." ma:contentTypeScope="" ma:versionID="509ed47098aafd4d23fb1e1b4135b951">
   <xsd:schema xmlns:xsd="http://www.w3.org/2001/XMLSchema" xmlns:xs="http://www.w3.org/2001/XMLSchema" xmlns:p="http://schemas.microsoft.com/office/2006/metadata/properties" xmlns:ns1="4b5e9c5a-b68d-41b9-8b25-650467990c6a" xmlns:ns2="41808fe8-6a6b-4f86-8eec-70c874e0717a" xmlns:ns3="http://schemas.microsoft.com/sharepoint/v3" xmlns:ns4="fed9f4bf-4975-4127-8d87-84bd835a69a0" xmlns:ns5="96de98f0-fa86-4a6d-8b8c-19114905d7cf" targetNamespace="http://schemas.microsoft.com/office/2006/metadata/properties" ma:root="true" ma:fieldsID="89aca2c16b2619b6640f211bbf031764" ns1:_="" ns2:_="" ns3:_="" ns4:_="" ns5:_="">
     <xsd:import namespace="4b5e9c5a-b68d-41b9-8b25-650467990c6a"/>
@@ -18801,6 +19277,92 @@
 </ct:contentTypeSchema>
 </file>
 
+<file path=customXml/item2.xml><?xml version="1.0" encoding="utf-8"?>
+<?mso-contentType ?>
+<p:Policy xmlns:p="office.server.policy" id="" local="true">
+  <p:Name>Document</p:Name>
+  <p:Description>Kickoff the 30 60 and Expired Workflow</p:Description>
+  <p:Statement/>
+  <p:PolicyItems>
+    <p:PolicyItem featureId="Microsoft.Office.RecordsManagement.PolicyFeatures.Expiration" staticId="0x01010039B1AFFCDCC1CB41B00715AF1D8E3141|1696559907" UniqueId="7a55834d-839d-4f09-b03d-45a60e853bc5">
+      <p:Name>Retention</p:Name>
+      <p:Description>Automatic scheduling of content for processing, and performing a retention action on content that has reached its due date.</p:Description>
+      <p:CustomData>
+        <Schedules nextStageId="2">
+          <Schedule type="Default">
+            <stages>
+              <data stageId="1" recur="true" offset="0" unit="days">
+                <formula id="Microsoft.Office.RecordsManagement.PolicyFeatures.Expiration.Formula.BuiltIn">
+                  <number>1</number>
+                  <property>Created</property>
+                  <propertyId>8c06beca-0777-48f7-91c7-6da68bc07b69</propertyId>
+                  <period>days</period>
+                </formula>
+                <action type="workflow" id="4b52d522-c8ec-4c08-8d83-d31b0f2f46c3"/>
+              </data>
+            </stages>
+          </Schedule>
+        </Schedules>
+      </p:CustomData>
+    </p:PolicyItem>
+  </p:PolicyItems>
+</p:Policy>
+</file>
+
+<file path=customXml/item3.xml><?xml version="1.0" encoding="utf-8"?>
+<p:properties xmlns:p="http://schemas.microsoft.com/office/2006/metadata/properties" xmlns:xsi="http://www.w3.org/2001/XMLSchema-instance" xmlns:pc="http://schemas.microsoft.com/office/infopath/2007/PartnerControls">
+  <documentManagement>
+    <Request_x0020_Date xmlns="fed9f4bf-4975-4127-8d87-84bd835a69a0">2017-08-01T04:00:00+00:00</Request_x0020_Date>
+    <CITMP_x0020_area xmlns="4b5e9c5a-b68d-41b9-8b25-650467990c6a">Software Management</CITMP_x0020_area>
+    <Line_x0020_Of_x0020_Business xmlns="4b5e9c5a-b68d-41b9-8b25-650467990c6a">Project Management/Software Management</Line_x0020_Of_x0020_Business>
+    <Asset_x0020_Type0 xmlns="96de98f0-fa86-4a6d-8b8c-19114905d7cf">*GCT Template</Asset_x0020_Type0>
+    <Doc_x002e__x0020_Version xmlns="41808fe8-6a6b-4f86-8eec-70c874e0717a">1.6</Doc_x002e__x0020_Version>
+    <Document_x0020_Approver xmlns="41808fe8-6a6b-4f86-8eec-70c874e0717a">
+      <UserInfo>
+        <DisplayName>Clifford, Dreama S [GCB-OT]</DisplayName>
+        <AccountId>5812</AccountId>
+        <AccountType/>
+      </UserInfo>
+    </Document_x0020_Approver>
+    <Sub_x0020_Unit xmlns="41808fe8-6a6b-4f86-8eec-70c874e0717a">-</Sub_x0020_Unit>
+    <Annual_x0020_Review_x0020_Date xmlns="41808fe8-6a6b-4f86-8eec-70c874e0717a">2018-08-01T04:00:00+00:00</Annual_x0020_Review_x0020_Date>
+    <Entity_x0020_Name xmlns="41808fe8-6a6b-4f86-8eec-70c874e0717a">GCT CTO/ Dev Ops (Development Operations)</Entity_x0020_Name>
+    <Approver xmlns="41808fe8-6a6b-4f86-8eec-70c874e0717a" xsi:nil="true"/>
+    <Risk_x0020_Control_x0020_Contact xmlns="41808fe8-6a6b-4f86-8eec-70c874e0717a">Lashley, Susan M [GCB-OT]309</Risk_x0020_Control_x0020_Contact>
+    <Unit xmlns="41808fe8-6a6b-4f86-8eec-70c874e0717a">*GCT</Unit>
+    <Sub_x0020_Process_x0020_Area xmlns="41808fe8-6a6b-4f86-8eec-70c874e0717a">Requirements</Sub_x0020_Process_x0020_Area>
+    <Category xmlns="41808fe8-6a6b-4f86-8eec-70c874e0717a">Supporting Documents</Category>
+    <Status xmlns="41808fe8-6a6b-4f86-8eec-70c874e0717a">Active</Status>
+    <Risk_x0020_Control_x0020_Contact0 xmlns="41808fe8-6a6b-4f86-8eec-70c874e0717a">
+      <UserInfo>
+        <DisplayName>Lashley, Susan M [GCB-OT]</DisplayName>
+        <AccountId>309</AccountId>
+        <AccountType/>
+      </UserInfo>
+    </Risk_x0020_Control_x0020_Contact0>
+    <_x0033_0_x0020_Email_x0020_Sent xmlns="41808fe8-6a6b-4f86-8eec-70c874e0717a">2017-01-05T08:05:37+00:00</_x0033_0_x0020_Email_x0020_Sent>
+    <_x0036_0_x0020_Email_x0020_Sent xmlns="41808fe8-6a6b-4f86-8eec-70c874e0717a">2016-03-09T23:43:58+00:00</_x0036_0_x0020_Email_x0020_Sent>
+    <Entity_x0020_TP_x0026_A_x0020_Name xmlns="41808fe8-6a6b-4f86-8eec-70c874e0717a">TBD (Craig Bright -Dev/Ops)</Entity_x0020_TP_x0026_A_x0020_Name>
+    <NEW_x0020_PDCR_x0020_Ref_x0020__x0023_ xmlns="41808fe8-6a6b-4f86-8eec-70c874e0717a">SWM0225</NEW_x0020_PDCR_x0020_Ref_x0020__x0023_>
+    <Document_x0020_Owner xmlns="41808fe8-6a6b-4f86-8eec-70c874e0717a">
+      <UserInfo>
+        <DisplayName>Tracy, William J [GCB-OT]</DisplayName>
+        <AccountId>4641</AccountId>
+        <AccountType/>
+      </UserInfo>
+    </Document_x0020_Owner>
+    <Email_x0020_Kickoff xmlns="41808fe8-6a6b-4f86-8eec-70c874e0717a">1</Email_x0020_Kickoff>
+    <Expired_x0020_Email_x0020_Sent xmlns="41808fe8-6a6b-4f86-8eec-70c874e0717a" xsi:nil="true"/>
+    <PDCR_x0020_Number xmlns="96de98f0-fa86-4a6d-8b8c-19114905d7cf" xsi:nil="true"/>
+    <Entity_x0020_Owner0 xmlns="41808fe8-6a6b-4f86-8eec-70c874e0717a">Craig Bright (CTO-DEV/Ops)</Entity_x0020_Owner0>
+    <Reference xmlns="41808fe8-6a6b-4f86-8eec-70c874e0717a">2014-01-06T03:13:36+00:00</Reference>
+    <Owner_x0020_of_x0020_Asset xmlns="41808fe8-6a6b-4f86-8eec-70c874e0717a">Marcia Stinson</Owner_x0020_of_x0020_Asset>
+    <_dlc_ExpireDateSaved xmlns="http://schemas.microsoft.com/sharepoint/v3" xsi:nil="true"/>
+    <_dlc_ExpireDate xmlns="http://schemas.microsoft.com/sharepoint/v3">2018-02-21T08:06:30+00:00</_dlc_ExpireDate>
+  </documentManagement>
+</p:properties>
+</file>
+
 <file path=customXml/item4.xml><?xml version="1.0" encoding="utf-8"?>
 <?mso-contentType ?>
 <FormTemplates xmlns="http://schemas.microsoft.com/sharepoint/v3/contenttype/forms">
@@ -18815,28 +19377,6 @@
 </file>
 
 <file path=customXml/itemProps1.xml><?xml version="1.0" encoding="utf-8"?>
-<ds:datastoreItem xmlns:ds="http://schemas.openxmlformats.org/officeDocument/2006/customXml" ds:itemID="{67E7AE88-A755-4DC4-84D3-269B34D894FC}">
-  <ds:schemaRefs>
-    <ds:schemaRef ds:uri="http://schemas.microsoft.com/office/2006/metadata/properties"/>
-    <ds:schemaRef ds:uri="http://schemas.microsoft.com/office/infopath/2007/PartnerControls"/>
-    <ds:schemaRef ds:uri="fed9f4bf-4975-4127-8d87-84bd835a69a0"/>
-    <ds:schemaRef ds:uri="4b5e9c5a-b68d-41b9-8b25-650467990c6a"/>
-    <ds:schemaRef ds:uri="96de98f0-fa86-4a6d-8b8c-19114905d7cf"/>
-    <ds:schemaRef ds:uri="41808fe8-6a6b-4f86-8eec-70c874e0717a"/>
-    <ds:schemaRef ds:uri="http://schemas.microsoft.com/sharepoint/v3"/>
-  </ds:schemaRefs>
-</ds:datastoreItem>
-</file>
-
-<file path=customXml/itemProps2.xml><?xml version="1.0" encoding="utf-8"?>
-<ds:datastoreItem xmlns:ds="http://schemas.openxmlformats.org/officeDocument/2006/customXml" ds:itemID="{21072F54-F1DC-49BF-9B69-7D74C391ADBD}">
-  <ds:schemaRefs>
-    <ds:schemaRef ds:uri="office.server.policy"/>
-  </ds:schemaRefs>
-</ds:datastoreItem>
-</file>
-
-<file path=customXml/itemProps3.xml><?xml version="1.0" encoding="utf-8"?>
 <ds:datastoreItem xmlns:ds="http://schemas.openxmlformats.org/officeDocument/2006/customXml" ds:itemID="{E8683322-3B7D-4192-9B44-EAE88BF9BB6F}">
   <ds:schemaRefs>
     <ds:schemaRef ds:uri="http://schemas.microsoft.com/office/2006/metadata/contentType"/>
@@ -18858,6 +19398,28 @@
 </ds:datastoreItem>
 </file>
 
+<file path=customXml/itemProps2.xml><?xml version="1.0" encoding="utf-8"?>
+<ds:datastoreItem xmlns:ds="http://schemas.openxmlformats.org/officeDocument/2006/customXml" ds:itemID="{21072F54-F1DC-49BF-9B69-7D74C391ADBD}">
+  <ds:schemaRefs>
+    <ds:schemaRef ds:uri="office.server.policy"/>
+  </ds:schemaRefs>
+</ds:datastoreItem>
+</file>
+
+<file path=customXml/itemProps3.xml><?xml version="1.0" encoding="utf-8"?>
+<ds:datastoreItem xmlns:ds="http://schemas.openxmlformats.org/officeDocument/2006/customXml" ds:itemID="{67E7AE88-A755-4DC4-84D3-269B34D894FC}">
+  <ds:schemaRefs>
+    <ds:schemaRef ds:uri="http://schemas.microsoft.com/office/2006/metadata/properties"/>
+    <ds:schemaRef ds:uri="http://schemas.microsoft.com/office/infopath/2007/PartnerControls"/>
+    <ds:schemaRef ds:uri="fed9f4bf-4975-4127-8d87-84bd835a69a0"/>
+    <ds:schemaRef ds:uri="4b5e9c5a-b68d-41b9-8b25-650467990c6a"/>
+    <ds:schemaRef ds:uri="96de98f0-fa86-4a6d-8b8c-19114905d7cf"/>
+    <ds:schemaRef ds:uri="41808fe8-6a6b-4f86-8eec-70c874e0717a"/>
+    <ds:schemaRef ds:uri="http://schemas.microsoft.com/sharepoint/v3"/>
+  </ds:schemaRefs>
+</ds:datastoreItem>
+</file>
+
 <file path=customXml/itemProps4.xml><?xml version="1.0" encoding="utf-8"?>
 <ds:datastoreItem xmlns:ds="http://schemas.openxmlformats.org/officeDocument/2006/customXml" ds:itemID="{D64B7A4A-DE71-49CE-B84E-F7C59858ECE8}">
   <ds:schemaRefs>
@@ -18867,7 +19429,7 @@
 </file>
 
 <file path=customXml/itemProps5.xml><?xml version="1.0" encoding="utf-8"?>
-<ds:datastoreItem xmlns:ds="http://schemas.openxmlformats.org/officeDocument/2006/customXml" ds:itemID="{B62DC65E-4B07-448C-A725-A2C8A2E113E9}">
+<ds:datastoreItem xmlns:ds="http://schemas.openxmlformats.org/officeDocument/2006/customXml" ds:itemID="{97A0C1A9-6DA0-4C0A-B825-4D7A211C79E9}">
   <ds:schemaRefs>
     <ds:schemaRef ds:uri="http://schemas.openxmlformats.org/officeDocument/2006/bibliography"/>
   </ds:schemaRefs>
